--- a/RapportProjetSY40.docx
+++ b/RapportProjetSY40.docx
@@ -242,15 +242,7 @@
         </mc:AlternateContent>
       </w:r>
       <w:r>
-        <w:t xml:space="preserve">Rapport de </w:t>
-      </w:r>
-      <w:proofErr w:type="gramStart"/>
-      <w:r>
-        <w:t>projet  -</w:t>
-      </w:r>
-      <w:proofErr w:type="gramEnd"/>
-      <w:r>
-        <w:t xml:space="preserve"> SY40</w:t>
+        <w:t>Rapport de projet  - SY40</w:t>
       </w:r>
     </w:p>
     <w:p>
@@ -365,6 +357,13 @@
     </w:p>
     <w:sdt>
       <w:sdtPr>
+        <w:rPr>
+          <w:rFonts w:ascii="Arial" w:eastAsiaTheme="minorHAnsi" w:hAnsi="Arial" w:cstheme="minorBidi"/>
+          <w:color w:val="auto"/>
+          <w:sz w:val="24"/>
+          <w:szCs w:val="22"/>
+          <w:lang w:eastAsia="en-US"/>
+        </w:rPr>
         <w:id w:val="-1189281019"/>
         <w:docPartObj>
           <w:docPartGallery w:val="Table of Contents"/>
@@ -373,13 +372,9 @@
       </w:sdtPr>
       <w:sdtEndPr>
         <w:rPr>
-          <w:rFonts w:ascii="Arial" w:eastAsiaTheme="minorHAnsi" w:hAnsi="Arial" w:cstheme="minorBidi"/>
+          <w:rFonts w:asciiTheme="minorHAnsi" w:hAnsiTheme="minorHAnsi"/>
           <w:b/>
           <w:bCs/>
-          <w:color w:val="auto"/>
-          <w:sz w:val="24"/>
-          <w:szCs w:val="22"/>
-          <w:lang w:eastAsia="en-US"/>
         </w:rPr>
       </w:sdtEndPr>
       <w:sdtContent>
@@ -415,7 +410,7 @@
               <w:tab w:val="right" w:leader="dot" w:pos="9062"/>
             </w:tabs>
             <w:rPr>
-              <w:rFonts w:asciiTheme="minorHAnsi" w:eastAsiaTheme="minorEastAsia" w:hAnsiTheme="minorHAnsi"/>
+              <w:rFonts w:eastAsiaTheme="minorEastAsia"/>
               <w:noProof/>
               <w:sz w:val="22"/>
               <w:lang w:eastAsia="fr-FR"/>
@@ -430,7 +425,7 @@
           <w:r>
             <w:fldChar w:fldCharType="separate"/>
           </w:r>
-          <w:hyperlink w:anchor="_Toc106020238" w:history="1">
+          <w:hyperlink w:anchor="_Toc106022702" w:history="1">
             <w:r>
               <w:rPr>
                 <w:rStyle w:val="Lienhypertexte"/>
@@ -442,7 +437,7 @@
             </w:r>
             <w:r>
               <w:rPr>
-                <w:rFonts w:asciiTheme="minorHAnsi" w:eastAsiaTheme="minorEastAsia" w:hAnsiTheme="minorHAnsi"/>
+                <w:rFonts w:eastAsiaTheme="minorEastAsia"/>
                 <w:noProof/>
                 <w:sz w:val="22"/>
                 <w:lang w:eastAsia="fr-FR"/>
@@ -477,7 +472,171 @@
                 <w:noProof/>
                 <w:webHidden/>
               </w:rPr>
-              <w:instrText xml:space="preserve"> PAGEREF _Toc106020238 \h </w:instrText>
+              <w:instrText xml:space="preserve"> PAGEREF _Toc106022702 \h </w:instrText>
+            </w:r>
+            <w:r>
+              <w:rPr>
+                <w:noProof/>
+                <w:webHidden/>
+              </w:rPr>
+            </w:r>
+            <w:r>
+              <w:rPr>
+                <w:noProof/>
+                <w:webHidden/>
+              </w:rPr>
+              <w:fldChar w:fldCharType="separate"/>
+            </w:r>
+            <w:r>
+              <w:rPr>
+                <w:noProof/>
+                <w:webHidden/>
+              </w:rPr>
+              <w:t>3</w:t>
+            </w:r>
+            <w:r>
+              <w:rPr>
+                <w:noProof/>
+                <w:webHidden/>
+              </w:rPr>
+              <w:fldChar w:fldCharType="end"/>
+            </w:r>
+          </w:hyperlink>
+        </w:p>
+        <w:p>
+          <w:pPr>
+            <w:pStyle w:val="TM2"/>
+            <w:tabs>
+              <w:tab w:val="left" w:pos="660"/>
+              <w:tab w:val="right" w:leader="dot" w:pos="9062"/>
+            </w:tabs>
+            <w:rPr>
+              <w:noProof/>
+            </w:rPr>
+          </w:pPr>
+          <w:hyperlink w:anchor="_Toc106022703" w:history="1">
+            <w:r>
+              <w:rPr>
+                <w:rStyle w:val="Lienhypertexte"/>
+                <w:noProof/>
+              </w:rPr>
+              <w:t>1.</w:t>
+            </w:r>
+            <w:r>
+              <w:rPr>
+                <w:noProof/>
+              </w:rPr>
+              <w:tab/>
+            </w:r>
+            <w:r>
+              <w:rPr>
+                <w:rStyle w:val="Lienhypertexte"/>
+                <w:noProof/>
+              </w:rPr>
+              <w:t>Description du projet</w:t>
+            </w:r>
+            <w:r>
+              <w:rPr>
+                <w:noProof/>
+                <w:webHidden/>
+              </w:rPr>
+              <w:tab/>
+            </w:r>
+            <w:r>
+              <w:rPr>
+                <w:noProof/>
+                <w:webHidden/>
+              </w:rPr>
+              <w:fldChar w:fldCharType="begin"/>
+            </w:r>
+            <w:r>
+              <w:rPr>
+                <w:noProof/>
+                <w:webHidden/>
+              </w:rPr>
+              <w:instrText xml:space="preserve"> PAGEREF _Toc106022703 \h </w:instrText>
+            </w:r>
+            <w:r>
+              <w:rPr>
+                <w:noProof/>
+                <w:webHidden/>
+              </w:rPr>
+            </w:r>
+            <w:r>
+              <w:rPr>
+                <w:noProof/>
+                <w:webHidden/>
+              </w:rPr>
+              <w:fldChar w:fldCharType="separate"/>
+            </w:r>
+            <w:r>
+              <w:rPr>
+                <w:noProof/>
+                <w:webHidden/>
+              </w:rPr>
+              <w:t>3</w:t>
+            </w:r>
+            <w:r>
+              <w:rPr>
+                <w:noProof/>
+                <w:webHidden/>
+              </w:rPr>
+              <w:fldChar w:fldCharType="end"/>
+            </w:r>
+          </w:hyperlink>
+        </w:p>
+        <w:p>
+          <w:pPr>
+            <w:pStyle w:val="TM2"/>
+            <w:tabs>
+              <w:tab w:val="left" w:pos="660"/>
+              <w:tab w:val="right" w:leader="dot" w:pos="9062"/>
+            </w:tabs>
+            <w:rPr>
+              <w:noProof/>
+            </w:rPr>
+          </w:pPr>
+          <w:hyperlink w:anchor="_Toc106022704" w:history="1">
+            <w:r>
+              <w:rPr>
+                <w:rStyle w:val="Lienhypertexte"/>
+                <w:noProof/>
+              </w:rPr>
+              <w:t>2.</w:t>
+            </w:r>
+            <w:r>
+              <w:rPr>
+                <w:noProof/>
+              </w:rPr>
+              <w:tab/>
+            </w:r>
+            <w:r>
+              <w:rPr>
+                <w:rStyle w:val="Lienhypertexte"/>
+                <w:noProof/>
+              </w:rPr>
+              <w:t>Analyse des demandes</w:t>
+            </w:r>
+            <w:r>
+              <w:rPr>
+                <w:noProof/>
+                <w:webHidden/>
+              </w:rPr>
+              <w:tab/>
+            </w:r>
+            <w:r>
+              <w:rPr>
+                <w:noProof/>
+                <w:webHidden/>
+              </w:rPr>
+              <w:fldChar w:fldCharType="begin"/>
+            </w:r>
+            <w:r>
+              <w:rPr>
+                <w:noProof/>
+                <w:webHidden/>
+              </w:rPr>
+              <w:instrText xml:space="preserve"> PAGEREF _Toc106022704 \h </w:instrText>
             </w:r>
             <w:r>
               <w:rPr>
@@ -544,7 +703,7 @@
           <w:rStyle w:val="lev"/>
         </w:rPr>
       </w:pPr>
-      <w:bookmarkStart w:id="0" w:name="_Toc106020238"/>
+      <w:bookmarkStart w:id="0" w:name="_Toc106022702"/>
       <w:r>
         <w:rPr>
           <w:rStyle w:val="lev"/>
@@ -555,9 +714,205 @@
       <w:bookmarkEnd w:id="0"/>
     </w:p>
     <w:p/>
+    <w:p>
+      <w:pPr>
+        <w:pStyle w:val="Titre2"/>
+        <w:numPr>
+          <w:ilvl w:val="0"/>
+          <w:numId w:val="4"/>
+        </w:numPr>
+      </w:pPr>
+      <w:bookmarkStart w:id="1" w:name="_Toc106022703"/>
+      <w:r>
+        <w:t>Description du projet</w:t>
+      </w:r>
+      <w:bookmarkEnd w:id="1"/>
+    </w:p>
+    <w:p/>
+    <w:p>
+      <w:r>
+        <w:rPr>
+          <w:noProof/>
+        </w:rPr>
+        <w:object w:dxaOrig="225" w:dyaOrig="225" w14:anchorId="42EB530F">
+          <v:shapetype id="_x0000_t75" coordsize="21600,21600" o:spt="75" o:preferrelative="t" path="m@4@5l@4@11@9@11@9@5xe" filled="f" stroked="f">
+            <v:stroke joinstyle="miter"/>
+            <v:formulas>
+              <v:f eqn="if lineDrawn pixelLineWidth 0"/>
+              <v:f eqn="sum @0 1 0"/>
+              <v:f eqn="sum 0 0 @1"/>
+              <v:f eqn="prod @2 1 2"/>
+              <v:f eqn="prod @3 21600 pixelWidth"/>
+              <v:f eqn="prod @3 21600 pixelHeight"/>
+              <v:f eqn="sum @0 0 1"/>
+              <v:f eqn="prod @6 1 2"/>
+              <v:f eqn="prod @7 21600 pixelWidth"/>
+              <v:f eqn="sum @8 21600 0"/>
+              <v:f eqn="prod @7 21600 pixelHeight"/>
+              <v:f eqn="sum @10 21600 0"/>
+            </v:formulas>
+            <v:path o:extrusionok="f" gradientshapeok="t" o:connecttype="rect"/>
+            <o:lock v:ext="edit" aspectratio="t"/>
+          </v:shapetype>
+          <v:shape id="_x0000_s1026" type="#_x0000_t75" style="position:absolute;left:0;text-align:left;margin-left:331.9pt;margin-top:69.55pt;width:75.75pt;height:49.5pt;z-index:-251654144;mso-position-horizontal-relative:text;mso-position-vertical-relative:text;mso-width-relative:page;mso-height-relative:page" wrapcoords="7485 655 7271 982 7057 8836 8554 11127 855 11455 642 14073 3636 14400 17537 14400 20745 13745 20317 11455 11762 11127 13046 8182 12618 2618 11549 655 7485 655">
+            <v:imagedata r:id="rId13" o:title=""/>
+            <w10:wrap type="tight"/>
+          </v:shape>
+          <o:OLEObject Type="Embed" ProgID="Acrobat.Document.DC" ShapeID="_x0000_s1026" DrawAspect="Icon" ObjectID="_1716635809" r:id="rId14"/>
+        </w:object>
+      </w:r>
+      <w:r>
+        <w:tab/>
+        <w:t>Dans le cadre de l’UV SY40 (Architecture des systèmes d’exploitation) en première année d’Informatique à l’UTBM, il nous a été demandé de réaliser un projet pour mettre en pratique les différentes connaissances acquis</w:t>
+      </w:r>
+      <w:r>
+        <w:t xml:space="preserve"> durant le semestre avec comme finalité la mise en place d’une simulation d’un parking public à l’aide du langage de programmation C. Les différentes consignes pour ce projet peuvent être téléchargé ici</w:t>
+      </w:r>
+      <w:r>
+        <w:t xml:space="preserve"> : </w:t>
+      </w:r>
+    </w:p>
+    <w:p/>
+    <w:p/>
+    <w:p>
+      <w:pPr>
+        <w:pStyle w:val="Titre2"/>
+        <w:numPr>
+          <w:ilvl w:val="0"/>
+          <w:numId w:val="4"/>
+        </w:numPr>
+      </w:pPr>
+      <w:bookmarkStart w:id="2" w:name="_Toc106022704"/>
+      <w:r>
+        <w:t>Analyse des demandes</w:t>
+      </w:r>
+      <w:bookmarkEnd w:id="2"/>
+    </w:p>
+    <w:p/>
+    <w:p>
+      <w:r>
+        <w:tab/>
+        <w:t>Après une première analyse de</w:t>
+      </w:r>
+      <w:r>
+        <w:t>s différentes demandes du projet, nous avons pu mettre en place une liste de problèmes à résoudre pour mener à bien ce projet :</w:t>
+      </w:r>
+    </w:p>
+    <w:p>
+      <w:pPr>
+        <w:pStyle w:val="Paragraphedeliste"/>
+        <w:numPr>
+          <w:ilvl w:val="0"/>
+          <w:numId w:val="2"/>
+        </w:numPr>
+        <w:rPr>
+          <w:rFonts w:cstheme="minorHAnsi"/>
+        </w:rPr>
+      </w:pPr>
+      <w:r>
+        <w:rPr>
+          <w:rFonts w:cstheme="minorHAnsi"/>
+        </w:rPr>
+        <w:t>Quelle(s) méthode(s) utilis</w:t>
+      </w:r>
+      <w:r>
+        <w:rPr>
+          <w:rFonts w:cstheme="minorHAnsi"/>
+        </w:rPr>
+        <w:t xml:space="preserve">er pour la simulation des usagers, du parking </w:t>
+      </w:r>
+      <w:proofErr w:type="spellStart"/>
+      <w:r>
+        <w:rPr>
+          <w:rFonts w:cstheme="minorHAnsi"/>
+        </w:rPr>
+        <w:t>etc</w:t>
+      </w:r>
+      <w:proofErr w:type="spellEnd"/>
+      <w:r>
+        <w:rPr>
+          <w:rFonts w:cstheme="minorHAnsi"/>
+        </w:rPr>
+        <w:t xml:space="preserve"> … ? </w:t>
+      </w:r>
+    </w:p>
+    <w:p>
+      <w:pPr>
+        <w:pStyle w:val="Paragraphedeliste"/>
+        <w:numPr>
+          <w:ilvl w:val="0"/>
+          <w:numId w:val="2"/>
+        </w:numPr>
+        <w:rPr>
+          <w:rFonts w:cstheme="minorHAnsi"/>
+          <w:color w:val="000000" w:themeColor="text1"/>
+        </w:rPr>
+      </w:pPr>
+      <w:r>
+        <w:rPr>
+          <w:rFonts w:cstheme="minorHAnsi"/>
+          <w:color w:val="000000" w:themeColor="text1"/>
+        </w:rPr>
+        <w:t>Quelle</w:t>
+      </w:r>
+      <w:r>
+        <w:rPr>
+          <w:rFonts w:cstheme="minorHAnsi"/>
+          <w:color w:val="000000" w:themeColor="text1"/>
+        </w:rPr>
+        <w:t xml:space="preserve">s sont </w:t>
+      </w:r>
+      <w:r>
+        <w:rPr>
+          <w:rFonts w:cstheme="minorHAnsi"/>
+          <w:color w:val="000000" w:themeColor="text1"/>
+        </w:rPr>
+        <w:t>les différentes structures à mettre en place ?</w:t>
+      </w:r>
+    </w:p>
+    <w:p>
+      <w:pPr>
+        <w:pStyle w:val="Paragraphedeliste"/>
+        <w:numPr>
+          <w:ilvl w:val="0"/>
+          <w:numId w:val="2"/>
+        </w:numPr>
+        <w:rPr>
+          <w:rFonts w:cstheme="minorHAnsi"/>
+          <w:color w:val="000000" w:themeColor="text1"/>
+        </w:rPr>
+      </w:pPr>
+      <w:r>
+        <w:rPr>
+          <w:rFonts w:cstheme="minorHAnsi"/>
+          <w:color w:val="000000" w:themeColor="text1"/>
+        </w:rPr>
+        <w:t>Comment gérer la création de processus non-stop ? Comment gérer le temps (primordial pour la mise en place de la zone de débordement) ?</w:t>
+      </w:r>
+    </w:p>
+    <w:p>
+      <w:pPr>
+        <w:pStyle w:val="Paragraphedeliste"/>
+        <w:numPr>
+          <w:ilvl w:val="0"/>
+          <w:numId w:val="2"/>
+        </w:numPr>
+        <w:rPr>
+          <w:rFonts w:cstheme="minorHAnsi"/>
+          <w:color w:val="000000" w:themeColor="text1"/>
+        </w:rPr>
+      </w:pPr>
+      <w:r>
+        <w:rPr>
+          <w:rFonts w:cstheme="minorHAnsi"/>
+          <w:color w:val="000000" w:themeColor="text1"/>
+        </w:rPr>
+        <w:t xml:space="preserve">Quel affichage ? Intérieur du parking ou activités à la barrière ? </w:t>
+      </w:r>
+    </w:p>
     <w:sectPr>
-      <w:footerReference w:type="default" r:id="rId13"/>
-      <w:footerReference w:type="first" r:id="rId14"/>
+      <w:footerReference w:type="default" r:id="rId15"/>
+      <w:footerReference w:type="first" r:id="rId16"/>
       <w:pgSz w:w="11906" w:h="16838"/>
       <w:pgMar w:top="1417" w:right="1417" w:bottom="1417" w:left="1417" w:header="708" w:footer="708" w:gutter="0"/>
       <w:cols w:space="708"/>
@@ -603,6 +958,7 @@
         <w:docPartUnique/>
       </w:docPartObj>
     </w:sdtPr>
+    <w:sdtEndPr/>
     <w:sdtContent>
       <w:p>
         <w:pPr>
@@ -705,6 +1061,7 @@
         <w:docPartUnique/>
       </w:docPartObj>
     </w:sdtPr>
+    <w:sdtEndPr/>
     <w:sdtContent>
       <w:p>
         <w:pPr>
@@ -750,6 +1107,296 @@
 <file path=word/numbering.xml><?xml version="1.0" encoding="utf-8"?>
 <w:numbering xmlns:wpc="http://schemas.microsoft.com/office/word/2010/wordprocessingCanvas" xmlns:cx="http://schemas.microsoft.com/office/drawing/2014/chartex" xmlns:cx1="http://schemas.microsoft.com/office/drawing/2015/9/8/chartex" xmlns:cx2="http://schemas.microsoft.com/office/drawing/2015/10/21/chartex" xmlns:cx3="http://schemas.microsoft.com/office/drawing/2016/5/9/chartex" xmlns:cx4="http://schemas.microsoft.com/office/drawing/2016/5/10/chartex" xmlns:cx5="http://schemas.microsoft.com/office/drawing/2016/5/11/chartex" xmlns:cx6="http://schemas.microsoft.com/office/drawing/2016/5/12/chartex" xmlns:cx7="http://schemas.microsoft.com/office/drawing/2016/5/13/chartex" xmlns:cx8="http://schemas.microsoft.com/office/drawing/2016/5/14/chartex" xmlns:mc="http://schemas.openxmlformats.org/markup-compatibility/2006" xmlns:aink="http://schemas.microsoft.com/office/drawing/2016/ink" xmlns:am3d="http://schemas.microsoft.com/office/drawing/2017/model3d" xmlns:o="urn:schemas-microsoft-com:office:office" xmlns:oel="http://schemas.microsoft.com/office/2019/extlst" xmlns:r="http://schemas.openxmlformats.org/officeDocument/2006/relationships" xmlns:m="http://schemas.openxmlformats.org/officeDocument/2006/math" xmlns:v="urn:schemas-microsoft-com:vml" xmlns:wp14="http://schemas.microsoft.com/office/word/2010/wordprocessingDrawing" xmlns:wp="http://schemas.openxmlformats.org/drawingml/2006/wordprocessingDrawing" xmlns:w10="urn:schemas-microsoft-com:office:word" xmlns:w="http://schemas.openxmlformats.org/wordprocessingml/2006/main" xmlns:w14="http://schemas.microsoft.com/office/word/2010/wordml" xmlns:w15="http://schemas.microsoft.com/office/word/2012/wordml" xmlns:w16cex="http://schemas.microsoft.com/office/word/2018/wordml/cex" xmlns:w16cid="http://schemas.microsoft.com/office/word/2016/wordml/cid" xmlns:w16="http://schemas.microsoft.com/office/word/2018/wordml" xmlns:w16sdtdh="http://schemas.microsoft.com/office/word/2020/wordml/sdtdatahash" xmlns:w16se="http://schemas.microsoft.com/office/word/2015/wordml/symex" xmlns:wpg="http://schemas.microsoft.com/office/word/2010/wordprocessingGroup" xmlns:wpi="http://schemas.microsoft.com/office/word/2010/wordprocessingInk" xmlns:wne="http://schemas.microsoft.com/office/word/2006/wordml" xmlns:wps="http://schemas.microsoft.com/office/word/2010/wordprocessingShape" mc:Ignorable="w14 w15 w16se w16cid w16 w16cex w16sdtdh wp14">
   <w:abstractNum w:abstractNumId="0" w15:restartNumberingAfterBreak="0">
+    <w:nsid w:val="14F479BE"/>
+    <w:multiLevelType w:val="hybridMultilevel"/>
+    <w:tmpl w:val="091E02C8"/>
+    <w:lvl w:ilvl="0" w:tplc="34DE964A">
+      <w:start w:val="1"/>
+      <w:numFmt w:val="decimal"/>
+      <w:lvlText w:val="%1."/>
+      <w:lvlJc w:val="left"/>
+      <w:pPr>
+        <w:ind w:left="720" w:hanging="360"/>
+      </w:pPr>
+      <w:rPr>
+        <w:rFonts w:hint="default"/>
+      </w:rPr>
+    </w:lvl>
+    <w:lvl w:ilvl="1" w:tplc="040C0019" w:tentative="1">
+      <w:start w:val="1"/>
+      <w:numFmt w:val="lowerLetter"/>
+      <w:lvlText w:val="%2."/>
+      <w:lvlJc w:val="left"/>
+      <w:pPr>
+        <w:ind w:left="1440" w:hanging="360"/>
+      </w:pPr>
+    </w:lvl>
+    <w:lvl w:ilvl="2" w:tplc="040C001B" w:tentative="1">
+      <w:start w:val="1"/>
+      <w:numFmt w:val="lowerRoman"/>
+      <w:lvlText w:val="%3."/>
+      <w:lvlJc w:val="right"/>
+      <w:pPr>
+        <w:ind w:left="2160" w:hanging="180"/>
+      </w:pPr>
+    </w:lvl>
+    <w:lvl w:ilvl="3" w:tplc="040C000F" w:tentative="1">
+      <w:start w:val="1"/>
+      <w:numFmt w:val="decimal"/>
+      <w:lvlText w:val="%4."/>
+      <w:lvlJc w:val="left"/>
+      <w:pPr>
+        <w:ind w:left="2880" w:hanging="360"/>
+      </w:pPr>
+    </w:lvl>
+    <w:lvl w:ilvl="4" w:tplc="040C0019" w:tentative="1">
+      <w:start w:val="1"/>
+      <w:numFmt w:val="lowerLetter"/>
+      <w:lvlText w:val="%5."/>
+      <w:lvlJc w:val="left"/>
+      <w:pPr>
+        <w:ind w:left="3600" w:hanging="360"/>
+      </w:pPr>
+    </w:lvl>
+    <w:lvl w:ilvl="5" w:tplc="040C001B" w:tentative="1">
+      <w:start w:val="1"/>
+      <w:numFmt w:val="lowerRoman"/>
+      <w:lvlText w:val="%6."/>
+      <w:lvlJc w:val="right"/>
+      <w:pPr>
+        <w:ind w:left="4320" w:hanging="180"/>
+      </w:pPr>
+    </w:lvl>
+    <w:lvl w:ilvl="6" w:tplc="040C000F" w:tentative="1">
+      <w:start w:val="1"/>
+      <w:numFmt w:val="decimal"/>
+      <w:lvlText w:val="%7."/>
+      <w:lvlJc w:val="left"/>
+      <w:pPr>
+        <w:ind w:left="5040" w:hanging="360"/>
+      </w:pPr>
+    </w:lvl>
+    <w:lvl w:ilvl="7" w:tplc="040C0019" w:tentative="1">
+      <w:start w:val="1"/>
+      <w:numFmt w:val="lowerLetter"/>
+      <w:lvlText w:val="%8."/>
+      <w:lvlJc w:val="left"/>
+      <w:pPr>
+        <w:ind w:left="5760" w:hanging="360"/>
+      </w:pPr>
+    </w:lvl>
+    <w:lvl w:ilvl="8" w:tplc="040C001B" w:tentative="1">
+      <w:start w:val="1"/>
+      <w:numFmt w:val="lowerRoman"/>
+      <w:lvlText w:val="%9."/>
+      <w:lvlJc w:val="right"/>
+      <w:pPr>
+        <w:ind w:left="6480" w:hanging="180"/>
+      </w:pPr>
+    </w:lvl>
+  </w:abstractNum>
+  <w:abstractNum w:abstractNumId="1" w15:restartNumberingAfterBreak="0">
+    <w:nsid w:val="231E68BD"/>
+    <w:multiLevelType w:val="hybridMultilevel"/>
+    <w:tmpl w:val="8AA2E750"/>
+    <w:lvl w:ilvl="0" w:tplc="7A00DA76">
+      <w:numFmt w:val="bullet"/>
+      <w:lvlText w:val="-"/>
+      <w:lvlJc w:val="left"/>
+      <w:pPr>
+        <w:ind w:left="720" w:hanging="360"/>
+      </w:pPr>
+      <w:rPr>
+        <w:rFonts w:ascii="Calibri" w:eastAsiaTheme="minorHAnsi" w:hAnsi="Calibri" w:cs="Calibri" w:hint="default"/>
+      </w:rPr>
+    </w:lvl>
+    <w:lvl w:ilvl="1" w:tplc="040C0003" w:tentative="1">
+      <w:start w:val="1"/>
+      <w:numFmt w:val="bullet"/>
+      <w:lvlText w:val="o"/>
+      <w:lvlJc w:val="left"/>
+      <w:pPr>
+        <w:ind w:left="1440" w:hanging="360"/>
+      </w:pPr>
+      <w:rPr>
+        <w:rFonts w:ascii="Courier New" w:hAnsi="Courier New" w:cs="Courier New" w:hint="default"/>
+      </w:rPr>
+    </w:lvl>
+    <w:lvl w:ilvl="2" w:tplc="040C0005" w:tentative="1">
+      <w:start w:val="1"/>
+      <w:numFmt w:val="bullet"/>
+      <w:lvlText w:val=""/>
+      <w:lvlJc w:val="left"/>
+      <w:pPr>
+        <w:ind w:left="2160" w:hanging="360"/>
+      </w:pPr>
+      <w:rPr>
+        <w:rFonts w:ascii="Wingdings" w:hAnsi="Wingdings" w:hint="default"/>
+      </w:rPr>
+    </w:lvl>
+    <w:lvl w:ilvl="3" w:tplc="040C0001" w:tentative="1">
+      <w:start w:val="1"/>
+      <w:numFmt w:val="bullet"/>
+      <w:lvlText w:val=""/>
+      <w:lvlJc w:val="left"/>
+      <w:pPr>
+        <w:ind w:left="2880" w:hanging="360"/>
+      </w:pPr>
+      <w:rPr>
+        <w:rFonts w:ascii="Symbol" w:hAnsi="Symbol" w:hint="default"/>
+      </w:rPr>
+    </w:lvl>
+    <w:lvl w:ilvl="4" w:tplc="040C0003" w:tentative="1">
+      <w:start w:val="1"/>
+      <w:numFmt w:val="bullet"/>
+      <w:lvlText w:val="o"/>
+      <w:lvlJc w:val="left"/>
+      <w:pPr>
+        <w:ind w:left="3600" w:hanging="360"/>
+      </w:pPr>
+      <w:rPr>
+        <w:rFonts w:ascii="Courier New" w:hAnsi="Courier New" w:cs="Courier New" w:hint="default"/>
+      </w:rPr>
+    </w:lvl>
+    <w:lvl w:ilvl="5" w:tplc="040C0005" w:tentative="1">
+      <w:start w:val="1"/>
+      <w:numFmt w:val="bullet"/>
+      <w:lvlText w:val=""/>
+      <w:lvlJc w:val="left"/>
+      <w:pPr>
+        <w:ind w:left="4320" w:hanging="360"/>
+      </w:pPr>
+      <w:rPr>
+        <w:rFonts w:ascii="Wingdings" w:hAnsi="Wingdings" w:hint="default"/>
+      </w:rPr>
+    </w:lvl>
+    <w:lvl w:ilvl="6" w:tplc="040C0001" w:tentative="1">
+      <w:start w:val="1"/>
+      <w:numFmt w:val="bullet"/>
+      <w:lvlText w:val=""/>
+      <w:lvlJc w:val="left"/>
+      <w:pPr>
+        <w:ind w:left="5040" w:hanging="360"/>
+      </w:pPr>
+      <w:rPr>
+        <w:rFonts w:ascii="Symbol" w:hAnsi="Symbol" w:hint="default"/>
+      </w:rPr>
+    </w:lvl>
+    <w:lvl w:ilvl="7" w:tplc="040C0003" w:tentative="1">
+      <w:start w:val="1"/>
+      <w:numFmt w:val="bullet"/>
+      <w:lvlText w:val="o"/>
+      <w:lvlJc w:val="left"/>
+      <w:pPr>
+        <w:ind w:left="5760" w:hanging="360"/>
+      </w:pPr>
+      <w:rPr>
+        <w:rFonts w:ascii="Courier New" w:hAnsi="Courier New" w:cs="Courier New" w:hint="default"/>
+      </w:rPr>
+    </w:lvl>
+    <w:lvl w:ilvl="8" w:tplc="040C0005" w:tentative="1">
+      <w:start w:val="1"/>
+      <w:numFmt w:val="bullet"/>
+      <w:lvlText w:val=""/>
+      <w:lvlJc w:val="left"/>
+      <w:pPr>
+        <w:ind w:left="6480" w:hanging="360"/>
+      </w:pPr>
+      <w:rPr>
+        <w:rFonts w:ascii="Wingdings" w:hAnsi="Wingdings" w:hint="default"/>
+      </w:rPr>
+    </w:lvl>
+  </w:abstractNum>
+  <w:abstractNum w:abstractNumId="2" w15:restartNumberingAfterBreak="0">
+    <w:nsid w:val="42BF67C6"/>
+    <w:multiLevelType w:val="hybridMultilevel"/>
+    <w:tmpl w:val="123E1064"/>
+    <w:lvl w:ilvl="0" w:tplc="D188C7F8">
+      <w:start w:val="1"/>
+      <w:numFmt w:val="decimal"/>
+      <w:lvlText w:val="%1."/>
+      <w:lvlJc w:val="left"/>
+      <w:pPr>
+        <w:ind w:left="720" w:hanging="360"/>
+      </w:pPr>
+      <w:rPr>
+        <w:rFonts w:hint="default"/>
+      </w:rPr>
+    </w:lvl>
+    <w:lvl w:ilvl="1" w:tplc="040C0019" w:tentative="1">
+      <w:start w:val="1"/>
+      <w:numFmt w:val="lowerLetter"/>
+      <w:lvlText w:val="%2."/>
+      <w:lvlJc w:val="left"/>
+      <w:pPr>
+        <w:ind w:left="1440" w:hanging="360"/>
+      </w:pPr>
+    </w:lvl>
+    <w:lvl w:ilvl="2" w:tplc="040C001B" w:tentative="1">
+      <w:start w:val="1"/>
+      <w:numFmt w:val="lowerRoman"/>
+      <w:lvlText w:val="%3."/>
+      <w:lvlJc w:val="right"/>
+      <w:pPr>
+        <w:ind w:left="2160" w:hanging="180"/>
+      </w:pPr>
+    </w:lvl>
+    <w:lvl w:ilvl="3" w:tplc="040C000F" w:tentative="1">
+      <w:start w:val="1"/>
+      <w:numFmt w:val="decimal"/>
+      <w:lvlText w:val="%4."/>
+      <w:lvlJc w:val="left"/>
+      <w:pPr>
+        <w:ind w:left="2880" w:hanging="360"/>
+      </w:pPr>
+    </w:lvl>
+    <w:lvl w:ilvl="4" w:tplc="040C0019" w:tentative="1">
+      <w:start w:val="1"/>
+      <w:numFmt w:val="lowerLetter"/>
+      <w:lvlText w:val="%5."/>
+      <w:lvlJc w:val="left"/>
+      <w:pPr>
+        <w:ind w:left="3600" w:hanging="360"/>
+      </w:pPr>
+    </w:lvl>
+    <w:lvl w:ilvl="5" w:tplc="040C001B" w:tentative="1">
+      <w:start w:val="1"/>
+      <w:numFmt w:val="lowerRoman"/>
+      <w:lvlText w:val="%6."/>
+      <w:lvlJc w:val="right"/>
+      <w:pPr>
+        <w:ind w:left="4320" w:hanging="180"/>
+      </w:pPr>
+    </w:lvl>
+    <w:lvl w:ilvl="6" w:tplc="040C000F" w:tentative="1">
+      <w:start w:val="1"/>
+      <w:numFmt w:val="decimal"/>
+      <w:lvlText w:val="%7."/>
+      <w:lvlJc w:val="left"/>
+      <w:pPr>
+        <w:ind w:left="5040" w:hanging="360"/>
+      </w:pPr>
+    </w:lvl>
+    <w:lvl w:ilvl="7" w:tplc="040C0019" w:tentative="1">
+      <w:start w:val="1"/>
+      <w:numFmt w:val="lowerLetter"/>
+      <w:lvlText w:val="%8."/>
+      <w:lvlJc w:val="left"/>
+      <w:pPr>
+        <w:ind w:left="5760" w:hanging="360"/>
+      </w:pPr>
+    </w:lvl>
+    <w:lvl w:ilvl="8" w:tplc="040C001B" w:tentative="1">
+      <w:start w:val="1"/>
+      <w:numFmt w:val="lowerRoman"/>
+      <w:lvlText w:val="%9."/>
+      <w:lvlJc w:val="right"/>
+      <w:pPr>
+        <w:ind w:left="6480" w:hanging="180"/>
+      </w:pPr>
+    </w:lvl>
+  </w:abstractNum>
+  <w:abstractNum w:abstractNumId="3" w15:restartNumberingAfterBreak="0">
     <w:nsid w:val="478E59D7"/>
     <w:multiLevelType w:val="hybridMultilevel"/>
     <w:tmpl w:val="FB78F752"/>
@@ -839,7 +1486,16 @@
     </w:lvl>
   </w:abstractNum>
   <w:num w:numId="1" w16cid:durableId="841354122">
+    <w:abstractNumId w:val="3"/>
+  </w:num>
+  <w:num w:numId="2" w16cid:durableId="553008113">
+    <w:abstractNumId w:val="1"/>
+  </w:num>
+  <w:num w:numId="3" w16cid:durableId="1210457350">
     <w:abstractNumId w:val="0"/>
+  </w:num>
+  <w:num w:numId="4" w16cid:durableId="214976809">
+    <w:abstractNumId w:val="2"/>
   </w:num>
 </w:numbering>
 </file>
@@ -1242,12 +1898,11 @@
   <w:style w:type="paragraph" w:default="1" w:styleId="Normal">
     <w:name w:val="Normal"/>
     <w:qFormat/>
-    <w:rsid w:val="00EA653E"/>
+    <w:rsid w:val="00FE2458"/>
     <w:pPr>
       <w:jc w:val="both"/>
     </w:pPr>
     <w:rPr>
-      <w:rFonts w:ascii="Arial" w:hAnsi="Arial"/>
       <w:sz w:val="24"/>
     </w:rPr>
   </w:style>
@@ -1270,6 +1925,28 @@
       <w:color w:val="2F5496" w:themeColor="accent1" w:themeShade="BF"/>
       <w:sz w:val="32"/>
       <w:szCs w:val="32"/>
+    </w:rPr>
+  </w:style>
+  <w:style w:type="paragraph" w:styleId="Titre2">
+    <w:name w:val="heading 2"/>
+    <w:basedOn w:val="Normal"/>
+    <w:next w:val="Normal"/>
+    <w:link w:val="Titre2Car"/>
+    <w:uiPriority w:val="9"/>
+    <w:unhideWhenUsed/>
+    <w:qFormat/>
+    <w:rsid w:val="002A2E98"/>
+    <w:pPr>
+      <w:keepNext/>
+      <w:keepLines/>
+      <w:spacing w:before="40" w:after="0"/>
+      <w:outlineLvl w:val="1"/>
+    </w:pPr>
+    <w:rPr>
+      <w:rFonts w:asciiTheme="majorHAnsi" w:eastAsiaTheme="majorEastAsia" w:hAnsiTheme="majorHAnsi" w:cstheme="majorBidi"/>
+      <w:color w:val="2F5496" w:themeColor="accent1" w:themeShade="BF"/>
+      <w:sz w:val="26"/>
+      <w:szCs w:val="26"/>
     </w:rPr>
   </w:style>
   <w:style w:type="character" w:default="1" w:styleId="Policepardfaut">
@@ -1459,6 +2136,55 @@
       <w:color w:val="0563C1" w:themeColor="hyperlink"/>
       <w:u w:val="single"/>
     </w:rPr>
+  </w:style>
+  <w:style w:type="character" w:styleId="Mentionnonrsolue">
+    <w:name w:val="Unresolved Mention"/>
+    <w:basedOn w:val="Policepardfaut"/>
+    <w:uiPriority w:val="99"/>
+    <w:semiHidden/>
+    <w:unhideWhenUsed/>
+    <w:rsid w:val="009F0068"/>
+    <w:rPr>
+      <w:color w:val="605E5C"/>
+      <w:shd w:val="clear" w:color="auto" w:fill="E1DFDD"/>
+    </w:rPr>
+  </w:style>
+  <w:style w:type="paragraph" w:styleId="Paragraphedeliste">
+    <w:name w:val="List Paragraph"/>
+    <w:basedOn w:val="Normal"/>
+    <w:uiPriority w:val="34"/>
+    <w:qFormat/>
+    <w:rsid w:val="004F09B3"/>
+    <w:pPr>
+      <w:ind w:left="720"/>
+      <w:contextualSpacing/>
+    </w:pPr>
+  </w:style>
+  <w:style w:type="character" w:customStyle="1" w:styleId="Titre2Car">
+    <w:name w:val="Titre 2 Car"/>
+    <w:basedOn w:val="Policepardfaut"/>
+    <w:link w:val="Titre2"/>
+    <w:uiPriority w:val="9"/>
+    <w:rsid w:val="002A2E98"/>
+    <w:rPr>
+      <w:rFonts w:asciiTheme="majorHAnsi" w:eastAsiaTheme="majorEastAsia" w:hAnsiTheme="majorHAnsi" w:cstheme="majorBidi"/>
+      <w:color w:val="2F5496" w:themeColor="accent1" w:themeShade="BF"/>
+      <w:sz w:val="26"/>
+      <w:szCs w:val="26"/>
+    </w:rPr>
+  </w:style>
+  <w:style w:type="paragraph" w:styleId="TM2">
+    <w:name w:val="toc 2"/>
+    <w:basedOn w:val="Normal"/>
+    <w:next w:val="Normal"/>
+    <w:autoRedefine/>
+    <w:uiPriority w:val="39"/>
+    <w:unhideWhenUsed/>
+    <w:rsid w:val="008302E0"/>
+    <w:pPr>
+      <w:spacing w:after="100"/>
+      <w:ind w:left="240"/>
+    </w:pPr>
   </w:style>
 </w:styles>
 </file>

--- a/RapportProjetSY40.docx
+++ b/RapportProjetSY40.docx
@@ -26,7 +26,7 @@
           <w:noProof/>
         </w:rPr>
         <w:drawing>
-          <wp:anchor distT="0" distB="0" distL="114300" distR="114300" simplePos="0" relativeHeight="251660288" behindDoc="0" locked="0" layoutInCell="1" allowOverlap="1" wp14:anchorId="04CDF36B" wp14:editId="238B6B55">
+          <wp:anchor distT="0" distB="0" distL="114300" distR="114300" simplePos="0" relativeHeight="251657728" behindDoc="0" locked="0" layoutInCell="1" allowOverlap="1" wp14:anchorId="04CDF36B" wp14:editId="238B6B55">
             <wp:simplePos x="0" y="0"/>
             <wp:positionH relativeFrom="margin">
               <wp:align>left</wp:align>
@@ -109,7 +109,7 @@
         <mc:AlternateContent>
           <mc:Choice Requires="wpg">
             <w:drawing>
-              <wp:anchor distT="0" distB="0" distL="114300" distR="114300" simplePos="0" relativeHeight="251659264" behindDoc="0" locked="0" layoutInCell="1" allowOverlap="1" wp14:anchorId="0AFD45B7" wp14:editId="79E5D703">
+              <wp:anchor distT="0" distB="0" distL="114300" distR="114300" simplePos="0" relativeHeight="251656704" behindDoc="0" locked="0" layoutInCell="1" allowOverlap="1" wp14:anchorId="0AFD45B7" wp14:editId="79E5D703">
                 <wp:simplePos x="0" y="0"/>
                 <wp:positionH relativeFrom="column">
                   <wp:posOffset>-4445</wp:posOffset>
@@ -425,7 +425,7 @@
           <w:r>
             <w:fldChar w:fldCharType="separate"/>
           </w:r>
-          <w:hyperlink w:anchor="_Toc106022702" w:history="1">
+          <w:hyperlink w:anchor="_Toc106143053" w:history="1">
             <w:r>
               <w:rPr>
                 <w:rStyle w:val="Lienhypertexte"/>
@@ -472,7 +472,7 @@
                 <w:noProof/>
                 <w:webHidden/>
               </w:rPr>
-              <w:instrText xml:space="preserve"> PAGEREF _Toc106022702 \h </w:instrText>
+              <w:instrText xml:space="preserve"> PAGEREF _Toc106143053 \h </w:instrText>
             </w:r>
             <w:r>
               <w:rPr>
@@ -511,10 +511,13 @@
               <w:tab w:val="right" w:leader="dot" w:pos="9062"/>
             </w:tabs>
             <w:rPr>
+              <w:rFonts w:eastAsiaTheme="minorEastAsia"/>
               <w:noProof/>
+              <w:sz w:val="22"/>
+              <w:lang w:eastAsia="fr-FR"/>
             </w:rPr>
           </w:pPr>
-          <w:hyperlink w:anchor="_Toc106022703" w:history="1">
+          <w:hyperlink w:anchor="_Toc106143054" w:history="1">
             <w:r>
               <w:rPr>
                 <w:rStyle w:val="Lienhypertexte"/>
@@ -524,7 +527,10 @@
             </w:r>
             <w:r>
               <w:rPr>
-                <w:noProof/>
+                <w:rFonts w:eastAsiaTheme="minorEastAsia"/>
+                <w:noProof/>
+                <w:sz w:val="22"/>
+                <w:lang w:eastAsia="fr-FR"/>
               </w:rPr>
               <w:tab/>
             </w:r>
@@ -554,7 +560,7 @@
                 <w:noProof/>
                 <w:webHidden/>
               </w:rPr>
-              <w:instrText xml:space="preserve"> PAGEREF _Toc106022703 \h </w:instrText>
+              <w:instrText xml:space="preserve"> PAGEREF _Toc106143054 \h </w:instrText>
             </w:r>
             <w:r>
               <w:rPr>
@@ -593,10 +599,13 @@
               <w:tab w:val="right" w:leader="dot" w:pos="9062"/>
             </w:tabs>
             <w:rPr>
+              <w:rFonts w:eastAsiaTheme="minorEastAsia"/>
               <w:noProof/>
+              <w:sz w:val="22"/>
+              <w:lang w:eastAsia="fr-FR"/>
             </w:rPr>
           </w:pPr>
-          <w:hyperlink w:anchor="_Toc106022704" w:history="1">
+          <w:hyperlink w:anchor="_Toc106143055" w:history="1">
             <w:r>
               <w:rPr>
                 <w:rStyle w:val="Lienhypertexte"/>
@@ -606,7 +615,10 @@
             </w:r>
             <w:r>
               <w:rPr>
-                <w:noProof/>
+                <w:rFonts w:eastAsiaTheme="minorEastAsia"/>
+                <w:noProof/>
+                <w:sz w:val="22"/>
+                <w:lang w:eastAsia="fr-FR"/>
               </w:rPr>
               <w:tab/>
             </w:r>
@@ -636,7 +648,7 @@
                 <w:noProof/>
                 <w:webHidden/>
               </w:rPr>
-              <w:instrText xml:space="preserve"> PAGEREF _Toc106022704 \h </w:instrText>
+              <w:instrText xml:space="preserve"> PAGEREF _Toc106143055 \h </w:instrText>
             </w:r>
             <w:r>
               <w:rPr>
@@ -657,6 +669,274 @@
                 <w:webHidden/>
               </w:rPr>
               <w:t>3</w:t>
+            </w:r>
+            <w:r>
+              <w:rPr>
+                <w:noProof/>
+                <w:webHidden/>
+              </w:rPr>
+              <w:fldChar w:fldCharType="end"/>
+            </w:r>
+          </w:hyperlink>
+        </w:p>
+        <w:p>
+          <w:pPr>
+            <w:pStyle w:val="TM1"/>
+            <w:tabs>
+              <w:tab w:val="left" w:pos="440"/>
+              <w:tab w:val="right" w:leader="dot" w:pos="9062"/>
+            </w:tabs>
+            <w:rPr>
+              <w:rFonts w:eastAsiaTheme="minorEastAsia"/>
+              <w:noProof/>
+              <w:sz w:val="22"/>
+              <w:lang w:eastAsia="fr-FR"/>
+            </w:rPr>
+          </w:pPr>
+          <w:hyperlink w:anchor="_Toc106143056" w:history="1">
+            <w:r>
+              <w:rPr>
+                <w:rStyle w:val="Lienhypertexte"/>
+                <w:b/>
+                <w:bCs/>
+                <w:noProof/>
+              </w:rPr>
+              <w:t>II.</w:t>
+            </w:r>
+            <w:r>
+              <w:rPr>
+                <w:rFonts w:eastAsiaTheme="minorEastAsia"/>
+                <w:noProof/>
+                <w:sz w:val="22"/>
+                <w:lang w:eastAsia="fr-FR"/>
+              </w:rPr>
+              <w:tab/>
+            </w:r>
+            <w:r>
+              <w:rPr>
+                <w:rStyle w:val="Lienhypertexte"/>
+                <w:b/>
+                <w:bCs/>
+                <w:noProof/>
+              </w:rPr>
+              <w:t>Les méthodes utilisées</w:t>
+            </w:r>
+            <w:r>
+              <w:rPr>
+                <w:noProof/>
+                <w:webHidden/>
+              </w:rPr>
+              <w:tab/>
+            </w:r>
+            <w:r>
+              <w:rPr>
+                <w:noProof/>
+                <w:webHidden/>
+              </w:rPr>
+              <w:fldChar w:fldCharType="begin"/>
+            </w:r>
+            <w:r>
+              <w:rPr>
+                <w:noProof/>
+                <w:webHidden/>
+              </w:rPr>
+              <w:instrText xml:space="preserve"> PAGEREF _Toc106143056 \h </w:instrText>
+            </w:r>
+            <w:r>
+              <w:rPr>
+                <w:noProof/>
+                <w:webHidden/>
+              </w:rPr>
+            </w:r>
+            <w:r>
+              <w:rPr>
+                <w:noProof/>
+                <w:webHidden/>
+              </w:rPr>
+              <w:fldChar w:fldCharType="separate"/>
+            </w:r>
+            <w:r>
+              <w:rPr>
+                <w:noProof/>
+                <w:webHidden/>
+              </w:rPr>
+              <w:t>4</w:t>
+            </w:r>
+            <w:r>
+              <w:rPr>
+                <w:noProof/>
+                <w:webHidden/>
+              </w:rPr>
+              <w:fldChar w:fldCharType="end"/>
+            </w:r>
+          </w:hyperlink>
+        </w:p>
+        <w:p>
+          <w:pPr>
+            <w:pStyle w:val="TM2"/>
+            <w:tabs>
+              <w:tab w:val="left" w:pos="660"/>
+              <w:tab w:val="right" w:leader="dot" w:pos="9062"/>
+            </w:tabs>
+            <w:rPr>
+              <w:rFonts w:eastAsiaTheme="minorEastAsia"/>
+              <w:noProof/>
+              <w:sz w:val="22"/>
+              <w:lang w:eastAsia="fr-FR"/>
+            </w:rPr>
+          </w:pPr>
+          <w:hyperlink w:anchor="_Toc106143057" w:history="1">
+            <w:r>
+              <w:rPr>
+                <w:rStyle w:val="Lienhypertexte"/>
+                <w:noProof/>
+              </w:rPr>
+              <w:t>1.</w:t>
+            </w:r>
+            <w:r>
+              <w:rPr>
+                <w:rFonts w:eastAsiaTheme="minorEastAsia"/>
+                <w:noProof/>
+                <w:sz w:val="22"/>
+                <w:lang w:eastAsia="fr-FR"/>
+              </w:rPr>
+              <w:tab/>
+            </w:r>
+            <w:r>
+              <w:rPr>
+                <w:rStyle w:val="Lienhypertexte"/>
+                <w:noProof/>
+              </w:rPr>
+              <w:t>Choix de conception – Les Threads</w:t>
+            </w:r>
+            <w:r>
+              <w:rPr>
+                <w:noProof/>
+                <w:webHidden/>
+              </w:rPr>
+              <w:tab/>
+            </w:r>
+            <w:r>
+              <w:rPr>
+                <w:noProof/>
+                <w:webHidden/>
+              </w:rPr>
+              <w:fldChar w:fldCharType="begin"/>
+            </w:r>
+            <w:r>
+              <w:rPr>
+                <w:noProof/>
+                <w:webHidden/>
+              </w:rPr>
+              <w:instrText xml:space="preserve"> PAGEREF _Toc106143057 \h </w:instrText>
+            </w:r>
+            <w:r>
+              <w:rPr>
+                <w:noProof/>
+                <w:webHidden/>
+              </w:rPr>
+            </w:r>
+            <w:r>
+              <w:rPr>
+                <w:noProof/>
+                <w:webHidden/>
+              </w:rPr>
+              <w:fldChar w:fldCharType="separate"/>
+            </w:r>
+            <w:r>
+              <w:rPr>
+                <w:noProof/>
+                <w:webHidden/>
+              </w:rPr>
+              <w:t>4</w:t>
+            </w:r>
+            <w:r>
+              <w:rPr>
+                <w:noProof/>
+                <w:webHidden/>
+              </w:rPr>
+              <w:fldChar w:fldCharType="end"/>
+            </w:r>
+          </w:hyperlink>
+        </w:p>
+        <w:p>
+          <w:pPr>
+            <w:pStyle w:val="TM2"/>
+            <w:tabs>
+              <w:tab w:val="left" w:pos="660"/>
+              <w:tab w:val="right" w:leader="dot" w:pos="9062"/>
+            </w:tabs>
+            <w:rPr>
+              <w:rFonts w:eastAsiaTheme="minorEastAsia"/>
+              <w:noProof/>
+              <w:sz w:val="22"/>
+              <w:lang w:eastAsia="fr-FR"/>
+            </w:rPr>
+          </w:pPr>
+          <w:hyperlink w:anchor="_Toc106143058" w:history="1">
+            <w:r>
+              <w:rPr>
+                <w:rStyle w:val="Lienhypertexte"/>
+                <w:noProof/>
+              </w:rPr>
+              <w:t>2.</w:t>
+            </w:r>
+            <w:r>
+              <w:rPr>
+                <w:rFonts w:eastAsiaTheme="minorEastAsia"/>
+                <w:noProof/>
+                <w:sz w:val="22"/>
+                <w:lang w:eastAsia="fr-FR"/>
+              </w:rPr>
+              <w:tab/>
+            </w:r>
+            <w:r>
+              <w:rPr>
+                <w:rStyle w:val="Lienhypertexte"/>
+                <w:noProof/>
+              </w:rPr>
+              <w:t>Mise en place des structures</w:t>
+            </w:r>
+            <w:r>
+              <w:rPr>
+                <w:noProof/>
+                <w:webHidden/>
+              </w:rPr>
+              <w:tab/>
+            </w:r>
+            <w:r>
+              <w:rPr>
+                <w:noProof/>
+                <w:webHidden/>
+              </w:rPr>
+              <w:fldChar w:fldCharType="begin"/>
+            </w:r>
+            <w:r>
+              <w:rPr>
+                <w:noProof/>
+                <w:webHidden/>
+              </w:rPr>
+              <w:instrText xml:space="preserve"> PAGEREF _Toc106143058 \h </w:instrText>
+            </w:r>
+            <w:r>
+              <w:rPr>
+                <w:noProof/>
+                <w:webHidden/>
+              </w:rPr>
+            </w:r>
+            <w:r>
+              <w:rPr>
+                <w:noProof/>
+                <w:webHidden/>
+              </w:rPr>
+              <w:fldChar w:fldCharType="separate"/>
+            </w:r>
+            <w:r>
+              <w:rPr>
+                <w:noProof/>
+                <w:webHidden/>
+              </w:rPr>
+              <w:t>5</w:t>
             </w:r>
             <w:r>
               <w:rPr>
@@ -703,7 +983,7 @@
           <w:rStyle w:val="lev"/>
         </w:rPr>
       </w:pPr>
-      <w:bookmarkStart w:id="0" w:name="_Toc106022702"/>
+      <w:bookmarkStart w:id="0" w:name="_Toc106143053"/>
       <w:r>
         <w:rPr>
           <w:rStyle w:val="lev"/>
@@ -722,7 +1002,7 @@
           <w:numId w:val="4"/>
         </w:numPr>
       </w:pPr>
-      <w:bookmarkStart w:id="1" w:name="_Toc106022703"/>
+      <w:bookmarkStart w:id="1" w:name="_Toc106143054"/>
       <w:r>
         <w:t>Description du projet</w:t>
       </w:r>
@@ -731,10 +1011,22 @@
     <w:p/>
     <w:p>
       <w:r>
+        <w:tab/>
+        <w:t>Dans le cadre de l’UV SY40 (Architecture des systèmes d’exploitation) en première année d’Informatique à l’UTBM, il nous a été demandé de réaliser un projet pour mettre en pratique les différentes connaissances acquis</w:t>
+      </w:r>
+      <w:r>
+        <w:t xml:space="preserve"> durant le semestre avec comme finalité la mise en place d’une simulation d’un parking public à l’aide du langage de programmation C. Les différentes consignes pour ce projet peuvent être téléchargé ici</w:t>
+      </w:r>
+      <w:r>
+        <w:t xml:space="preserve"> : </w:t>
+      </w:r>
+    </w:p>
+    <w:p>
+      <w:r>
         <w:rPr>
           <w:noProof/>
         </w:rPr>
-        <w:object w:dxaOrig="225" w:dyaOrig="225" w14:anchorId="42EB530F">
+        <w:object w:dxaOrig="225" w:dyaOrig="225" w14:anchorId="1FF80ED9">
           <v:shapetype id="_x0000_t75" coordsize="21600,21600" o:spt="75" o:preferrelative="t" path="m@4@5l@4@11@9@11@9@5xe" filled="f" stroked="f">
             <v:stroke joinstyle="miter"/>
             <v:formulas>
@@ -754,22 +1046,12 @@
             <v:path o:extrusionok="f" gradientshapeok="t" o:connecttype="rect"/>
             <o:lock v:ext="edit" aspectratio="t"/>
           </v:shapetype>
-          <v:shape id="_x0000_s1026" type="#_x0000_t75" style="position:absolute;left:0;text-align:left;margin-left:331.9pt;margin-top:69.55pt;width:75.75pt;height:49.5pt;z-index:-251654144;mso-position-horizontal-relative:text;mso-position-vertical-relative:text;mso-width-relative:page;mso-height-relative:page" wrapcoords="7485 655 7271 982 7057 8836 8554 11127 855 11455 642 14073 3636 14400 17537 14400 20745 13745 20317 11455 11762 11127 13046 8182 12618 2618 11549 655 7485 655">
+          <v:shape id="_x0000_s2051" type="#_x0000_t75" style="position:absolute;left:0;text-align:left;margin-left:0;margin-top:.8pt;width:77.25pt;height:49.5pt;z-index:251659776;mso-position-horizontal:center;mso-position-horizontal-relative:margin;mso-position-vertical:absolute;mso-position-vertical-relative:text;mso-width-relative:page;mso-height-relative:page" wrapcoords="9017 327 7969 655 7340 4255 7550 9491 8388 10800 210 11455 0 14400 3146 14727 18035 14727 21390 14073 20971 11455 11953 10800 13631 7527 13421 5564 14260 2945 13631 1636 11324 327 9017 327">
             <v:imagedata r:id="rId13" o:title=""/>
-            <w10:wrap type="tight"/>
+            <w10:wrap type="tight" anchorx="margin"/>
           </v:shape>
-          <o:OLEObject Type="Embed" ProgID="Acrobat.Document.DC" ShapeID="_x0000_s1026" DrawAspect="Icon" ObjectID="_1716635809" r:id="rId14"/>
+          <o:OLEObject Type="Embed" ProgID="Package" ShapeID="_x0000_s2051" DrawAspect="Icon" ObjectID="_1716755876" r:id="rId14"/>
         </w:object>
-      </w:r>
-      <w:r>
-        <w:tab/>
-        <w:t>Dans le cadre de l’UV SY40 (Architecture des systèmes d’exploitation) en première année d’Informatique à l’UTBM, il nous a été demandé de réaliser un projet pour mettre en pratique les différentes connaissances acquis</w:t>
-      </w:r>
-      <w:r>
-        <w:t xml:space="preserve"> durant le semestre avec comme finalité la mise en place d’une simulation d’un parking public à l’aide du langage de programmation C. Les différentes consignes pour ce projet peuvent être téléchargé ici</w:t>
-      </w:r>
-      <w:r>
-        <w:t xml:space="preserve"> : </w:t>
       </w:r>
     </w:p>
     <w:p/>
@@ -782,7 +1064,7 @@
           <w:numId w:val="4"/>
         </w:numPr>
       </w:pPr>
-      <w:bookmarkStart w:id="2" w:name="_Toc106022704"/>
+      <w:bookmarkStart w:id="2" w:name="_Toc106143055"/>
       <w:r>
         <w:t>Analyse des demandes</w:t>
       </w:r>
@@ -819,21 +1101,7 @@
         <w:rPr>
           <w:rFonts w:cstheme="minorHAnsi"/>
         </w:rPr>
-        <w:t xml:space="preserve">er pour la simulation des usagers, du parking </w:t>
-      </w:r>
-      <w:proofErr w:type="spellStart"/>
-      <w:r>
-        <w:rPr>
-          <w:rFonts w:cstheme="minorHAnsi"/>
-        </w:rPr>
-        <w:t>etc</w:t>
-      </w:r>
-      <w:proofErr w:type="spellEnd"/>
-      <w:r>
-        <w:rPr>
-          <w:rFonts w:cstheme="minorHAnsi"/>
-        </w:rPr>
-        <w:t xml:space="preserve"> … ? </w:t>
+        <w:t xml:space="preserve">er pour la simulation des usagers, du parking etc … ? </w:t>
       </w:r>
     </w:p>
     <w:p>
@@ -910,9 +1178,505 @@
         <w:t xml:space="preserve">Quel affichage ? Intérieur du parking ou activités à la barrière ? </w:t>
       </w:r>
     </w:p>
+    <w:p>
+      <w:pPr>
+        <w:jc w:val="left"/>
+        <w:rPr>
+          <w:rFonts w:cstheme="minorHAnsi"/>
+          <w:color w:val="000000" w:themeColor="text1"/>
+        </w:rPr>
+      </w:pPr>
+      <w:r>
+        <w:rPr>
+          <w:rFonts w:cstheme="minorHAnsi"/>
+          <w:color w:val="000000" w:themeColor="text1"/>
+        </w:rPr>
+        <w:br w:type="page"/>
+      </w:r>
+    </w:p>
+    <w:p>
+      <w:pPr>
+        <w:pStyle w:val="Titre1"/>
+        <w:numPr>
+          <w:ilvl w:val="0"/>
+          <w:numId w:val="1"/>
+        </w:numPr>
+        <w:rPr>
+          <w:b/>
+          <w:bCs/>
+        </w:rPr>
+      </w:pPr>
+      <w:bookmarkStart w:id="3" w:name="_Toc106143056"/>
+      <w:r>
+        <w:rPr>
+          <w:b/>
+          <w:bCs/>
+        </w:rPr>
+        <w:lastRenderedPageBreak/>
+        <w:t>Les méthodes uti</w:t>
+      </w:r>
+      <w:r>
+        <w:rPr>
+          <w:b/>
+          <w:bCs/>
+        </w:rPr>
+        <w:t>lisées</w:t>
+      </w:r>
+      <w:bookmarkEnd w:id="3"/>
+      <w:r>
+        <w:rPr>
+          <w:b/>
+          <w:bCs/>
+        </w:rPr>
+        <w:t xml:space="preserve"> </w:t>
+      </w:r>
+    </w:p>
+    <w:p/>
+    <w:p>
+      <w:pPr>
+        <w:pStyle w:val="Titre2"/>
+        <w:numPr>
+          <w:ilvl w:val="0"/>
+          <w:numId w:val="5"/>
+        </w:numPr>
+      </w:pPr>
+      <w:bookmarkStart w:id="4" w:name="_Toc106143057"/>
+      <w:r>
+        <w:t>Choix de conception</w:t>
+      </w:r>
+      <w:r>
+        <w:t xml:space="preserve"> – Les Threads</w:t>
+      </w:r>
+      <w:bookmarkEnd w:id="4"/>
+    </w:p>
+    <w:p/>
+    <w:p>
+      <w:r>
+        <w:tab/>
+        <w:t>Notre choix pour la simulation des processus s’est assez vite tourné vers les threads. En effet, nous avons privilégié cette méthode pour plusieurs raisons :</w:t>
+      </w:r>
+    </w:p>
+    <w:p>
+      <w:pPr>
+        <w:pStyle w:val="Paragraphedeliste"/>
+        <w:numPr>
+          <w:ilvl w:val="0"/>
+          <w:numId w:val="2"/>
+        </w:numPr>
+      </w:pPr>
+      <w:r>
+        <w:t xml:space="preserve">Les différentes fonctions vues en cours nous paraissaient adaptée aux différents problèmes que présente ce projet. </w:t>
+      </w:r>
+      <w:r>
+        <w:t>Le thread étant un processus léger, la</w:t>
+      </w:r>
+      <w:r>
+        <w:t xml:space="preserve"> </w:t>
+      </w:r>
+      <w:r>
+        <w:t xml:space="preserve">communication entre </w:t>
+      </w:r>
+      <w:r>
+        <w:t xml:space="preserve">threads </w:t>
+      </w:r>
+      <w:r>
+        <w:t>est beaucoup moins lourde et coûteuse que la communication entre processus système (dit lourds, comme l’utilisation de fork). De plus, étant donné que les threads se lancent en même temps que le processus main, la multiplication des threads et la synchronisation des différentes tâches pour la simulation du parking est largement simplifié</w:t>
+      </w:r>
+      <w:r>
+        <w:t>e</w:t>
+      </w:r>
+      <w:r>
+        <w:t>.</w:t>
+      </w:r>
+    </w:p>
+    <w:p>
+      <w:pPr>
+        <w:pStyle w:val="Paragraphedeliste"/>
+        <w:numPr>
+          <w:ilvl w:val="0"/>
+          <w:numId w:val="2"/>
+        </w:numPr>
+      </w:pPr>
+      <w:r>
+        <w:t>D’un point de vue personnel, nous avons tous les deux bien compris et assimilé la notion de thread. Lors des différents travaux pratiques de l’UV, nous étions à l’aise avec l’utilisation des threads</w:t>
+      </w:r>
+      <w:r>
+        <w:t xml:space="preserve"> là où certains aspects d’autres méthodes nous paraissaient beaucoup plus compliqués pour effectuer la même action</w:t>
+      </w:r>
+      <w:r>
+        <w:t xml:space="preserve">. </w:t>
+      </w:r>
+    </w:p>
+    <w:p>
+      <w:pPr>
+        <w:pStyle w:val="Paragraphedeliste"/>
+        <w:numPr>
+          <w:ilvl w:val="0"/>
+          <w:numId w:val="2"/>
+        </w:numPr>
+      </w:pPr>
+      <w:r>
+        <w:t>La protection des variables</w:t>
+      </w:r>
+      <w:r>
+        <w:t xml:space="preserve"> ou des parties de code</w:t>
+      </w:r>
+      <w:r>
+        <w:t xml:space="preserve"> dont la synchronisation est très importante (comme le nombre d’usager dans le parking ou le nombre d’usager qui attende à la barrière) pouvait très simplement être résolue à l’aide d</w:t>
+      </w:r>
+      <w:r>
+        <w:t xml:space="preserve">es mutex : </w:t>
+      </w:r>
+    </w:p>
+    <w:p>
+      <w:pPr>
+        <w:pStyle w:val="Paragraphedeliste"/>
+      </w:pPr>
+      <w:r>
+        <w:rPr>
+          <w:noProof/>
+        </w:rPr>
+        <w:drawing>
+          <wp:anchor distT="0" distB="0" distL="114300" distR="114300" simplePos="0" relativeHeight="251660800" behindDoc="0" locked="0" layoutInCell="1" allowOverlap="1" wp14:anchorId="21B9D57A" wp14:editId="5C211D59">
+            <wp:simplePos x="0" y="0"/>
+            <wp:positionH relativeFrom="margin">
+              <wp:align>center</wp:align>
+            </wp:positionH>
+            <wp:positionV relativeFrom="paragraph">
+              <wp:posOffset>154940</wp:posOffset>
+            </wp:positionV>
+            <wp:extent cx="4096322" cy="1514686"/>
+            <wp:effectExtent l="0" t="0" r="0" b="0"/>
+            <wp:wrapSquare wrapText="bothSides"/>
+            <wp:docPr id="1" name="Image 1" descr="Exemple de mise en place des mutex"/>
+            <wp:cNvGraphicFramePr>
+              <a:graphicFrameLocks xmlns:a="http://schemas.openxmlformats.org/drawingml/2006/main" noChangeAspect="1"/>
+            </wp:cNvGraphicFramePr>
+            <a:graphic xmlns:a="http://schemas.openxmlformats.org/drawingml/2006/main">
+              <a:graphicData uri="http://schemas.openxmlformats.org/drawingml/2006/picture">
+                <pic:pic xmlns:pic="http://schemas.openxmlformats.org/drawingml/2006/picture">
+                  <pic:nvPicPr>
+                    <pic:cNvPr id="1" name="Image 1" descr="Exemple de mise en place des mutex"/>
+                    <pic:cNvPicPr/>
+                  </pic:nvPicPr>
+                  <pic:blipFill>
+                    <a:blip r:embed="rId15">
+                      <a:extLst>
+                        <a:ext uri="{28A0092B-C50C-407E-A947-70E740481C1C}">
+                          <a14:useLocalDpi xmlns:a14="http://schemas.microsoft.com/office/drawing/2010/main" val="0"/>
+                        </a:ext>
+                      </a:extLst>
+                    </a:blip>
+                    <a:stretch>
+                      <a:fillRect/>
+                    </a:stretch>
+                  </pic:blipFill>
+                  <pic:spPr>
+                    <a:xfrm>
+                      <a:off x="0" y="0"/>
+                      <a:ext cx="4096322" cy="1514686"/>
+                    </a:xfrm>
+                    <a:prstGeom prst="rect">
+                      <a:avLst/>
+                    </a:prstGeom>
+                  </pic:spPr>
+                </pic:pic>
+              </a:graphicData>
+            </a:graphic>
+          </wp:anchor>
+        </w:drawing>
+      </w:r>
+    </w:p>
+    <w:p/>
+    <w:p/>
+    <w:p/>
+    <w:p/>
+    <w:p>
+      <w:pPr>
+        <w:tabs>
+          <w:tab w:val="left" w:pos="1125"/>
+        </w:tabs>
+      </w:pPr>
+    </w:p>
+    <w:p>
+      <w:pPr>
+        <w:ind w:left="705"/>
+      </w:pPr>
+      <w:r>
+        <w:t>Dans l’exemple ci-dessus, on remarque en effet que le principe de « passer la</w:t>
+      </w:r>
+      <w:r>
+        <w:t xml:space="preserve"> </w:t>
+      </w:r>
+      <w:r>
+        <w:t xml:space="preserve">barrière » est </w:t>
+      </w:r>
+      <w:r>
+        <w:t>très important. Dans la consigne il est en effet précisé qu’un seul utilisateur peut passer de l’autre côté et le mutex nous permis de respecter ce principe-là en rajoutant simplement deux fonctions (implémenter avec la librairie des threads).</w:t>
+      </w:r>
+    </w:p>
+    <w:p>
+      <w:pPr>
+        <w:jc w:val="left"/>
+      </w:pPr>
+      <w:r>
+        <w:br w:type="page"/>
+      </w:r>
+    </w:p>
+    <w:p>
+      <w:pPr>
+        <w:pStyle w:val="Titre2"/>
+        <w:numPr>
+          <w:ilvl w:val="0"/>
+          <w:numId w:val="5"/>
+        </w:numPr>
+      </w:pPr>
+      <w:bookmarkStart w:id="5" w:name="_Toc106143058"/>
+      <w:r>
+        <w:lastRenderedPageBreak/>
+        <w:t>Mise en place des structures</w:t>
+      </w:r>
+      <w:bookmarkEnd w:id="5"/>
+    </w:p>
+    <w:p/>
+    <w:p>
+      <w:pPr>
+        <w:pStyle w:val="Paragraphedeliste"/>
+        <w:numPr>
+          <w:ilvl w:val="1"/>
+          <w:numId w:val="5"/>
+        </w:numPr>
+      </w:pPr>
+      <w:r>
+        <w:t>Abonné et non-abonné</w:t>
+      </w:r>
+    </w:p>
+    <w:p>
+      <w:r>
+        <w:rPr>
+          <w:noProof/>
+        </w:rPr>
+        <w:drawing>
+          <wp:anchor distT="0" distB="0" distL="114300" distR="114300" simplePos="0" relativeHeight="251661824" behindDoc="1" locked="0" layoutInCell="1" allowOverlap="1" wp14:anchorId="3AA3C19F" wp14:editId="1610DE69">
+            <wp:simplePos x="0" y="0"/>
+            <wp:positionH relativeFrom="margin">
+              <wp:align>center</wp:align>
+            </wp:positionH>
+            <wp:positionV relativeFrom="paragraph">
+              <wp:posOffset>1905</wp:posOffset>
+            </wp:positionV>
+            <wp:extent cx="4439270" cy="1152686"/>
+            <wp:effectExtent l="0" t="0" r="0" b="9525"/>
+            <wp:wrapTopAndBottom/>
+            <wp:docPr id="7" name="Image 7" descr="Structure d'un usager&#10;&#10;Description générée automatiquement"/>
+            <wp:cNvGraphicFramePr>
+              <a:graphicFrameLocks xmlns:a="http://schemas.openxmlformats.org/drawingml/2006/main" noChangeAspect="1"/>
+            </wp:cNvGraphicFramePr>
+            <a:graphic xmlns:a="http://schemas.openxmlformats.org/drawingml/2006/main">
+              <a:graphicData uri="http://schemas.openxmlformats.org/drawingml/2006/picture">
+                <pic:pic xmlns:pic="http://schemas.openxmlformats.org/drawingml/2006/picture">
+                  <pic:nvPicPr>
+                    <pic:cNvPr id="7" name="Image 7" descr="Structure d'un usager&#10;&#10;Description générée automatiquement"/>
+                    <pic:cNvPicPr/>
+                  </pic:nvPicPr>
+                  <pic:blipFill>
+                    <a:blip r:embed="rId16">
+                      <a:extLst>
+                        <a:ext uri="{28A0092B-C50C-407E-A947-70E740481C1C}">
+                          <a14:useLocalDpi xmlns:a14="http://schemas.microsoft.com/office/drawing/2010/main" val="0"/>
+                        </a:ext>
+                      </a:extLst>
+                    </a:blip>
+                    <a:stretch>
+                      <a:fillRect/>
+                    </a:stretch>
+                  </pic:blipFill>
+                  <pic:spPr>
+                    <a:xfrm>
+                      <a:off x="0" y="0"/>
+                      <a:ext cx="4439270" cy="1152686"/>
+                    </a:xfrm>
+                    <a:prstGeom prst="rect">
+                      <a:avLst/>
+                    </a:prstGeom>
+                  </pic:spPr>
+                </pic:pic>
+              </a:graphicData>
+            </a:graphic>
+          </wp:anchor>
+        </w:drawing>
+      </w:r>
+    </w:p>
+    <w:p/>
+    <w:p>
+      <w:pPr>
+        <w:pStyle w:val="Paragraphedeliste"/>
+        <w:numPr>
+          <w:ilvl w:val="1"/>
+          <w:numId w:val="5"/>
+        </w:numPr>
+      </w:pPr>
+      <w:r>
+        <w:t>Parking</w:t>
+      </w:r>
+    </w:p>
+    <w:p>
+      <w:r>
+        <w:rPr>
+          <w:noProof/>
+        </w:rPr>
+        <w:drawing>
+          <wp:anchor distT="0" distB="0" distL="114300" distR="114300" simplePos="0" relativeHeight="251662848" behindDoc="1" locked="0" layoutInCell="1" allowOverlap="1" wp14:anchorId="69C8A809" wp14:editId="7BA64512">
+            <wp:simplePos x="895350" y="3533775"/>
+            <wp:positionH relativeFrom="margin">
+              <wp:align>center</wp:align>
+            </wp:positionH>
+            <wp:positionV relativeFrom="paragraph">
+              <wp:align>top</wp:align>
+            </wp:positionV>
+            <wp:extent cx="4152900" cy="1181100"/>
+            <wp:effectExtent l="0" t="0" r="0" b="0"/>
+            <wp:wrapTopAndBottom/>
+            <wp:docPr id="8" name="Image 8" descr="Une image contenant texte&#10;&#10;Description générée automatiquement"/>
+            <wp:cNvGraphicFramePr>
+              <a:graphicFrameLocks xmlns:a="http://schemas.openxmlformats.org/drawingml/2006/main" noChangeAspect="1"/>
+            </wp:cNvGraphicFramePr>
+            <a:graphic xmlns:a="http://schemas.openxmlformats.org/drawingml/2006/main">
+              <a:graphicData uri="http://schemas.openxmlformats.org/drawingml/2006/picture">
+                <pic:pic xmlns:pic="http://schemas.openxmlformats.org/drawingml/2006/picture">
+                  <pic:nvPicPr>
+                    <pic:cNvPr id="8" name="Image 8" descr="Une image contenant texte&#10;&#10;Description générée automatiquement"/>
+                    <pic:cNvPicPr/>
+                  </pic:nvPicPr>
+                  <pic:blipFill>
+                    <a:blip r:embed="rId17">
+                      <a:extLst>
+                        <a:ext uri="{28A0092B-C50C-407E-A947-70E740481C1C}">
+                          <a14:useLocalDpi xmlns:a14="http://schemas.microsoft.com/office/drawing/2010/main" val="0"/>
+                        </a:ext>
+                      </a:extLst>
+                    </a:blip>
+                    <a:stretch>
+                      <a:fillRect/>
+                    </a:stretch>
+                  </pic:blipFill>
+                  <pic:spPr>
+                    <a:xfrm>
+                      <a:off x="0" y="0"/>
+                      <a:ext cx="4152900" cy="1181100"/>
+                    </a:xfrm>
+                    <a:prstGeom prst="rect">
+                      <a:avLst/>
+                    </a:prstGeom>
+                  </pic:spPr>
+                </pic:pic>
+              </a:graphicData>
+            </a:graphic>
+          </wp:anchor>
+        </w:drawing>
+      </w:r>
+      <w:r>
+        <w:br w:type="textWrapping" w:clear="all"/>
+      </w:r>
+    </w:p>
+    <w:p/>
+    <w:p>
+      <w:pPr>
+        <w:pStyle w:val="Paragraphedeliste"/>
+        <w:numPr>
+          <w:ilvl w:val="1"/>
+          <w:numId w:val="5"/>
+        </w:numPr>
+      </w:pPr>
+      <w:r>
+        <w:t>Chronomètre</w:t>
+      </w:r>
+    </w:p>
+    <w:p>
+      <w:pPr>
+        <w:ind w:left="708"/>
+      </w:pPr>
+      <w:r>
+        <w:rPr>
+          <w:noProof/>
+        </w:rPr>
+        <w:drawing>
+          <wp:anchor distT="0" distB="0" distL="114300" distR="114300" simplePos="0" relativeHeight="251663872" behindDoc="0" locked="0" layoutInCell="1" allowOverlap="1" wp14:anchorId="67096AEC" wp14:editId="375EDFDE">
+            <wp:simplePos x="0" y="0"/>
+            <wp:positionH relativeFrom="margin">
+              <wp:align>center</wp:align>
+            </wp:positionH>
+            <wp:positionV relativeFrom="paragraph">
+              <wp:posOffset>2540</wp:posOffset>
+            </wp:positionV>
+            <wp:extent cx="1952898" cy="952633"/>
+            <wp:effectExtent l="0" t="0" r="9525" b="0"/>
+            <wp:wrapTopAndBottom/>
+            <wp:docPr id="9" name="Image 9" descr="Une image contenant texte&#10;&#10;Description générée automatiquement"/>
+            <wp:cNvGraphicFramePr>
+              <a:graphicFrameLocks xmlns:a="http://schemas.openxmlformats.org/drawingml/2006/main" noChangeAspect="1"/>
+            </wp:cNvGraphicFramePr>
+            <a:graphic xmlns:a="http://schemas.openxmlformats.org/drawingml/2006/main">
+              <a:graphicData uri="http://schemas.openxmlformats.org/drawingml/2006/picture">
+                <pic:pic xmlns:pic="http://schemas.openxmlformats.org/drawingml/2006/picture">
+                  <pic:nvPicPr>
+                    <pic:cNvPr id="9" name="Image 9" descr="Une image contenant texte&#10;&#10;Description générée automatiquement"/>
+                    <pic:cNvPicPr/>
+                  </pic:nvPicPr>
+                  <pic:blipFill>
+                    <a:blip r:embed="rId18">
+                      <a:extLst>
+                        <a:ext uri="{28A0092B-C50C-407E-A947-70E740481C1C}">
+                          <a14:useLocalDpi xmlns:a14="http://schemas.microsoft.com/office/drawing/2010/main" val="0"/>
+                        </a:ext>
+                      </a:extLst>
+                    </a:blip>
+                    <a:stretch>
+                      <a:fillRect/>
+                    </a:stretch>
+                  </pic:blipFill>
+                  <pic:spPr>
+                    <a:xfrm>
+                      <a:off x="0" y="0"/>
+                      <a:ext cx="1952898" cy="952633"/>
+                    </a:xfrm>
+                    <a:prstGeom prst="rect">
+                      <a:avLst/>
+                    </a:prstGeom>
+                  </pic:spPr>
+                </pic:pic>
+              </a:graphicData>
+            </a:graphic>
+          </wp:anchor>
+        </w:drawing>
+      </w:r>
+    </w:p>
+    <w:p>
+      <w:pPr>
+        <w:jc w:val="left"/>
+      </w:pPr>
+      <w:r>
+        <w:br w:type="page"/>
+      </w:r>
+    </w:p>
+    <w:p>
+      <w:pPr>
+        <w:pStyle w:val="Titre2"/>
+        <w:numPr>
+          <w:ilvl w:val="0"/>
+          <w:numId w:val="5"/>
+        </w:numPr>
+      </w:pPr>
+      <w:r>
+        <w:lastRenderedPageBreak/>
+        <w:t>Génération des Threads</w:t>
+      </w:r>
+    </w:p>
+    <w:p/>
+    <w:p/>
     <w:sectPr>
-      <w:footerReference w:type="default" r:id="rId15"/>
-      <w:footerReference w:type="first" r:id="rId16"/>
+      <w:footerReference w:type="default" r:id="rId19"/>
+      <w:footerReference w:type="first" r:id="rId20"/>
       <w:pgSz w:w="11906" w:h="16838"/>
       <w:pgMar w:top="1417" w:right="1417" w:bottom="1417" w:left="1417" w:header="708" w:footer="708" w:gutter="0"/>
       <w:cols w:space="708"/>
@@ -1485,6 +2249,95 @@
       </w:pPr>
     </w:lvl>
   </w:abstractNum>
+  <w:abstractNum w:abstractNumId="4" w15:restartNumberingAfterBreak="0">
+    <w:nsid w:val="7DE04110"/>
+    <w:multiLevelType w:val="hybridMultilevel"/>
+    <w:tmpl w:val="1ACA23D2"/>
+    <w:lvl w:ilvl="0" w:tplc="12DAA56A">
+      <w:start w:val="1"/>
+      <w:numFmt w:val="decimal"/>
+      <w:lvlText w:val="%1."/>
+      <w:lvlJc w:val="left"/>
+      <w:pPr>
+        <w:ind w:left="720" w:hanging="360"/>
+      </w:pPr>
+      <w:rPr>
+        <w:rFonts w:hint="default"/>
+      </w:rPr>
+    </w:lvl>
+    <w:lvl w:ilvl="1" w:tplc="040C0019">
+      <w:start w:val="1"/>
+      <w:numFmt w:val="lowerLetter"/>
+      <w:lvlText w:val="%2."/>
+      <w:lvlJc w:val="left"/>
+      <w:pPr>
+        <w:ind w:left="1440" w:hanging="360"/>
+      </w:pPr>
+    </w:lvl>
+    <w:lvl w:ilvl="2" w:tplc="040C001B" w:tentative="1">
+      <w:start w:val="1"/>
+      <w:numFmt w:val="lowerRoman"/>
+      <w:lvlText w:val="%3."/>
+      <w:lvlJc w:val="right"/>
+      <w:pPr>
+        <w:ind w:left="2160" w:hanging="180"/>
+      </w:pPr>
+    </w:lvl>
+    <w:lvl w:ilvl="3" w:tplc="040C000F" w:tentative="1">
+      <w:start w:val="1"/>
+      <w:numFmt w:val="decimal"/>
+      <w:lvlText w:val="%4."/>
+      <w:lvlJc w:val="left"/>
+      <w:pPr>
+        <w:ind w:left="2880" w:hanging="360"/>
+      </w:pPr>
+    </w:lvl>
+    <w:lvl w:ilvl="4" w:tplc="040C0019" w:tentative="1">
+      <w:start w:val="1"/>
+      <w:numFmt w:val="lowerLetter"/>
+      <w:lvlText w:val="%5."/>
+      <w:lvlJc w:val="left"/>
+      <w:pPr>
+        <w:ind w:left="3600" w:hanging="360"/>
+      </w:pPr>
+    </w:lvl>
+    <w:lvl w:ilvl="5" w:tplc="040C001B" w:tentative="1">
+      <w:start w:val="1"/>
+      <w:numFmt w:val="lowerRoman"/>
+      <w:lvlText w:val="%6."/>
+      <w:lvlJc w:val="right"/>
+      <w:pPr>
+        <w:ind w:left="4320" w:hanging="180"/>
+      </w:pPr>
+    </w:lvl>
+    <w:lvl w:ilvl="6" w:tplc="040C000F" w:tentative="1">
+      <w:start w:val="1"/>
+      <w:numFmt w:val="decimal"/>
+      <w:lvlText w:val="%7."/>
+      <w:lvlJc w:val="left"/>
+      <w:pPr>
+        <w:ind w:left="5040" w:hanging="360"/>
+      </w:pPr>
+    </w:lvl>
+    <w:lvl w:ilvl="7" w:tplc="040C0019" w:tentative="1">
+      <w:start w:val="1"/>
+      <w:numFmt w:val="lowerLetter"/>
+      <w:lvlText w:val="%8."/>
+      <w:lvlJc w:val="left"/>
+      <w:pPr>
+        <w:ind w:left="5760" w:hanging="360"/>
+      </w:pPr>
+    </w:lvl>
+    <w:lvl w:ilvl="8" w:tplc="040C001B" w:tentative="1">
+      <w:start w:val="1"/>
+      <w:numFmt w:val="lowerRoman"/>
+      <w:lvlText w:val="%9."/>
+      <w:lvlJc w:val="right"/>
+      <w:pPr>
+        <w:ind w:left="6480" w:hanging="180"/>
+      </w:pPr>
+    </w:lvl>
+  </w:abstractNum>
   <w:num w:numId="1" w16cid:durableId="841354122">
     <w:abstractNumId w:val="3"/>
   </w:num>
@@ -1496,6 +2349,9 @@
   </w:num>
   <w:num w:numId="4" w16cid:durableId="214976809">
     <w:abstractNumId w:val="2"/>
+  </w:num>
+  <w:num w:numId="5" w16cid:durableId="1767922160">
+    <w:abstractNumId w:val="4"/>
   </w:num>
 </w:numbering>
 </file>

--- a/RapportProjetSY40.docx
+++ b/RapportProjetSY40.docx
@@ -26,7 +26,7 @@
           <w:noProof/>
         </w:rPr>
         <w:drawing>
-          <wp:anchor distT="0" distB="0" distL="114300" distR="114300" simplePos="0" relativeHeight="251657728" behindDoc="0" locked="0" layoutInCell="1" allowOverlap="1" wp14:anchorId="04CDF36B" wp14:editId="238B6B55">
+          <wp:anchor distT="0" distB="0" distL="114300" distR="114300" simplePos="0" relativeHeight="251656704" behindDoc="0" locked="0" layoutInCell="1" allowOverlap="1" wp14:anchorId="04CDF36B" wp14:editId="3C2BF495">
             <wp:simplePos x="0" y="0"/>
             <wp:positionH relativeFrom="margin">
               <wp:align>left</wp:align>
@@ -109,7 +109,7 @@
         <mc:AlternateContent>
           <mc:Choice Requires="wpg">
             <w:drawing>
-              <wp:anchor distT="0" distB="0" distL="114300" distR="114300" simplePos="0" relativeHeight="251656704" behindDoc="0" locked="0" layoutInCell="1" allowOverlap="1" wp14:anchorId="0AFD45B7" wp14:editId="79E5D703">
+              <wp:anchor distT="0" distB="0" distL="114300" distR="114300" simplePos="0" relativeHeight="251655680" behindDoc="0" locked="0" layoutInCell="1" allowOverlap="1" wp14:anchorId="0AFD45B7" wp14:editId="7D52C9DF">
                 <wp:simplePos x="0" y="0"/>
                 <wp:positionH relativeFrom="column">
                   <wp:posOffset>-4445</wp:posOffset>
@@ -209,7 +209,7 @@
           </mc:Choice>
           <mc:Fallback>
             <w:pict>
-              <v:group w14:anchorId="524211EF" id="Groupe 4" o:spid="_x0000_s1026" style="position:absolute;margin-left:-.35pt;margin-top:34.5pt;width:453.6pt;height:339.75pt;z-index:251659264" coordsize="57607,43148" o:gfxdata="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">
+              <v:group w14:anchorId="5C6EE01B" id="Groupe 4" o:spid="_x0000_s1026" style="position:absolute;margin-left:-.35pt;margin-top:34.5pt;width:453.6pt;height:339.75pt;z-index:251655680" coordsize="57607,43148" o:gfxdata="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">
                 <v:shapetype id="_x0000_t75" coordsize="21600,21600" o:spt="75" o:preferrelative="t" path="m@4@5l@4@11@9@11@9@5xe" filled="f" stroked="f">
                   <v:stroke joinstyle="miter"/>
                   <v:formulas>
@@ -373,7 +373,6 @@
       <w:sdtEndPr>
         <w:rPr>
           <w:rFonts w:asciiTheme="minorHAnsi" w:hAnsiTheme="minorHAnsi"/>
-          <w:b/>
           <w:bCs/>
         </w:rPr>
       </w:sdtEndPr>
@@ -381,6 +380,10 @@
         <w:p>
           <w:pPr>
             <w:pStyle w:val="En-ttedetabledesmatires"/>
+            <w:numPr>
+              <w:ilvl w:val="0"/>
+              <w:numId w:val="0"/>
+            </w:numPr>
             <w:jc w:val="center"/>
             <w:rPr>
               <w:sz w:val="40"/>
@@ -406,7 +409,7 @@
           <w:pPr>
             <w:pStyle w:val="TM1"/>
             <w:tabs>
-              <w:tab w:val="left" w:pos="440"/>
+              <w:tab w:val="left" w:pos="480"/>
               <w:tab w:val="right" w:leader="dot" w:pos="9062"/>
             </w:tabs>
             <w:rPr>
@@ -425,11 +428,10 @@
           <w:r>
             <w:fldChar w:fldCharType="separate"/>
           </w:r>
-          <w:hyperlink w:anchor="_Toc106143053" w:history="1">
+          <w:hyperlink w:anchor="_Toc106179879" w:history="1">
             <w:r>
               <w:rPr>
                 <w:rStyle w:val="Lienhypertexte"/>
-                <w:b/>
                 <w:bCs/>
                 <w:noProof/>
               </w:rPr>
@@ -447,8 +449,6 @@
             <w:r>
               <w:rPr>
                 <w:rStyle w:val="Lienhypertexte"/>
-                <w:b/>
-                <w:bCs/>
                 <w:noProof/>
               </w:rPr>
               <w:t>Présentation du projet</w:t>
@@ -472,7 +472,7 @@
                 <w:noProof/>
                 <w:webHidden/>
               </w:rPr>
-              <w:instrText xml:space="preserve"> PAGEREF _Toc106143053 \h </w:instrText>
+              <w:instrText xml:space="preserve"> PAGEREF _Toc106179879 \h </w:instrText>
             </w:r>
             <w:r>
               <w:rPr>
@@ -517,7 +517,7 @@
               <w:lang w:eastAsia="fr-FR"/>
             </w:rPr>
           </w:pPr>
-          <w:hyperlink w:anchor="_Toc106143054" w:history="1">
+          <w:hyperlink w:anchor="_Toc106179880" w:history="1">
             <w:r>
               <w:rPr>
                 <w:rStyle w:val="Lienhypertexte"/>
@@ -560,7 +560,7 @@
                 <w:noProof/>
                 <w:webHidden/>
               </w:rPr>
-              <w:instrText xml:space="preserve"> PAGEREF _Toc106143054 \h </w:instrText>
+              <w:instrText xml:space="preserve"> PAGEREF _Toc106179880 \h </w:instrText>
             </w:r>
             <w:r>
               <w:rPr>
@@ -605,7 +605,7 @@
               <w:lang w:eastAsia="fr-FR"/>
             </w:rPr>
           </w:pPr>
-          <w:hyperlink w:anchor="_Toc106143055" w:history="1">
+          <w:hyperlink w:anchor="_Toc106179881" w:history="1">
             <w:r>
               <w:rPr>
                 <w:rStyle w:val="Lienhypertexte"/>
@@ -648,7 +648,7 @@
                 <w:noProof/>
                 <w:webHidden/>
               </w:rPr>
-              <w:instrText xml:space="preserve"> PAGEREF _Toc106143055 \h </w:instrText>
+              <w:instrText xml:space="preserve"> PAGEREF _Toc106179881 \h </w:instrText>
             </w:r>
             <w:r>
               <w:rPr>
@@ -683,7 +683,7 @@
           <w:pPr>
             <w:pStyle w:val="TM1"/>
             <w:tabs>
-              <w:tab w:val="left" w:pos="440"/>
+              <w:tab w:val="left" w:pos="480"/>
               <w:tab w:val="right" w:leader="dot" w:pos="9062"/>
             </w:tabs>
             <w:rPr>
@@ -693,11 +693,10 @@
               <w:lang w:eastAsia="fr-FR"/>
             </w:rPr>
           </w:pPr>
-          <w:hyperlink w:anchor="_Toc106143056" w:history="1">
+          <w:hyperlink w:anchor="_Toc106179882" w:history="1">
             <w:r>
               <w:rPr>
                 <w:rStyle w:val="Lienhypertexte"/>
-                <w:b/>
                 <w:bCs/>
                 <w:noProof/>
               </w:rPr>
@@ -715,8 +714,6 @@
             <w:r>
               <w:rPr>
                 <w:rStyle w:val="Lienhypertexte"/>
-                <w:b/>
-                <w:bCs/>
                 <w:noProof/>
               </w:rPr>
               <w:t>Les méthodes utilisées</w:t>
@@ -740,7 +737,7 @@
                 <w:noProof/>
                 <w:webHidden/>
               </w:rPr>
-              <w:instrText xml:space="preserve"> PAGEREF _Toc106143056 \h </w:instrText>
+              <w:instrText xml:space="preserve"> PAGEREF _Toc106179882 \h </w:instrText>
             </w:r>
             <w:r>
               <w:rPr>
@@ -785,7 +782,7 @@
               <w:lang w:eastAsia="fr-FR"/>
             </w:rPr>
           </w:pPr>
-          <w:hyperlink w:anchor="_Toc106143057" w:history="1">
+          <w:hyperlink w:anchor="_Toc106179883" w:history="1">
             <w:r>
               <w:rPr>
                 <w:rStyle w:val="Lienhypertexte"/>
@@ -828,7 +825,7 @@
                 <w:noProof/>
                 <w:webHidden/>
               </w:rPr>
-              <w:instrText xml:space="preserve"> PAGEREF _Toc106143057 \h </w:instrText>
+              <w:instrText xml:space="preserve"> PAGEREF _Toc106179883 \h </w:instrText>
             </w:r>
             <w:r>
               <w:rPr>
@@ -873,7 +870,7 @@
               <w:lang w:eastAsia="fr-FR"/>
             </w:rPr>
           </w:pPr>
-          <w:hyperlink w:anchor="_Toc106143058" w:history="1">
+          <w:hyperlink w:anchor="_Toc106179884" w:history="1">
             <w:r>
               <w:rPr>
                 <w:rStyle w:val="Lienhypertexte"/>
@@ -916,7 +913,7 @@
                 <w:noProof/>
                 <w:webHidden/>
               </w:rPr>
-              <w:instrText xml:space="preserve"> PAGEREF _Toc106143058 \h </w:instrText>
+              <w:instrText xml:space="preserve"> PAGEREF _Toc106179884 \h </w:instrText>
             </w:r>
             <w:r>
               <w:rPr>
@@ -937,6 +934,889 @@
                 <w:webHidden/>
               </w:rPr>
               <w:t>5</w:t>
+            </w:r>
+            <w:r>
+              <w:rPr>
+                <w:noProof/>
+                <w:webHidden/>
+              </w:rPr>
+              <w:fldChar w:fldCharType="end"/>
+            </w:r>
+          </w:hyperlink>
+        </w:p>
+        <w:p>
+          <w:pPr>
+            <w:pStyle w:val="TM3"/>
+            <w:tabs>
+              <w:tab w:val="left" w:pos="880"/>
+              <w:tab w:val="right" w:leader="dot" w:pos="9062"/>
+            </w:tabs>
+            <w:rPr>
+              <w:rFonts w:eastAsiaTheme="minorEastAsia"/>
+              <w:noProof/>
+              <w:sz w:val="22"/>
+              <w:lang w:eastAsia="fr-FR"/>
+            </w:rPr>
+          </w:pPr>
+          <w:hyperlink w:anchor="_Toc106179885" w:history="1">
+            <w:r>
+              <w:rPr>
+                <w:rStyle w:val="Lienhypertexte"/>
+                <w:noProof/>
+              </w:rPr>
+              <w:t>a.</w:t>
+            </w:r>
+            <w:r>
+              <w:rPr>
+                <w:rFonts w:eastAsiaTheme="minorEastAsia"/>
+                <w:noProof/>
+                <w:sz w:val="22"/>
+                <w:lang w:eastAsia="fr-FR"/>
+              </w:rPr>
+              <w:tab/>
+            </w:r>
+            <w:r>
+              <w:rPr>
+                <w:rStyle w:val="Lienhypertexte"/>
+                <w:noProof/>
+              </w:rPr>
+              <w:t>Abonné et non-abonné</w:t>
+            </w:r>
+            <w:r>
+              <w:rPr>
+                <w:noProof/>
+                <w:webHidden/>
+              </w:rPr>
+              <w:tab/>
+            </w:r>
+            <w:r>
+              <w:rPr>
+                <w:noProof/>
+                <w:webHidden/>
+              </w:rPr>
+              <w:fldChar w:fldCharType="begin"/>
+            </w:r>
+            <w:r>
+              <w:rPr>
+                <w:noProof/>
+                <w:webHidden/>
+              </w:rPr>
+              <w:instrText xml:space="preserve"> PAGEREF _Toc106179885 \h </w:instrText>
+            </w:r>
+            <w:r>
+              <w:rPr>
+                <w:noProof/>
+                <w:webHidden/>
+              </w:rPr>
+            </w:r>
+            <w:r>
+              <w:rPr>
+                <w:noProof/>
+                <w:webHidden/>
+              </w:rPr>
+              <w:fldChar w:fldCharType="separate"/>
+            </w:r>
+            <w:r>
+              <w:rPr>
+                <w:noProof/>
+                <w:webHidden/>
+              </w:rPr>
+              <w:t>5</w:t>
+            </w:r>
+            <w:r>
+              <w:rPr>
+                <w:noProof/>
+                <w:webHidden/>
+              </w:rPr>
+              <w:fldChar w:fldCharType="end"/>
+            </w:r>
+          </w:hyperlink>
+        </w:p>
+        <w:p>
+          <w:pPr>
+            <w:pStyle w:val="TM3"/>
+            <w:tabs>
+              <w:tab w:val="left" w:pos="1100"/>
+              <w:tab w:val="right" w:leader="dot" w:pos="9062"/>
+            </w:tabs>
+            <w:rPr>
+              <w:rFonts w:eastAsiaTheme="minorEastAsia"/>
+              <w:noProof/>
+              <w:sz w:val="22"/>
+              <w:lang w:eastAsia="fr-FR"/>
+            </w:rPr>
+          </w:pPr>
+          <w:hyperlink w:anchor="_Toc106179886" w:history="1">
+            <w:r>
+              <w:rPr>
+                <w:rStyle w:val="Lienhypertexte"/>
+                <w:noProof/>
+              </w:rPr>
+              <w:t>b.</w:t>
+            </w:r>
+            <w:r>
+              <w:rPr>
+                <w:rFonts w:eastAsiaTheme="minorEastAsia"/>
+                <w:noProof/>
+                <w:sz w:val="22"/>
+                <w:lang w:eastAsia="fr-FR"/>
+              </w:rPr>
+              <w:tab/>
+            </w:r>
+            <w:r>
+              <w:rPr>
+                <w:rStyle w:val="Lienhypertexte"/>
+                <w:noProof/>
+              </w:rPr>
+              <w:t>Parking</w:t>
+            </w:r>
+            <w:r>
+              <w:rPr>
+                <w:noProof/>
+                <w:webHidden/>
+              </w:rPr>
+              <w:tab/>
+            </w:r>
+            <w:r>
+              <w:rPr>
+                <w:noProof/>
+                <w:webHidden/>
+              </w:rPr>
+              <w:fldChar w:fldCharType="begin"/>
+            </w:r>
+            <w:r>
+              <w:rPr>
+                <w:noProof/>
+                <w:webHidden/>
+              </w:rPr>
+              <w:instrText xml:space="preserve"> PAGEREF _Toc106179886 \h </w:instrText>
+            </w:r>
+            <w:r>
+              <w:rPr>
+                <w:noProof/>
+                <w:webHidden/>
+              </w:rPr>
+            </w:r>
+            <w:r>
+              <w:rPr>
+                <w:noProof/>
+                <w:webHidden/>
+              </w:rPr>
+              <w:fldChar w:fldCharType="separate"/>
+            </w:r>
+            <w:r>
+              <w:rPr>
+                <w:noProof/>
+                <w:webHidden/>
+              </w:rPr>
+              <w:t>6</w:t>
+            </w:r>
+            <w:r>
+              <w:rPr>
+                <w:noProof/>
+                <w:webHidden/>
+              </w:rPr>
+              <w:fldChar w:fldCharType="end"/>
+            </w:r>
+          </w:hyperlink>
+        </w:p>
+        <w:p>
+          <w:pPr>
+            <w:pStyle w:val="TM3"/>
+            <w:tabs>
+              <w:tab w:val="left" w:pos="880"/>
+              <w:tab w:val="right" w:leader="dot" w:pos="9062"/>
+            </w:tabs>
+            <w:rPr>
+              <w:rFonts w:eastAsiaTheme="minorEastAsia"/>
+              <w:noProof/>
+              <w:sz w:val="22"/>
+              <w:lang w:eastAsia="fr-FR"/>
+            </w:rPr>
+          </w:pPr>
+          <w:hyperlink w:anchor="_Toc106179887" w:history="1">
+            <w:r>
+              <w:rPr>
+                <w:rStyle w:val="Lienhypertexte"/>
+                <w:noProof/>
+              </w:rPr>
+              <w:t>c.</w:t>
+            </w:r>
+            <w:r>
+              <w:rPr>
+                <w:rFonts w:eastAsiaTheme="minorEastAsia"/>
+                <w:noProof/>
+                <w:sz w:val="22"/>
+                <w:lang w:eastAsia="fr-FR"/>
+              </w:rPr>
+              <w:tab/>
+            </w:r>
+            <w:r>
+              <w:rPr>
+                <w:rStyle w:val="Lienhypertexte"/>
+                <w:noProof/>
+              </w:rPr>
+              <w:t>Chronomètre</w:t>
+            </w:r>
+            <w:r>
+              <w:rPr>
+                <w:noProof/>
+                <w:webHidden/>
+              </w:rPr>
+              <w:tab/>
+            </w:r>
+            <w:r>
+              <w:rPr>
+                <w:noProof/>
+                <w:webHidden/>
+              </w:rPr>
+              <w:fldChar w:fldCharType="begin"/>
+            </w:r>
+            <w:r>
+              <w:rPr>
+                <w:noProof/>
+                <w:webHidden/>
+              </w:rPr>
+              <w:instrText xml:space="preserve"> PAGEREF _Toc106179887 \h </w:instrText>
+            </w:r>
+            <w:r>
+              <w:rPr>
+                <w:noProof/>
+                <w:webHidden/>
+              </w:rPr>
+            </w:r>
+            <w:r>
+              <w:rPr>
+                <w:noProof/>
+                <w:webHidden/>
+              </w:rPr>
+              <w:fldChar w:fldCharType="separate"/>
+            </w:r>
+            <w:r>
+              <w:rPr>
+                <w:noProof/>
+                <w:webHidden/>
+              </w:rPr>
+              <w:t>6</w:t>
+            </w:r>
+            <w:r>
+              <w:rPr>
+                <w:noProof/>
+                <w:webHidden/>
+              </w:rPr>
+              <w:fldChar w:fldCharType="end"/>
+            </w:r>
+          </w:hyperlink>
+        </w:p>
+        <w:p>
+          <w:pPr>
+            <w:pStyle w:val="TM1"/>
+            <w:tabs>
+              <w:tab w:val="left" w:pos="480"/>
+              <w:tab w:val="right" w:leader="dot" w:pos="9062"/>
+            </w:tabs>
+            <w:rPr>
+              <w:rFonts w:eastAsiaTheme="minorEastAsia"/>
+              <w:noProof/>
+              <w:sz w:val="22"/>
+              <w:lang w:eastAsia="fr-FR"/>
+            </w:rPr>
+          </w:pPr>
+          <w:hyperlink w:anchor="_Toc106179888" w:history="1">
+            <w:r>
+              <w:rPr>
+                <w:rStyle w:val="Lienhypertexte"/>
+                <w:bCs/>
+                <w:noProof/>
+              </w:rPr>
+              <w:t>III.</w:t>
+            </w:r>
+            <w:r>
+              <w:rPr>
+                <w:rFonts w:eastAsiaTheme="minorEastAsia"/>
+                <w:noProof/>
+                <w:sz w:val="22"/>
+                <w:lang w:eastAsia="fr-FR"/>
+              </w:rPr>
+              <w:tab/>
+            </w:r>
+            <w:r>
+              <w:rPr>
+                <w:rStyle w:val="Lienhypertexte"/>
+                <w:noProof/>
+              </w:rPr>
+              <w:t>Implémentation des méthodes</w:t>
+            </w:r>
+            <w:r>
+              <w:rPr>
+                <w:noProof/>
+                <w:webHidden/>
+              </w:rPr>
+              <w:tab/>
+            </w:r>
+            <w:r>
+              <w:rPr>
+                <w:noProof/>
+                <w:webHidden/>
+              </w:rPr>
+              <w:fldChar w:fldCharType="begin"/>
+            </w:r>
+            <w:r>
+              <w:rPr>
+                <w:noProof/>
+                <w:webHidden/>
+              </w:rPr>
+              <w:instrText xml:space="preserve"> PAGEREF _Toc106179888 \h </w:instrText>
+            </w:r>
+            <w:r>
+              <w:rPr>
+                <w:noProof/>
+                <w:webHidden/>
+              </w:rPr>
+            </w:r>
+            <w:r>
+              <w:rPr>
+                <w:noProof/>
+                <w:webHidden/>
+              </w:rPr>
+              <w:fldChar w:fldCharType="separate"/>
+            </w:r>
+            <w:r>
+              <w:rPr>
+                <w:noProof/>
+                <w:webHidden/>
+              </w:rPr>
+              <w:t>7</w:t>
+            </w:r>
+            <w:r>
+              <w:rPr>
+                <w:noProof/>
+                <w:webHidden/>
+              </w:rPr>
+              <w:fldChar w:fldCharType="end"/>
+            </w:r>
+          </w:hyperlink>
+        </w:p>
+        <w:p>
+          <w:pPr>
+            <w:pStyle w:val="TM2"/>
+            <w:tabs>
+              <w:tab w:val="left" w:pos="660"/>
+              <w:tab w:val="right" w:leader="dot" w:pos="9062"/>
+            </w:tabs>
+            <w:rPr>
+              <w:rFonts w:eastAsiaTheme="minorEastAsia"/>
+              <w:noProof/>
+              <w:sz w:val="22"/>
+              <w:lang w:eastAsia="fr-FR"/>
+            </w:rPr>
+          </w:pPr>
+          <w:hyperlink w:anchor="_Toc106179889" w:history="1">
+            <w:r>
+              <w:rPr>
+                <w:rStyle w:val="Lienhypertexte"/>
+                <w:noProof/>
+              </w:rPr>
+              <w:t>1.</w:t>
+            </w:r>
+            <w:r>
+              <w:rPr>
+                <w:rFonts w:eastAsiaTheme="minorEastAsia"/>
+                <w:noProof/>
+                <w:sz w:val="22"/>
+                <w:lang w:eastAsia="fr-FR"/>
+              </w:rPr>
+              <w:tab/>
+            </w:r>
+            <w:r>
+              <w:rPr>
+                <w:rStyle w:val="Lienhypertexte"/>
+                <w:noProof/>
+              </w:rPr>
+              <w:t>Génération des threads</w:t>
+            </w:r>
+            <w:r>
+              <w:rPr>
+                <w:noProof/>
+                <w:webHidden/>
+              </w:rPr>
+              <w:tab/>
+            </w:r>
+            <w:r>
+              <w:rPr>
+                <w:noProof/>
+                <w:webHidden/>
+              </w:rPr>
+              <w:fldChar w:fldCharType="begin"/>
+            </w:r>
+            <w:r>
+              <w:rPr>
+                <w:noProof/>
+                <w:webHidden/>
+              </w:rPr>
+              <w:instrText xml:space="preserve"> PAGEREF _Toc106179889 \h </w:instrText>
+            </w:r>
+            <w:r>
+              <w:rPr>
+                <w:noProof/>
+                <w:webHidden/>
+              </w:rPr>
+            </w:r>
+            <w:r>
+              <w:rPr>
+                <w:noProof/>
+                <w:webHidden/>
+              </w:rPr>
+              <w:fldChar w:fldCharType="separate"/>
+            </w:r>
+            <w:r>
+              <w:rPr>
+                <w:noProof/>
+                <w:webHidden/>
+              </w:rPr>
+              <w:t>7</w:t>
+            </w:r>
+            <w:r>
+              <w:rPr>
+                <w:noProof/>
+                <w:webHidden/>
+              </w:rPr>
+              <w:fldChar w:fldCharType="end"/>
+            </w:r>
+          </w:hyperlink>
+        </w:p>
+        <w:p>
+          <w:pPr>
+            <w:pStyle w:val="TM1"/>
+            <w:tabs>
+              <w:tab w:val="left" w:pos="480"/>
+              <w:tab w:val="right" w:leader="dot" w:pos="9062"/>
+            </w:tabs>
+            <w:rPr>
+              <w:rFonts w:eastAsiaTheme="minorEastAsia"/>
+              <w:noProof/>
+              <w:sz w:val="22"/>
+              <w:lang w:eastAsia="fr-FR"/>
+            </w:rPr>
+          </w:pPr>
+          <w:hyperlink w:anchor="_Toc106179890" w:history="1">
+            <w:r>
+              <w:rPr>
+                <w:rStyle w:val="Lienhypertexte"/>
+                <w:bCs/>
+                <w:noProof/>
+              </w:rPr>
+              <w:t>IV.</w:t>
+            </w:r>
+            <w:r>
+              <w:rPr>
+                <w:rFonts w:eastAsiaTheme="minorEastAsia"/>
+                <w:noProof/>
+                <w:sz w:val="22"/>
+                <w:lang w:eastAsia="fr-FR"/>
+              </w:rPr>
+              <w:tab/>
+            </w:r>
+            <w:r>
+              <w:rPr>
+                <w:rStyle w:val="Lienhypertexte"/>
+                <w:noProof/>
+              </w:rPr>
+              <w:t>Affichage sur le terminal</w:t>
+            </w:r>
+            <w:r>
+              <w:rPr>
+                <w:noProof/>
+                <w:webHidden/>
+              </w:rPr>
+              <w:tab/>
+            </w:r>
+            <w:r>
+              <w:rPr>
+                <w:noProof/>
+                <w:webHidden/>
+              </w:rPr>
+              <w:fldChar w:fldCharType="begin"/>
+            </w:r>
+            <w:r>
+              <w:rPr>
+                <w:noProof/>
+                <w:webHidden/>
+              </w:rPr>
+              <w:instrText xml:space="preserve"> PAGEREF _Toc106179890 \h </w:instrText>
+            </w:r>
+            <w:r>
+              <w:rPr>
+                <w:noProof/>
+                <w:webHidden/>
+              </w:rPr>
+            </w:r>
+            <w:r>
+              <w:rPr>
+                <w:noProof/>
+                <w:webHidden/>
+              </w:rPr>
+              <w:fldChar w:fldCharType="separate"/>
+            </w:r>
+            <w:r>
+              <w:rPr>
+                <w:noProof/>
+                <w:webHidden/>
+              </w:rPr>
+              <w:t>8</w:t>
+            </w:r>
+            <w:r>
+              <w:rPr>
+                <w:noProof/>
+                <w:webHidden/>
+              </w:rPr>
+              <w:fldChar w:fldCharType="end"/>
+            </w:r>
+          </w:hyperlink>
+        </w:p>
+        <w:p>
+          <w:pPr>
+            <w:pStyle w:val="TM2"/>
+            <w:tabs>
+              <w:tab w:val="left" w:pos="660"/>
+              <w:tab w:val="right" w:leader="dot" w:pos="9062"/>
+            </w:tabs>
+            <w:rPr>
+              <w:rFonts w:eastAsiaTheme="minorEastAsia"/>
+              <w:noProof/>
+              <w:sz w:val="22"/>
+              <w:lang w:eastAsia="fr-FR"/>
+            </w:rPr>
+          </w:pPr>
+          <w:hyperlink w:anchor="_Toc106179891" w:history="1">
+            <w:r>
+              <w:rPr>
+                <w:rStyle w:val="Lienhypertexte"/>
+                <w:noProof/>
+              </w:rPr>
+              <w:t>1.</w:t>
+            </w:r>
+            <w:r>
+              <w:rPr>
+                <w:rFonts w:eastAsiaTheme="minorEastAsia"/>
+                <w:noProof/>
+                <w:sz w:val="22"/>
+                <w:lang w:eastAsia="fr-FR"/>
+              </w:rPr>
+              <w:tab/>
+            </w:r>
+            <w:r>
+              <w:rPr>
+                <w:rStyle w:val="Lienhypertexte"/>
+                <w:noProof/>
+              </w:rPr>
+              <w:t>Partie gauche : Heure + places de parking</w:t>
+            </w:r>
+            <w:r>
+              <w:rPr>
+                <w:noProof/>
+                <w:webHidden/>
+              </w:rPr>
+              <w:tab/>
+            </w:r>
+            <w:r>
+              <w:rPr>
+                <w:noProof/>
+                <w:webHidden/>
+              </w:rPr>
+              <w:fldChar w:fldCharType="begin"/>
+            </w:r>
+            <w:r>
+              <w:rPr>
+                <w:noProof/>
+                <w:webHidden/>
+              </w:rPr>
+              <w:instrText xml:space="preserve"> PAGEREF _Toc106179891 \h </w:instrText>
+            </w:r>
+            <w:r>
+              <w:rPr>
+                <w:noProof/>
+                <w:webHidden/>
+              </w:rPr>
+            </w:r>
+            <w:r>
+              <w:rPr>
+                <w:noProof/>
+                <w:webHidden/>
+              </w:rPr>
+              <w:fldChar w:fldCharType="separate"/>
+            </w:r>
+            <w:r>
+              <w:rPr>
+                <w:noProof/>
+                <w:webHidden/>
+              </w:rPr>
+              <w:t>8</w:t>
+            </w:r>
+            <w:r>
+              <w:rPr>
+                <w:noProof/>
+                <w:webHidden/>
+              </w:rPr>
+              <w:fldChar w:fldCharType="end"/>
+            </w:r>
+          </w:hyperlink>
+        </w:p>
+        <w:p>
+          <w:pPr>
+            <w:pStyle w:val="TM2"/>
+            <w:tabs>
+              <w:tab w:val="left" w:pos="660"/>
+              <w:tab w:val="right" w:leader="dot" w:pos="9062"/>
+            </w:tabs>
+            <w:rPr>
+              <w:rFonts w:eastAsiaTheme="minorEastAsia"/>
+              <w:noProof/>
+              <w:sz w:val="22"/>
+              <w:lang w:eastAsia="fr-FR"/>
+            </w:rPr>
+          </w:pPr>
+          <w:hyperlink w:anchor="_Toc106179892" w:history="1">
+            <w:r>
+              <w:rPr>
+                <w:rStyle w:val="Lienhypertexte"/>
+                <w:noProof/>
+              </w:rPr>
+              <w:t>2.</w:t>
+            </w:r>
+            <w:r>
+              <w:rPr>
+                <w:rFonts w:eastAsiaTheme="minorEastAsia"/>
+                <w:noProof/>
+                <w:sz w:val="22"/>
+                <w:lang w:eastAsia="fr-FR"/>
+              </w:rPr>
+              <w:tab/>
+            </w:r>
+            <w:r>
+              <w:rPr>
+                <w:rStyle w:val="Lienhypertexte"/>
+                <w:noProof/>
+              </w:rPr>
+              <w:t>Partie droite : Actions des usagers</w:t>
+            </w:r>
+            <w:r>
+              <w:rPr>
+                <w:noProof/>
+                <w:webHidden/>
+              </w:rPr>
+              <w:tab/>
+            </w:r>
+            <w:r>
+              <w:rPr>
+                <w:noProof/>
+                <w:webHidden/>
+              </w:rPr>
+              <w:fldChar w:fldCharType="begin"/>
+            </w:r>
+            <w:r>
+              <w:rPr>
+                <w:noProof/>
+                <w:webHidden/>
+              </w:rPr>
+              <w:instrText xml:space="preserve"> PAGEREF _Toc106179892 \h </w:instrText>
+            </w:r>
+            <w:r>
+              <w:rPr>
+                <w:noProof/>
+                <w:webHidden/>
+              </w:rPr>
+            </w:r>
+            <w:r>
+              <w:rPr>
+                <w:noProof/>
+                <w:webHidden/>
+              </w:rPr>
+              <w:fldChar w:fldCharType="separate"/>
+            </w:r>
+            <w:r>
+              <w:rPr>
+                <w:noProof/>
+                <w:webHidden/>
+              </w:rPr>
+              <w:t>8</w:t>
+            </w:r>
+            <w:r>
+              <w:rPr>
+                <w:noProof/>
+                <w:webHidden/>
+              </w:rPr>
+              <w:fldChar w:fldCharType="end"/>
+            </w:r>
+          </w:hyperlink>
+        </w:p>
+        <w:p>
+          <w:pPr>
+            <w:pStyle w:val="TM1"/>
+            <w:tabs>
+              <w:tab w:val="left" w:pos="480"/>
+              <w:tab w:val="right" w:leader="dot" w:pos="9062"/>
+            </w:tabs>
+            <w:rPr>
+              <w:rFonts w:eastAsiaTheme="minorEastAsia"/>
+              <w:noProof/>
+              <w:sz w:val="22"/>
+              <w:lang w:eastAsia="fr-FR"/>
+            </w:rPr>
+          </w:pPr>
+          <w:hyperlink w:anchor="_Toc106179893" w:history="1">
+            <w:r>
+              <w:rPr>
+                <w:rStyle w:val="Lienhypertexte"/>
+                <w:bCs/>
+                <w:noProof/>
+              </w:rPr>
+              <w:t>V.</w:t>
+            </w:r>
+            <w:r>
+              <w:rPr>
+                <w:rFonts w:eastAsiaTheme="minorEastAsia"/>
+                <w:noProof/>
+                <w:sz w:val="22"/>
+                <w:lang w:eastAsia="fr-FR"/>
+              </w:rPr>
+              <w:tab/>
+            </w:r>
+            <w:r>
+              <w:rPr>
+                <w:rStyle w:val="Lienhypertexte"/>
+                <w:noProof/>
+              </w:rPr>
+              <w:t>Conclusion</w:t>
+            </w:r>
+            <w:r>
+              <w:rPr>
+                <w:noProof/>
+                <w:webHidden/>
+              </w:rPr>
+              <w:tab/>
+            </w:r>
+            <w:r>
+              <w:rPr>
+                <w:noProof/>
+                <w:webHidden/>
+              </w:rPr>
+              <w:fldChar w:fldCharType="begin"/>
+            </w:r>
+            <w:r>
+              <w:rPr>
+                <w:noProof/>
+                <w:webHidden/>
+              </w:rPr>
+              <w:instrText xml:space="preserve"> PAGEREF _Toc106179893 \h </w:instrText>
+            </w:r>
+            <w:r>
+              <w:rPr>
+                <w:noProof/>
+                <w:webHidden/>
+              </w:rPr>
+            </w:r>
+            <w:r>
+              <w:rPr>
+                <w:noProof/>
+                <w:webHidden/>
+              </w:rPr>
+              <w:fldChar w:fldCharType="separate"/>
+            </w:r>
+            <w:r>
+              <w:rPr>
+                <w:noProof/>
+                <w:webHidden/>
+              </w:rPr>
+              <w:t>8</w:t>
+            </w:r>
+            <w:r>
+              <w:rPr>
+                <w:noProof/>
+                <w:webHidden/>
+              </w:rPr>
+              <w:fldChar w:fldCharType="end"/>
+            </w:r>
+          </w:hyperlink>
+        </w:p>
+        <w:p>
+          <w:pPr>
+            <w:pStyle w:val="TM2"/>
+            <w:tabs>
+              <w:tab w:val="left" w:pos="660"/>
+              <w:tab w:val="right" w:leader="dot" w:pos="9062"/>
+            </w:tabs>
+            <w:rPr>
+              <w:rFonts w:eastAsiaTheme="minorEastAsia"/>
+              <w:noProof/>
+              <w:sz w:val="22"/>
+              <w:lang w:eastAsia="fr-FR"/>
+            </w:rPr>
+          </w:pPr>
+          <w:hyperlink w:anchor="_Toc106179894" w:history="1">
+            <w:r>
+              <w:rPr>
+                <w:rStyle w:val="Lienhypertexte"/>
+                <w:noProof/>
+              </w:rPr>
+              <w:t>1.</w:t>
+            </w:r>
+            <w:r>
+              <w:rPr>
+                <w:rFonts w:eastAsiaTheme="minorEastAsia"/>
+                <w:noProof/>
+                <w:sz w:val="22"/>
+                <w:lang w:eastAsia="fr-FR"/>
+              </w:rPr>
+              <w:tab/>
+            </w:r>
+            <w:r>
+              <w:rPr>
+                <w:rStyle w:val="Lienhypertexte"/>
+                <w:noProof/>
+              </w:rPr>
+              <w:t>Partie gauche : Heure + places de parking</w:t>
+            </w:r>
+            <w:r>
+              <w:rPr>
+                <w:noProof/>
+                <w:webHidden/>
+              </w:rPr>
+              <w:tab/>
+            </w:r>
+            <w:r>
+              <w:rPr>
+                <w:noProof/>
+                <w:webHidden/>
+              </w:rPr>
+              <w:fldChar w:fldCharType="begin"/>
+            </w:r>
+            <w:r>
+              <w:rPr>
+                <w:noProof/>
+                <w:webHidden/>
+              </w:rPr>
+              <w:instrText xml:space="preserve"> PAGEREF _Toc106179894 \h </w:instrText>
+            </w:r>
+            <w:r>
+              <w:rPr>
+                <w:noProof/>
+                <w:webHidden/>
+              </w:rPr>
+            </w:r>
+            <w:r>
+              <w:rPr>
+                <w:noProof/>
+                <w:webHidden/>
+              </w:rPr>
+              <w:fldChar w:fldCharType="separate"/>
+            </w:r>
+            <w:r>
+              <w:rPr>
+                <w:noProof/>
+                <w:webHidden/>
+              </w:rPr>
+              <w:t>8</w:t>
             </w:r>
             <w:r>
               <w:rPr>
@@ -975,21 +1855,37 @@
     <w:p>
       <w:pPr>
         <w:pStyle w:val="Titre1"/>
-        <w:numPr>
-          <w:ilvl w:val="0"/>
-          <w:numId w:val="1"/>
-        </w:numPr>
         <w:rPr>
           <w:rStyle w:val="lev"/>
+          <w:b/>
+          <w:bCs w:val="0"/>
         </w:rPr>
       </w:pPr>
-      <w:bookmarkStart w:id="0" w:name="_Toc106143053"/>
+      <w:bookmarkStart w:id="0" w:name="_Toc106179879"/>
       <w:r>
         <w:rPr>
           <w:rStyle w:val="lev"/>
+          <w:b/>
+          <w:bCs w:val="0"/>
         </w:rPr>
         <w:lastRenderedPageBreak/>
-        <w:t>Présentation du projet</w:t>
+        <w:t xml:space="preserve">Présentation </w:t>
+      </w:r>
+      <w:r>
+        <w:rPr>
+          <w:rStyle w:val="lev"/>
+          <w:b/>
+          <w:bCs w:val="0"/>
+        </w:rPr>
+        <w:t>du</w:t>
+      </w:r>
+      <w:r>
+        <w:rPr>
+          <w:rStyle w:val="lev"/>
+          <w:b/>
+          <w:bCs w:val="0"/>
+        </w:rPr>
+        <w:t xml:space="preserve"> projet</w:t>
       </w:r>
       <w:bookmarkEnd w:id="0"/>
     </w:p>
@@ -1002,7 +1898,7 @@
           <w:numId w:val="4"/>
         </w:numPr>
       </w:pPr>
-      <w:bookmarkStart w:id="1" w:name="_Toc106143054"/>
+      <w:bookmarkStart w:id="1" w:name="_Toc106179880"/>
       <w:r>
         <w:t>Description du projet</w:t>
       </w:r>
@@ -1026,31 +1922,12 @@
         <w:rPr>
           <w:noProof/>
         </w:rPr>
-        <w:object w:dxaOrig="225" w:dyaOrig="225" w14:anchorId="1FF80ED9">
-          <v:shapetype id="_x0000_t75" coordsize="21600,21600" o:spt="75" o:preferrelative="t" path="m@4@5l@4@11@9@11@9@5xe" filled="f" stroked="f">
-            <v:stroke joinstyle="miter"/>
-            <v:formulas>
-              <v:f eqn="if lineDrawn pixelLineWidth 0"/>
-              <v:f eqn="sum @0 1 0"/>
-              <v:f eqn="sum 0 0 @1"/>
-              <v:f eqn="prod @2 1 2"/>
-              <v:f eqn="prod @3 21600 pixelWidth"/>
-              <v:f eqn="prod @3 21600 pixelHeight"/>
-              <v:f eqn="sum @0 0 1"/>
-              <v:f eqn="prod @6 1 2"/>
-              <v:f eqn="prod @7 21600 pixelWidth"/>
-              <v:f eqn="sum @8 21600 0"/>
-              <v:f eqn="prod @7 21600 pixelHeight"/>
-              <v:f eqn="sum @10 21600 0"/>
-            </v:formulas>
-            <v:path o:extrusionok="f" gradientshapeok="t" o:connecttype="rect"/>
-            <o:lock v:ext="edit" aspectratio="t"/>
-          </v:shapetype>
-          <v:shape id="_x0000_s2051" type="#_x0000_t75" style="position:absolute;left:0;text-align:left;margin-left:0;margin-top:.8pt;width:77.25pt;height:49.5pt;z-index:251659776;mso-position-horizontal:center;mso-position-horizontal-relative:margin;mso-position-vertical:absolute;mso-position-vertical-relative:text;mso-width-relative:page;mso-height-relative:page" wrapcoords="9017 327 7969 655 7340 4255 7550 9491 8388 10800 210 11455 0 14400 3146 14727 18035 14727 21390 14073 20971 11455 11953 10800 13631 7527 13421 5564 14260 2945 13631 1636 11324 327 9017 327">
+        <w:object w:dxaOrig="1440" w:dyaOrig="1440" w14:anchorId="1FF80ED9">
+          <v:shape id="_x0000_s2051" type="#_x0000_t75" style="position:absolute;left:0;text-align:left;margin-left:0;margin-top:.8pt;width:77.25pt;height:49.5pt;z-index:251658752;mso-position-horizontal:center;mso-position-horizontal-relative:margin;mso-position-vertical:absolute;mso-position-vertical-relative:text;mso-width-relative:page;mso-height-relative:page" wrapcoords="9017 327 7969 655 7340 4255 7550 9491 8388 10800 210 11455 0 14400 3146 14727 18035 14727 21390 14073 20971 11455 11953 10800 13631 7527 13421 5564 14260 2945 13631 1636 11324 327 9017 327">
             <v:imagedata r:id="rId13" o:title=""/>
             <w10:wrap type="tight" anchorx="margin"/>
           </v:shape>
-          <o:OLEObject Type="Embed" ProgID="Package" ShapeID="_x0000_s2051" DrawAspect="Icon" ObjectID="_1716755876" r:id="rId14"/>
+          <o:OLEObject Type="Embed" ProgID="Package" ShapeID="_x0000_s2051" DrawAspect="Icon" ObjectID="_1716792806" r:id="rId14"/>
         </w:object>
       </w:r>
     </w:p>
@@ -1064,7 +1941,7 @@
           <w:numId w:val="4"/>
         </w:numPr>
       </w:pPr>
-      <w:bookmarkStart w:id="2" w:name="_Toc106143055"/>
+      <w:bookmarkStart w:id="2" w:name="_Toc106179881"/>
       <w:r>
         <w:t>Analyse des demandes</w:t>
       </w:r>
@@ -1101,7 +1978,21 @@
         <w:rPr>
           <w:rFonts w:cstheme="minorHAnsi"/>
         </w:rPr>
-        <w:t xml:space="preserve">er pour la simulation des usagers, du parking etc … ? </w:t>
+        <w:t xml:space="preserve">er pour la simulation des usagers, du parking </w:t>
+      </w:r>
+      <w:proofErr w:type="spellStart"/>
+      <w:r>
+        <w:rPr>
+          <w:rFonts w:cstheme="minorHAnsi"/>
+        </w:rPr>
+        <w:t>etc</w:t>
+      </w:r>
+      <w:proofErr w:type="spellEnd"/>
+      <w:r>
+        <w:rPr>
+          <w:rFonts w:cstheme="minorHAnsi"/>
+        </w:rPr>
+        <w:t xml:space="preserve"> … ? </w:t>
       </w:r>
     </w:p>
     <w:p>
@@ -1197,37 +2088,26 @@
     <w:p>
       <w:pPr>
         <w:pStyle w:val="Titre1"/>
-        <w:numPr>
-          <w:ilvl w:val="0"/>
-          <w:numId w:val="1"/>
-        </w:numPr>
         <w:rPr>
-          <w:b/>
-          <w:bCs/>
+          <w:b w:val="0"/>
         </w:rPr>
       </w:pPr>
-      <w:bookmarkStart w:id="3" w:name="_Toc106143056"/>
-      <w:r>
-        <w:rPr>
-          <w:b/>
-          <w:bCs/>
-        </w:rPr>
+      <w:bookmarkStart w:id="3" w:name="_Toc106179882"/>
+      <w:r>
         <w:lastRenderedPageBreak/>
-        <w:t>Les méthodes uti</w:t>
-      </w:r>
-      <w:r>
-        <w:rPr>
-          <w:b/>
-          <w:bCs/>
-        </w:rPr>
+        <w:t xml:space="preserve">Les </w:t>
+      </w:r>
+      <w:r>
+        <w:t>méthodes</w:t>
+      </w:r>
+      <w:r>
+        <w:t xml:space="preserve"> uti</w:t>
+      </w:r>
+      <w:r>
         <w:t>lisées</w:t>
       </w:r>
       <w:bookmarkEnd w:id="3"/>
       <w:r>
-        <w:rPr>
-          <w:b/>
-          <w:bCs/>
-        </w:rPr>
         <w:t xml:space="preserve"> </w:t>
       </w:r>
     </w:p>
@@ -1240,7 +2120,7 @@
           <w:numId w:val="5"/>
         </w:numPr>
       </w:pPr>
-      <w:bookmarkStart w:id="4" w:name="_Toc106143057"/>
+      <w:bookmarkStart w:id="4" w:name="_Toc106179883"/>
       <w:r>
         <w:t>Choix de conception</w:t>
       </w:r>
@@ -1337,7 +2217,7 @@
           <w:noProof/>
         </w:rPr>
         <w:drawing>
-          <wp:anchor distT="0" distB="0" distL="114300" distR="114300" simplePos="0" relativeHeight="251660800" behindDoc="0" locked="0" layoutInCell="1" allowOverlap="1" wp14:anchorId="21B9D57A" wp14:editId="5C211D59">
+          <wp:anchor distT="0" distB="0" distL="114300" distR="114300" simplePos="0" relativeHeight="251659776" behindDoc="0" locked="0" layoutInCell="1" allowOverlap="1" wp14:anchorId="21B9D57A" wp14:editId="6C1776BB">
             <wp:simplePos x="0" y="0"/>
             <wp:positionH relativeFrom="margin">
               <wp:align>center</wp:align>
@@ -1431,7 +2311,7 @@
           <w:numId w:val="5"/>
         </w:numPr>
       </w:pPr>
-      <w:bookmarkStart w:id="5" w:name="_Toc106143058"/>
+      <w:bookmarkStart w:id="5" w:name="_Toc106179884"/>
       <w:r>
         <w:lastRenderedPageBreak/>
         <w:t>Mise en place des structures</w:t>
@@ -1440,16 +2320,32 @@
     </w:p>
     <w:p/>
     <w:p>
-      <w:pPr>
-        <w:pStyle w:val="Paragraphedeliste"/>
+      <w:r>
+        <w:tab/>
+        <w:t>Pour le bon fonctionnement du projet, nous avons mis en place trois structures particulières dont nous allons vous expliquer ci-dessous les détails.</w:t>
+      </w:r>
+    </w:p>
+    <w:p>
+      <w:pPr>
+        <w:pStyle w:val="Titre3"/>
         <w:numPr>
           <w:ilvl w:val="1"/>
           <w:numId w:val="5"/>
         </w:numPr>
-      </w:pPr>
-      <w:r>
+        <w:rPr>
+          <w:sz w:val="28"/>
+          <w:szCs w:val="28"/>
+        </w:rPr>
+      </w:pPr>
+      <w:bookmarkStart w:id="6" w:name="_Toc106179885"/>
+      <w:r>
+        <w:rPr>
+          <w:sz w:val="28"/>
+          <w:szCs w:val="28"/>
+        </w:rPr>
         <w:t>Abonné et non-abonné</w:t>
       </w:r>
+      <w:bookmarkEnd w:id="6"/>
     </w:p>
     <w:p>
       <w:r>
@@ -1457,7 +2353,7 @@
           <w:noProof/>
         </w:rPr>
         <w:drawing>
-          <wp:anchor distT="0" distB="0" distL="114300" distR="114300" simplePos="0" relativeHeight="251661824" behindDoc="1" locked="0" layoutInCell="1" allowOverlap="1" wp14:anchorId="3AA3C19F" wp14:editId="1610DE69">
+          <wp:anchor distT="0" distB="0" distL="114300" distR="114300" simplePos="0" relativeHeight="251660800" behindDoc="1" locked="0" layoutInCell="1" allowOverlap="1" wp14:anchorId="3AA3C19F" wp14:editId="5B32D48D">
             <wp:simplePos x="0" y="0"/>
             <wp:positionH relativeFrom="margin">
               <wp:align>center</wp:align>
@@ -1507,18 +2403,124 @@
         </w:drawing>
       </w:r>
     </w:p>
+    <w:p>
+      <w:r>
+        <w:tab/>
+        <w:t>La première structure mise en place est celle qui permet de représenter les utilisateurs de notre parking. Comme vous pouvez le voir, nous l’avons nommé « Usager » et cette dernière possède trois champs différents. Le premier (id) est simplement l’identifiant d</w:t>
+      </w:r>
+      <w:r>
+        <w:t>e l’usager. Dans notre cas, ce dernier est en faite l’ordre de création des threads (</w:t>
+      </w:r>
+      <w:hyperlink w:anchor="_Génération_des_threads_1" w:history="1">
+        <w:r>
+          <w:rPr>
+            <w:rStyle w:val="Lienhypertexte"/>
+          </w:rPr>
+          <w:t>expliqué</w:t>
+        </w:r>
+        <w:r>
+          <w:rPr>
+            <w:rStyle w:val="Lienhypertexte"/>
+          </w:rPr>
+          <w:t xml:space="preserve"> </w:t>
+        </w:r>
+        <w:r>
+          <w:rPr>
+            <w:rStyle w:val="Lienhypertexte"/>
+          </w:rPr>
+          <w:t>un peu plus bas</w:t>
+        </w:r>
+      </w:hyperlink>
+      <w:r>
+        <w:t>)</w:t>
+      </w:r>
+      <w:r>
+        <w:t xml:space="preserve">, c’est-à-dire que le premier usager créé aura </w:t>
+      </w:r>
+      <w:proofErr w:type="spellStart"/>
+      <w:r>
+        <w:t>l’id</w:t>
+      </w:r>
+      <w:proofErr w:type="spellEnd"/>
+      <w:r>
+        <w:t xml:space="preserve"> 1, le deuxième aura </w:t>
+      </w:r>
+      <w:proofErr w:type="spellStart"/>
+      <w:r>
+        <w:t>l’id</w:t>
+      </w:r>
+      <w:proofErr w:type="spellEnd"/>
+      <w:r>
+        <w:t xml:space="preserve"> 2 et ainsi de suite … Le deuxième champ est un booléen (</w:t>
+      </w:r>
+      <w:proofErr w:type="spellStart"/>
+      <w:r>
+        <w:t>isAbonne</w:t>
+      </w:r>
+      <w:proofErr w:type="spellEnd"/>
+      <w:r>
+        <w:t>) qui, comme cela est noté en commentaire du code, est à vrai si l’usager est un abonné et à faux s’il ne l’est pas. Le dernier champ est sans doute le plus important</w:t>
+      </w:r>
+      <w:r>
+        <w:t> : c’est un entier (stationnement) qui contient le numéro de la place à laquelle est garé l’usager (s’il n’est pas garé, cet entier est mis à -1). Grâce à cet entier, nous pouvons mettre à jour l’affichage sur le terminal (</w:t>
+      </w:r>
+      <w:hyperlink w:anchor="_Affichage_sur_le" w:history="1">
+        <w:r>
+          <w:rPr>
+            <w:rStyle w:val="Lienhypertexte"/>
+          </w:rPr>
+          <w:t>voir Afficha</w:t>
+        </w:r>
+        <w:r>
+          <w:rPr>
+            <w:rStyle w:val="Lienhypertexte"/>
+          </w:rPr>
+          <w:t>g</w:t>
+        </w:r>
+        <w:r>
+          <w:rPr>
+            <w:rStyle w:val="Lienhypertexte"/>
+          </w:rPr>
+          <w:t>e sur le terminal</w:t>
+        </w:r>
+      </w:hyperlink>
+      <w:r>
+        <w:t>)</w:t>
+      </w:r>
+      <w:r>
+        <w:t xml:space="preserve"> et gérer finalement les différentes actions que peuvent réalisées l’usager (thread). </w:t>
+      </w:r>
+    </w:p>
+    <w:p>
+      <w:pPr>
+        <w:jc w:val="left"/>
+      </w:pPr>
+      <w:r>
+        <w:br w:type="page"/>
+      </w:r>
+    </w:p>
     <w:p/>
     <w:p>
       <w:pPr>
-        <w:pStyle w:val="Paragraphedeliste"/>
+        <w:pStyle w:val="Titre3"/>
         <w:numPr>
           <w:ilvl w:val="1"/>
           <w:numId w:val="5"/>
         </w:numPr>
-      </w:pPr>
-      <w:r>
+        <w:rPr>
+          <w:sz w:val="28"/>
+          <w:szCs w:val="28"/>
+        </w:rPr>
+      </w:pPr>
+      <w:bookmarkStart w:id="7" w:name="_Toc106179886"/>
+      <w:r>
+        <w:rPr>
+          <w:sz w:val="28"/>
+          <w:szCs w:val="28"/>
+        </w:rPr>
         <w:t>Parking</w:t>
       </w:r>
+      <w:bookmarkEnd w:id="7"/>
     </w:p>
     <w:p>
       <w:r>
@@ -1526,7 +2528,7 @@
           <w:noProof/>
         </w:rPr>
         <w:drawing>
-          <wp:anchor distT="0" distB="0" distL="114300" distR="114300" simplePos="0" relativeHeight="251662848" behindDoc="1" locked="0" layoutInCell="1" allowOverlap="1" wp14:anchorId="69C8A809" wp14:editId="7BA64512">
+          <wp:anchor distT="0" distB="0" distL="114300" distR="114300" simplePos="0" relativeHeight="251661824" behindDoc="1" locked="0" layoutInCell="1" allowOverlap="1" wp14:anchorId="69C8A809" wp14:editId="4810FF5C">
             <wp:simplePos x="895350" y="3533775"/>
             <wp:positionH relativeFrom="margin">
               <wp:align>center</wp:align>
@@ -1575,33 +2577,259 @@
           </wp:anchor>
         </w:drawing>
       </w:r>
-      <w:r>
-        <w:br w:type="textWrapping" w:clear="all"/>
+    </w:p>
+    <w:p>
+      <w:r>
+        <w:rPr>
+          <w:noProof/>
+        </w:rPr>
+        <mc:AlternateContent>
+          <mc:Choice Requires="wpg">
+            <w:drawing>
+              <wp:anchor distT="0" distB="0" distL="114300" distR="114300" simplePos="0" relativeHeight="251665920" behindDoc="0" locked="0" layoutInCell="1" allowOverlap="1" wp14:anchorId="290A0CE6" wp14:editId="56FB9164">
+                <wp:simplePos x="0" y="0"/>
+                <wp:positionH relativeFrom="column">
+                  <wp:posOffset>-13970</wp:posOffset>
+                </wp:positionH>
+                <wp:positionV relativeFrom="paragraph">
+                  <wp:posOffset>1489075</wp:posOffset>
+                </wp:positionV>
+                <wp:extent cx="1857375" cy="180975"/>
+                <wp:effectExtent l="0" t="0" r="9525" b="28575"/>
+                <wp:wrapSquare wrapText="bothSides"/>
+                <wp:docPr id="12" name="Groupe 12"/>
+                <wp:cNvGraphicFramePr/>
+                <a:graphic xmlns:a="http://schemas.openxmlformats.org/drawingml/2006/main">
+                  <a:graphicData uri="http://schemas.microsoft.com/office/word/2010/wordprocessingGroup">
+                    <wpg:wgp>
+                      <wpg:cNvGrpSpPr/>
+                      <wpg:grpSpPr>
+                        <a:xfrm>
+                          <a:off x="0" y="0"/>
+                          <a:ext cx="1857375" cy="180975"/>
+                          <a:chOff x="0" y="0"/>
+                          <a:chExt cx="1857375" cy="180975"/>
+                        </a:xfrm>
+                      </wpg:grpSpPr>
+                      <pic:pic xmlns:pic="http://schemas.openxmlformats.org/drawingml/2006/picture">
+                        <pic:nvPicPr>
+                          <pic:cNvPr id="10" name="Image 10"/>
+                          <pic:cNvPicPr>
+                            <a:picLocks noChangeAspect="1"/>
+                          </pic:cNvPicPr>
+                        </pic:nvPicPr>
+                        <pic:blipFill>
+                          <a:blip r:embed="rId18">
+                            <a:extLst>
+                              <a:ext uri="{28A0092B-C50C-407E-A947-70E740481C1C}">
+                                <a14:useLocalDpi xmlns:a14="http://schemas.microsoft.com/office/drawing/2010/main" val="0"/>
+                              </a:ext>
+                            </a:extLst>
+                          </a:blip>
+                          <a:stretch>
+                            <a:fillRect/>
+                          </a:stretch>
+                        </pic:blipFill>
+                        <pic:spPr>
+                          <a:xfrm>
+                            <a:off x="9525" y="28575"/>
+                            <a:ext cx="1847850" cy="152400"/>
+                          </a:xfrm>
+                          <a:prstGeom prst="rect">
+                            <a:avLst/>
+                          </a:prstGeom>
+                        </pic:spPr>
+                      </pic:pic>
+                      <wps:wsp>
+                        <wps:cNvPr id="11" name="Rectangle 11"/>
+                        <wps:cNvSpPr/>
+                        <wps:spPr>
+                          <a:xfrm>
+                            <a:off x="0" y="0"/>
+                            <a:ext cx="1828800" cy="180975"/>
+                          </a:xfrm>
+                          <a:prstGeom prst="rect">
+                            <a:avLst/>
+                          </a:prstGeom>
+                          <a:noFill/>
+                          <a:ln>
+                            <a:solidFill>
+                              <a:schemeClr val="tx1"/>
+                            </a:solidFill>
+                          </a:ln>
+                        </wps:spPr>
+                        <wps:style>
+                          <a:lnRef idx="2">
+                            <a:schemeClr val="accent1">
+                              <a:shade val="50000"/>
+                            </a:schemeClr>
+                          </a:lnRef>
+                          <a:fillRef idx="1">
+                            <a:schemeClr val="accent1"/>
+                          </a:fillRef>
+                          <a:effectRef idx="0">
+                            <a:schemeClr val="accent1"/>
+                          </a:effectRef>
+                          <a:fontRef idx="minor">
+                            <a:schemeClr val="lt1"/>
+                          </a:fontRef>
+                        </wps:style>
+                        <wps:bodyPr rot="0" spcFirstLastPara="0" vertOverflow="overflow" horzOverflow="overflow" vert="horz" wrap="square" lIns="91440" tIns="45720" rIns="91440" bIns="45720" numCol="1" spcCol="0" rtlCol="0" fromWordArt="0" anchor="ctr" anchorCtr="0" forceAA="0" compatLnSpc="1">
+                          <a:prstTxWarp prst="textNoShape">
+                            <a:avLst/>
+                          </a:prstTxWarp>
+                          <a:noAutofit/>
+                        </wps:bodyPr>
+                      </wps:wsp>
+                    </wpg:wgp>
+                  </a:graphicData>
+                </a:graphic>
+              </wp:anchor>
+            </w:drawing>
+          </mc:Choice>
+          <mc:Fallback>
+            <w:pict>
+              <v:group w14:anchorId="7199FC73" id="Groupe 12" o:spid="_x0000_s1026" style="position:absolute;margin-left:-1.1pt;margin-top:117.25pt;width:146.25pt;height:14.25pt;z-index:251665920" coordsize="18573,1809" o:gfxdata="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">
+                <v:shape id="Image 10" o:spid="_x0000_s1027" type="#_x0000_t75" style="position:absolute;left:95;top:285;width:18478;height:1524;visibility:visible;mso-wrap-style:square" o:gfxdata="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">
+                  <v:imagedata r:id="rId19" o:title=""/>
+                </v:shape>
+                <v:rect id="Rectangle 11" o:spid="_x0000_s1028" style="position:absolute;width:18288;height:1809;visibility:visible;mso-wrap-style:square;v-text-anchor:middle" o:gfxdata="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" filled="f" strokecolor="black [3213]" strokeweight="1pt"/>
+                <w10:wrap type="square"/>
+              </v:group>
+            </w:pict>
+          </mc:Fallback>
+        </mc:AlternateContent>
+      </w:r>
+      <w:r>
+        <w:tab/>
+        <w:t>La deuxième structure que nous avons créée est celle permettant de représenter le parking en lui-même. Sur l’image ci-dessus, vous pouvez voir que nous avons appelé la structure « </w:t>
+      </w:r>
+      <w:proofErr w:type="spellStart"/>
+      <w:r>
+        <w:t>PlaceParking</w:t>
+      </w:r>
+      <w:proofErr w:type="spellEnd"/>
+      <w:r>
+        <w:t> » qui représente comme son nom l’indique une place de parking.</w:t>
+      </w:r>
+      <w:r>
+        <w:t xml:space="preserve"> Elle possède trois champs : l’entier id (numéro de la place), le booléen </w:t>
+      </w:r>
+      <w:proofErr w:type="spellStart"/>
+      <w:r>
+        <w:t>isAbonne</w:t>
+      </w:r>
+      <w:proofErr w:type="spellEnd"/>
+      <w:r>
+        <w:t xml:space="preserve"> (même chose que pour la structure « Usager », est à vrai si la place est réservée à un abonné, faux </w:t>
+      </w:r>
+      <w:r>
+        <w:t>si</w:t>
+      </w:r>
+      <w:r>
+        <w:t xml:space="preserve"> e</w:t>
+      </w:r>
+      <w:r>
+        <w:t>lle</w:t>
+      </w:r>
+      <w:r>
+        <w:t xml:space="preserve"> ne </w:t>
+      </w:r>
+      <w:r>
+        <w:t xml:space="preserve">l’est pas) et l’entier </w:t>
+      </w:r>
+      <w:proofErr w:type="spellStart"/>
+      <w:r>
+        <w:t>idUsager</w:t>
+      </w:r>
+      <w:proofErr w:type="spellEnd"/>
+      <w:r>
+        <w:t xml:space="preserve"> qui va contenir </w:t>
+      </w:r>
+      <w:proofErr w:type="spellStart"/>
+      <w:r>
+        <w:t>l’id</w:t>
+      </w:r>
+      <w:proofErr w:type="spellEnd"/>
+      <w:r>
+        <w:t xml:space="preserve"> de l’usager qui est actuellement garé sur cette place).</w:t>
+      </w:r>
+      <w:r>
+        <w:t xml:space="preserve"> Enfaite, le parking va être lui représenté par un tableau de « </w:t>
+      </w:r>
+      <w:proofErr w:type="spellStart"/>
+      <w:r>
+        <w:t>PlaceParking</w:t>
+      </w:r>
+      <w:proofErr w:type="spellEnd"/>
+      <w:r>
+        <w:t> » :</w:t>
+      </w:r>
+    </w:p>
+    <w:p>
+      <w:r>
+        <w:t>NUM_P étant une constante définie dans le fichier « </w:t>
+      </w:r>
+      <w:proofErr w:type="spellStart"/>
+      <w:r>
+        <w:t>CodingFunctions.h</w:t>
+      </w:r>
+      <w:proofErr w:type="spellEnd"/>
+      <w:r>
+        <w:t xml:space="preserve"> » comme </w:t>
+      </w:r>
+      <w:r>
+        <w:t>NUM_P_ABONNE</w:t>
+      </w:r>
+      <w:r>
+        <w:t xml:space="preserve"> (nombres places pour abonné) + </w:t>
+      </w:r>
+      <w:r>
+        <w:t>NUM_P_NABONNE</w:t>
+      </w:r>
+      <w:r>
+        <w:t xml:space="preserve"> (nombres places pour non</w:t>
+      </w:r>
+      <w:r>
+        <w:t>-</w:t>
+      </w:r>
+      <w:r>
+        <w:t>abonné) dont les valeurs peuvent être modifiées pour tester le programme avec</w:t>
+      </w:r>
+      <w:r>
+        <w:t xml:space="preserve"> différentes tailles de parking et même différentes proportions de place réservée aux abonnés. </w:t>
       </w:r>
     </w:p>
     <w:p/>
     <w:p>
       <w:pPr>
-        <w:pStyle w:val="Paragraphedeliste"/>
+        <w:pStyle w:val="Titre3"/>
         <w:numPr>
           <w:ilvl w:val="1"/>
           <w:numId w:val="5"/>
         </w:numPr>
-      </w:pPr>
-      <w:r>
+        <w:rPr>
+          <w:sz w:val="28"/>
+          <w:szCs w:val="28"/>
+        </w:rPr>
+      </w:pPr>
+      <w:bookmarkStart w:id="8" w:name="_Toc106179887"/>
+      <w:r>
+        <w:rPr>
+          <w:sz w:val="28"/>
+          <w:szCs w:val="28"/>
+        </w:rPr>
         <w:t>Chronomètre</w:t>
       </w:r>
-    </w:p>
-    <w:p>
-      <w:pPr>
-        <w:ind w:left="708"/>
-      </w:pPr>
+      <w:bookmarkEnd w:id="8"/>
+    </w:p>
+    <w:p>
       <w:r>
         <w:rPr>
           <w:noProof/>
         </w:rPr>
         <w:drawing>
-          <wp:anchor distT="0" distB="0" distL="114300" distR="114300" simplePos="0" relativeHeight="251663872" behindDoc="0" locked="0" layoutInCell="1" allowOverlap="1" wp14:anchorId="67096AEC" wp14:editId="375EDFDE">
+          <wp:anchor distT="0" distB="0" distL="114300" distR="114300" simplePos="0" relativeHeight="251662848" behindDoc="0" locked="0" layoutInCell="1" allowOverlap="1" wp14:anchorId="67096AEC" wp14:editId="4D854800">
             <wp:simplePos x="0" y="0"/>
             <wp:positionH relativeFrom="margin">
               <wp:align>center</wp:align>
@@ -1624,7 +2852,7 @@
                     <pic:cNvPicPr/>
                   </pic:nvPicPr>
                   <pic:blipFill>
-                    <a:blip r:embed="rId18">
+                    <a:blip r:embed="rId20">
                       <a:extLst>
                         <a:ext uri="{28A0092B-C50C-407E-A947-70E740481C1C}">
                           <a14:useLocalDpi xmlns:a14="http://schemas.microsoft.com/office/drawing/2010/main" val="0"/>
@@ -1652,31 +2880,191 @@
       </w:r>
     </w:p>
     <w:p>
-      <w:pPr>
-        <w:jc w:val="left"/>
+      <w:r>
+        <w:tab/>
+        <w:t xml:space="preserve">Pour pouvoir mettre en place le système de débordement à partir de 18h, il nous fallait une structure pour gérer le parking en fonction de l’heure. Nous avons donc ajouté au programme la structure « Heure » qui possède deux champs : un entier (h) pour gérer donc l’heure fictive et un deuxième entier (min) qui représente les minutes. Ce deuxième entier a été implémenter pour plus de compréhension sur la notion du temps dans notre simulation. </w:t>
+      </w:r>
+    </w:p>
+    <w:p>
+      <w:pPr>
+        <w:pStyle w:val="Titre1"/>
       </w:pPr>
       <w:r>
         <w:br w:type="page"/>
       </w:r>
+      <w:bookmarkStart w:id="9" w:name="_Toc106179888"/>
+      <w:r>
+        <w:lastRenderedPageBreak/>
+        <w:t>Implémentation des méthodes</w:t>
+      </w:r>
+      <w:bookmarkEnd w:id="9"/>
+      <w:r>
+        <w:t xml:space="preserve"> </w:t>
+      </w:r>
+    </w:p>
+    <w:p>
+      <w:pPr>
+        <w:pStyle w:val="Titre1"/>
+        <w:numPr>
+          <w:ilvl w:val="0"/>
+          <w:numId w:val="0"/>
+        </w:numPr>
+      </w:pPr>
     </w:p>
     <w:p>
       <w:pPr>
         <w:pStyle w:val="Titre2"/>
         <w:numPr>
           <w:ilvl w:val="0"/>
-          <w:numId w:val="5"/>
+          <w:numId w:val="8"/>
         </w:numPr>
       </w:pPr>
+      <w:bookmarkStart w:id="10" w:name="_Génération_des_threads_1"/>
+      <w:bookmarkStart w:id="11" w:name="_Toc106179889"/>
+      <w:bookmarkEnd w:id="10"/>
+      <w:r>
+        <w:t>Génération des threads</w:t>
+      </w:r>
+      <w:bookmarkEnd w:id="11"/>
+    </w:p>
+    <w:p>
+      <w:pPr>
+        <w:pStyle w:val="Titre2"/>
+        <w:numPr>
+          <w:ilvl w:val="0"/>
+          <w:numId w:val="0"/>
+        </w:numPr>
+      </w:pPr>
+      <w:r>
+        <w:br w:type="page"/>
+      </w:r>
+      <w:bookmarkStart w:id="12" w:name="_Génération_des_Threads"/>
+      <w:bookmarkEnd w:id="12"/>
+    </w:p>
+    <w:p>
+      <w:pPr>
+        <w:pStyle w:val="Titre1"/>
+      </w:pPr>
+      <w:bookmarkStart w:id="13" w:name="_Affichage_sur_le"/>
+      <w:bookmarkStart w:id="14" w:name="_Toc106179890"/>
+      <w:bookmarkEnd w:id="13"/>
       <w:r>
         <w:lastRenderedPageBreak/>
-        <w:t>Génération des Threads</w:t>
+        <w:t>Affichage</w:t>
+      </w:r>
+      <w:r>
+        <w:t xml:space="preserve"> sur le termina</w:t>
+      </w:r>
+      <w:r>
+        <w:t>l</w:t>
+      </w:r>
+      <w:bookmarkEnd w:id="14"/>
+    </w:p>
+    <w:p>
+      <w:pPr>
+        <w:pStyle w:val="Titre1"/>
+        <w:numPr>
+          <w:ilvl w:val="0"/>
+          <w:numId w:val="0"/>
+        </w:numPr>
+      </w:pPr>
+    </w:p>
+    <w:p>
+      <w:pPr>
+        <w:pStyle w:val="Titre2"/>
+        <w:numPr>
+          <w:ilvl w:val="0"/>
+          <w:numId w:val="6"/>
+        </w:numPr>
+      </w:pPr>
+      <w:bookmarkStart w:id="15" w:name="_Toc106179891"/>
+      <w:r>
+        <w:t>Partie gauche : Heure + places de parking</w:t>
+      </w:r>
+      <w:bookmarkEnd w:id="15"/>
+    </w:p>
+    <w:p/>
+    <w:p>
+      <w:pPr>
+        <w:pStyle w:val="Titre2"/>
+        <w:numPr>
+          <w:ilvl w:val="0"/>
+          <w:numId w:val="6"/>
+        </w:numPr>
+      </w:pPr>
+      <w:bookmarkStart w:id="16" w:name="_Toc106179892"/>
+      <w:r>
+        <w:t>Partie droite : Actions des usagers</w:t>
+      </w:r>
+      <w:bookmarkEnd w:id="16"/>
+    </w:p>
+    <w:p>
+      <w:pPr>
+        <w:pStyle w:val="Titre2"/>
+        <w:numPr>
+          <w:ilvl w:val="0"/>
+          <w:numId w:val="0"/>
+        </w:numPr>
+        <w:ind w:left="720"/>
+      </w:pPr>
+    </w:p>
+    <w:p>
+      <w:pPr>
+        <w:pStyle w:val="Titre1"/>
+      </w:pPr>
+      <w:bookmarkStart w:id="17" w:name="_Toc106179893"/>
+      <w:r>
+        <w:t>Conclusion</w:t>
+      </w:r>
+      <w:bookmarkEnd w:id="17"/>
+    </w:p>
+    <w:p>
+      <w:pPr>
+        <w:pStyle w:val="Titre1"/>
+        <w:numPr>
+          <w:ilvl w:val="0"/>
+          <w:numId w:val="0"/>
+        </w:numPr>
+      </w:pPr>
+    </w:p>
+    <w:p>
+      <w:pPr>
+        <w:pStyle w:val="Titre2"/>
+        <w:numPr>
+          <w:ilvl w:val="0"/>
+          <w:numId w:val="11"/>
+        </w:numPr>
+      </w:pPr>
+      <w:r>
+        <w:t>Nos impressions</w:t>
+      </w:r>
+    </w:p>
+    <w:p>
+      <w:pPr>
+        <w:pStyle w:val="Titre2"/>
+        <w:numPr>
+          <w:ilvl w:val="0"/>
+          <w:numId w:val="0"/>
+        </w:numPr>
+      </w:pPr>
+    </w:p>
+    <w:p>
+      <w:pPr>
+        <w:pStyle w:val="Titre2"/>
+        <w:numPr>
+          <w:ilvl w:val="0"/>
+          <w:numId w:val="11"/>
+        </w:numPr>
+      </w:pPr>
+      <w:r>
+        <w:t>Les points d’améliorations</w:t>
       </w:r>
     </w:p>
     <w:p/>
     <w:p/>
     <w:sectPr>
-      <w:footerReference w:type="default" r:id="rId19"/>
-      <w:footerReference w:type="first" r:id="rId20"/>
+      <w:footerReference w:type="default" r:id="rId21"/>
+      <w:footerReference w:type="first" r:id="rId22"/>
       <w:pgSz w:w="11906" w:h="16838"/>
       <w:pgMar w:top="1417" w:right="1417" w:bottom="1417" w:left="1417" w:header="708" w:footer="708" w:gutter="0"/>
       <w:cols w:space="708"/>
@@ -1871,6 +3259,194 @@
 <file path=word/numbering.xml><?xml version="1.0" encoding="utf-8"?>
 <w:numbering xmlns:wpc="http://schemas.microsoft.com/office/word/2010/wordprocessingCanvas" xmlns:cx="http://schemas.microsoft.com/office/drawing/2014/chartex" xmlns:cx1="http://schemas.microsoft.com/office/drawing/2015/9/8/chartex" xmlns:cx2="http://schemas.microsoft.com/office/drawing/2015/10/21/chartex" xmlns:cx3="http://schemas.microsoft.com/office/drawing/2016/5/9/chartex" xmlns:cx4="http://schemas.microsoft.com/office/drawing/2016/5/10/chartex" xmlns:cx5="http://schemas.microsoft.com/office/drawing/2016/5/11/chartex" xmlns:cx6="http://schemas.microsoft.com/office/drawing/2016/5/12/chartex" xmlns:cx7="http://schemas.microsoft.com/office/drawing/2016/5/13/chartex" xmlns:cx8="http://schemas.microsoft.com/office/drawing/2016/5/14/chartex" xmlns:mc="http://schemas.openxmlformats.org/markup-compatibility/2006" xmlns:aink="http://schemas.microsoft.com/office/drawing/2016/ink" xmlns:am3d="http://schemas.microsoft.com/office/drawing/2017/model3d" xmlns:o="urn:schemas-microsoft-com:office:office" xmlns:oel="http://schemas.microsoft.com/office/2019/extlst" xmlns:r="http://schemas.openxmlformats.org/officeDocument/2006/relationships" xmlns:m="http://schemas.openxmlformats.org/officeDocument/2006/math" xmlns:v="urn:schemas-microsoft-com:vml" xmlns:wp14="http://schemas.microsoft.com/office/word/2010/wordprocessingDrawing" xmlns:wp="http://schemas.openxmlformats.org/drawingml/2006/wordprocessingDrawing" xmlns:w10="urn:schemas-microsoft-com:office:word" xmlns:w="http://schemas.openxmlformats.org/wordprocessingml/2006/main" xmlns:w14="http://schemas.microsoft.com/office/word/2010/wordml" xmlns:w15="http://schemas.microsoft.com/office/word/2012/wordml" xmlns:w16cex="http://schemas.microsoft.com/office/word/2018/wordml/cex" xmlns:w16cid="http://schemas.microsoft.com/office/word/2016/wordml/cid" xmlns:w16="http://schemas.microsoft.com/office/word/2018/wordml" xmlns:w16sdtdh="http://schemas.microsoft.com/office/word/2020/wordml/sdtdatahash" xmlns:w16se="http://schemas.microsoft.com/office/word/2015/wordml/symex" xmlns:wpg="http://schemas.microsoft.com/office/word/2010/wordprocessingGroup" xmlns:wpi="http://schemas.microsoft.com/office/word/2010/wordprocessingInk" xmlns:wne="http://schemas.microsoft.com/office/word/2006/wordml" xmlns:wps="http://schemas.microsoft.com/office/word/2010/wordprocessingShape" mc:Ignorable="w14 w15 w16se w16cid w16 w16cex w16sdtdh wp14">
   <w:abstractNum w:abstractNumId="0" w15:restartNumberingAfterBreak="0">
+    <w:nsid w:val="07E5113F"/>
+    <w:multiLevelType w:val="hybridMultilevel"/>
+    <w:tmpl w:val="8BCEDAFA"/>
+    <w:lvl w:ilvl="0" w:tplc="FFFFFFFF">
+      <w:start w:val="1"/>
+      <w:numFmt w:val="decimal"/>
+      <w:lvlText w:val="%1."/>
+      <w:lvlJc w:val="left"/>
+      <w:pPr>
+        <w:ind w:left="720" w:hanging="360"/>
+      </w:pPr>
+      <w:rPr>
+        <w:rFonts w:hint="default"/>
+      </w:rPr>
+    </w:lvl>
+    <w:lvl w:ilvl="1" w:tplc="FFFFFFFF" w:tentative="1">
+      <w:start w:val="1"/>
+      <w:numFmt w:val="lowerLetter"/>
+      <w:lvlText w:val="%2."/>
+      <w:lvlJc w:val="left"/>
+      <w:pPr>
+        <w:ind w:left="1440" w:hanging="360"/>
+      </w:pPr>
+    </w:lvl>
+    <w:lvl w:ilvl="2" w:tplc="FFFFFFFF" w:tentative="1">
+      <w:start w:val="1"/>
+      <w:numFmt w:val="lowerRoman"/>
+      <w:lvlText w:val="%3."/>
+      <w:lvlJc w:val="right"/>
+      <w:pPr>
+        <w:ind w:left="2160" w:hanging="180"/>
+      </w:pPr>
+    </w:lvl>
+    <w:lvl w:ilvl="3" w:tplc="FFFFFFFF" w:tentative="1">
+      <w:start w:val="1"/>
+      <w:numFmt w:val="decimal"/>
+      <w:lvlText w:val="%4."/>
+      <w:lvlJc w:val="left"/>
+      <w:pPr>
+        <w:ind w:left="2880" w:hanging="360"/>
+      </w:pPr>
+    </w:lvl>
+    <w:lvl w:ilvl="4" w:tplc="FFFFFFFF" w:tentative="1">
+      <w:start w:val="1"/>
+      <w:numFmt w:val="lowerLetter"/>
+      <w:lvlText w:val="%5."/>
+      <w:lvlJc w:val="left"/>
+      <w:pPr>
+        <w:ind w:left="3600" w:hanging="360"/>
+      </w:pPr>
+    </w:lvl>
+    <w:lvl w:ilvl="5" w:tplc="FFFFFFFF" w:tentative="1">
+      <w:start w:val="1"/>
+      <w:numFmt w:val="lowerRoman"/>
+      <w:lvlText w:val="%6."/>
+      <w:lvlJc w:val="right"/>
+      <w:pPr>
+        <w:ind w:left="4320" w:hanging="180"/>
+      </w:pPr>
+    </w:lvl>
+    <w:lvl w:ilvl="6" w:tplc="FFFFFFFF" w:tentative="1">
+      <w:start w:val="1"/>
+      <w:numFmt w:val="decimal"/>
+      <w:lvlText w:val="%7."/>
+      <w:lvlJc w:val="left"/>
+      <w:pPr>
+        <w:ind w:left="5040" w:hanging="360"/>
+      </w:pPr>
+    </w:lvl>
+    <w:lvl w:ilvl="7" w:tplc="FFFFFFFF" w:tentative="1">
+      <w:start w:val="1"/>
+      <w:numFmt w:val="lowerLetter"/>
+      <w:lvlText w:val="%8."/>
+      <w:lvlJc w:val="left"/>
+      <w:pPr>
+        <w:ind w:left="5760" w:hanging="360"/>
+      </w:pPr>
+    </w:lvl>
+    <w:lvl w:ilvl="8" w:tplc="FFFFFFFF" w:tentative="1">
+      <w:start w:val="1"/>
+      <w:numFmt w:val="lowerRoman"/>
+      <w:lvlText w:val="%9."/>
+      <w:lvlJc w:val="right"/>
+      <w:pPr>
+        <w:ind w:left="6480" w:hanging="180"/>
+      </w:pPr>
+    </w:lvl>
+  </w:abstractNum>
+  <w:abstractNum w:abstractNumId="1" w15:restartNumberingAfterBreak="0">
+    <w:nsid w:val="0FBC6393"/>
+    <w:multiLevelType w:val="multilevel"/>
+    <w:tmpl w:val="EB36F75E"/>
+    <w:lvl w:ilvl="0">
+      <w:start w:val="1"/>
+      <w:numFmt w:val="upperRoman"/>
+      <w:pStyle w:val="Titre1"/>
+      <w:lvlText w:val="%1."/>
+      <w:lvlJc w:val="left"/>
+      <w:pPr>
+        <w:ind w:left="0" w:firstLine="0"/>
+      </w:pPr>
+      <w:rPr>
+        <w:b/>
+        <w:bCs/>
+      </w:rPr>
+    </w:lvl>
+    <w:lvl w:ilvl="1">
+      <w:start w:val="1"/>
+      <w:numFmt w:val="upperLetter"/>
+      <w:pStyle w:val="Titre2"/>
+      <w:lvlText w:val="%2."/>
+      <w:lvlJc w:val="left"/>
+      <w:pPr>
+        <w:ind w:left="720" w:firstLine="0"/>
+      </w:pPr>
+    </w:lvl>
+    <w:lvl w:ilvl="2">
+      <w:start w:val="1"/>
+      <w:numFmt w:val="decimal"/>
+      <w:pStyle w:val="Titre3"/>
+      <w:lvlText w:val="%3."/>
+      <w:lvlJc w:val="left"/>
+      <w:pPr>
+        <w:ind w:left="1440" w:firstLine="0"/>
+      </w:pPr>
+    </w:lvl>
+    <w:lvl w:ilvl="3">
+      <w:start w:val="1"/>
+      <w:numFmt w:val="lowerLetter"/>
+      <w:pStyle w:val="Titre4"/>
+      <w:lvlText w:val="%4)"/>
+      <w:lvlJc w:val="left"/>
+      <w:pPr>
+        <w:ind w:left="2160" w:firstLine="0"/>
+      </w:pPr>
+    </w:lvl>
+    <w:lvl w:ilvl="4">
+      <w:start w:val="1"/>
+      <w:numFmt w:val="decimal"/>
+      <w:pStyle w:val="Titre5"/>
+      <w:lvlText w:val="(%5)"/>
+      <w:lvlJc w:val="left"/>
+      <w:pPr>
+        <w:ind w:left="2880" w:firstLine="0"/>
+      </w:pPr>
+    </w:lvl>
+    <w:lvl w:ilvl="5">
+      <w:start w:val="1"/>
+      <w:numFmt w:val="lowerLetter"/>
+      <w:pStyle w:val="Titre6"/>
+      <w:lvlText w:val="(%6)"/>
+      <w:lvlJc w:val="left"/>
+      <w:pPr>
+        <w:ind w:left="3600" w:firstLine="0"/>
+      </w:pPr>
+    </w:lvl>
+    <w:lvl w:ilvl="6">
+      <w:start w:val="1"/>
+      <w:numFmt w:val="lowerRoman"/>
+      <w:pStyle w:val="Titre7"/>
+      <w:lvlText w:val="(%7)"/>
+      <w:lvlJc w:val="left"/>
+      <w:pPr>
+        <w:ind w:left="4320" w:firstLine="0"/>
+      </w:pPr>
+    </w:lvl>
+    <w:lvl w:ilvl="7">
+      <w:start w:val="1"/>
+      <w:numFmt w:val="lowerLetter"/>
+      <w:pStyle w:val="Titre8"/>
+      <w:lvlText w:val="(%8)"/>
+      <w:lvlJc w:val="left"/>
+      <w:pPr>
+        <w:ind w:left="5040" w:firstLine="0"/>
+      </w:pPr>
+    </w:lvl>
+    <w:lvl w:ilvl="8">
+      <w:start w:val="1"/>
+      <w:numFmt w:val="lowerRoman"/>
+      <w:pStyle w:val="Titre9"/>
+      <w:lvlText w:val="(%9)"/>
+      <w:lvlJc w:val="left"/>
+      <w:pPr>
+        <w:ind w:left="5760" w:firstLine="0"/>
+      </w:pPr>
+    </w:lvl>
+  </w:abstractNum>
+  <w:abstractNum w:abstractNumId="2" w15:restartNumberingAfterBreak="0">
     <w:nsid w:val="14F479BE"/>
     <w:multiLevelType w:val="hybridMultilevel"/>
     <w:tmpl w:val="091E02C8"/>
@@ -1959,7 +3535,7 @@
       </w:pPr>
     </w:lvl>
   </w:abstractNum>
-  <w:abstractNum w:abstractNumId="1" w15:restartNumberingAfterBreak="0">
+  <w:abstractNum w:abstractNumId="3" w15:restartNumberingAfterBreak="0">
     <w:nsid w:val="231E68BD"/>
     <w:multiLevelType w:val="hybridMultilevel"/>
     <w:tmpl w:val="8AA2E750"/>
@@ -2071,7 +3647,96 @@
       </w:rPr>
     </w:lvl>
   </w:abstractNum>
-  <w:abstractNum w:abstractNumId="2" w15:restartNumberingAfterBreak="0">
+  <w:abstractNum w:abstractNumId="4" w15:restartNumberingAfterBreak="0">
+    <w:nsid w:val="2AB3429C"/>
+    <w:multiLevelType w:val="hybridMultilevel"/>
+    <w:tmpl w:val="8BCEDAFA"/>
+    <w:lvl w:ilvl="0" w:tplc="49EEC67E">
+      <w:start w:val="1"/>
+      <w:numFmt w:val="decimal"/>
+      <w:lvlText w:val="%1."/>
+      <w:lvlJc w:val="left"/>
+      <w:pPr>
+        <w:ind w:left="720" w:hanging="360"/>
+      </w:pPr>
+      <w:rPr>
+        <w:rFonts w:hint="default"/>
+      </w:rPr>
+    </w:lvl>
+    <w:lvl w:ilvl="1" w:tplc="040C0019" w:tentative="1">
+      <w:start w:val="1"/>
+      <w:numFmt w:val="lowerLetter"/>
+      <w:lvlText w:val="%2."/>
+      <w:lvlJc w:val="left"/>
+      <w:pPr>
+        <w:ind w:left="1440" w:hanging="360"/>
+      </w:pPr>
+    </w:lvl>
+    <w:lvl w:ilvl="2" w:tplc="040C001B" w:tentative="1">
+      <w:start w:val="1"/>
+      <w:numFmt w:val="lowerRoman"/>
+      <w:lvlText w:val="%3."/>
+      <w:lvlJc w:val="right"/>
+      <w:pPr>
+        <w:ind w:left="2160" w:hanging="180"/>
+      </w:pPr>
+    </w:lvl>
+    <w:lvl w:ilvl="3" w:tplc="040C000F" w:tentative="1">
+      <w:start w:val="1"/>
+      <w:numFmt w:val="decimal"/>
+      <w:lvlText w:val="%4."/>
+      <w:lvlJc w:val="left"/>
+      <w:pPr>
+        <w:ind w:left="2880" w:hanging="360"/>
+      </w:pPr>
+    </w:lvl>
+    <w:lvl w:ilvl="4" w:tplc="040C0019" w:tentative="1">
+      <w:start w:val="1"/>
+      <w:numFmt w:val="lowerLetter"/>
+      <w:lvlText w:val="%5."/>
+      <w:lvlJc w:val="left"/>
+      <w:pPr>
+        <w:ind w:left="3600" w:hanging="360"/>
+      </w:pPr>
+    </w:lvl>
+    <w:lvl w:ilvl="5" w:tplc="040C001B" w:tentative="1">
+      <w:start w:val="1"/>
+      <w:numFmt w:val="lowerRoman"/>
+      <w:lvlText w:val="%6."/>
+      <w:lvlJc w:val="right"/>
+      <w:pPr>
+        <w:ind w:left="4320" w:hanging="180"/>
+      </w:pPr>
+    </w:lvl>
+    <w:lvl w:ilvl="6" w:tplc="040C000F" w:tentative="1">
+      <w:start w:val="1"/>
+      <w:numFmt w:val="decimal"/>
+      <w:lvlText w:val="%7."/>
+      <w:lvlJc w:val="left"/>
+      <w:pPr>
+        <w:ind w:left="5040" w:hanging="360"/>
+      </w:pPr>
+    </w:lvl>
+    <w:lvl w:ilvl="7" w:tplc="040C0019" w:tentative="1">
+      <w:start w:val="1"/>
+      <w:numFmt w:val="lowerLetter"/>
+      <w:lvlText w:val="%8."/>
+      <w:lvlJc w:val="left"/>
+      <w:pPr>
+        <w:ind w:left="5760" w:hanging="360"/>
+      </w:pPr>
+    </w:lvl>
+    <w:lvl w:ilvl="8" w:tplc="040C001B" w:tentative="1">
+      <w:start w:val="1"/>
+      <w:numFmt w:val="lowerRoman"/>
+      <w:lvlText w:val="%9."/>
+      <w:lvlJc w:val="right"/>
+      <w:pPr>
+        <w:ind w:left="6480" w:hanging="180"/>
+      </w:pPr>
+    </w:lvl>
+  </w:abstractNum>
+  <w:abstractNum w:abstractNumId="5" w15:restartNumberingAfterBreak="0">
     <w:nsid w:val="42BF67C6"/>
     <w:multiLevelType w:val="hybridMultilevel"/>
     <w:tmpl w:val="123E1064"/>
@@ -2160,7 +3825,7 @@
       </w:pPr>
     </w:lvl>
   </w:abstractNum>
-  <w:abstractNum w:abstractNumId="3" w15:restartNumberingAfterBreak="0">
+  <w:abstractNum w:abstractNumId="6" w15:restartNumberingAfterBreak="0">
     <w:nsid w:val="478E59D7"/>
     <w:multiLevelType w:val="hybridMultilevel"/>
     <w:tmpl w:val="FB78F752"/>
@@ -2249,7 +3914,298 @@
       </w:pPr>
     </w:lvl>
   </w:abstractNum>
-  <w:abstractNum w:abstractNumId="4" w15:restartNumberingAfterBreak="0">
+  <w:abstractNum w:abstractNumId="7" w15:restartNumberingAfterBreak="0">
+    <w:nsid w:val="4C732377"/>
+    <w:multiLevelType w:val="hybridMultilevel"/>
+    <w:tmpl w:val="6B4CD77A"/>
+    <w:lvl w:ilvl="0" w:tplc="7026D538">
+      <w:start w:val="1"/>
+      <w:numFmt w:val="upperRoman"/>
+      <w:lvlText w:val="%1."/>
+      <w:lvlJc w:val="left"/>
+      <w:pPr>
+        <w:ind w:left="1080" w:hanging="720"/>
+      </w:pPr>
+      <w:rPr>
+        <w:rFonts w:hint="default"/>
+      </w:rPr>
+    </w:lvl>
+    <w:lvl w:ilvl="1" w:tplc="040C0019" w:tentative="1">
+      <w:start w:val="1"/>
+      <w:numFmt w:val="lowerLetter"/>
+      <w:lvlText w:val="%2."/>
+      <w:lvlJc w:val="left"/>
+      <w:pPr>
+        <w:ind w:left="1440" w:hanging="360"/>
+      </w:pPr>
+    </w:lvl>
+    <w:lvl w:ilvl="2" w:tplc="040C001B" w:tentative="1">
+      <w:start w:val="1"/>
+      <w:numFmt w:val="lowerRoman"/>
+      <w:lvlText w:val="%3."/>
+      <w:lvlJc w:val="right"/>
+      <w:pPr>
+        <w:ind w:left="2160" w:hanging="180"/>
+      </w:pPr>
+    </w:lvl>
+    <w:lvl w:ilvl="3" w:tplc="040C000F" w:tentative="1">
+      <w:start w:val="1"/>
+      <w:numFmt w:val="decimal"/>
+      <w:lvlText w:val="%4."/>
+      <w:lvlJc w:val="left"/>
+      <w:pPr>
+        <w:ind w:left="2880" w:hanging="360"/>
+      </w:pPr>
+    </w:lvl>
+    <w:lvl w:ilvl="4" w:tplc="040C0019" w:tentative="1">
+      <w:start w:val="1"/>
+      <w:numFmt w:val="lowerLetter"/>
+      <w:lvlText w:val="%5."/>
+      <w:lvlJc w:val="left"/>
+      <w:pPr>
+        <w:ind w:left="3600" w:hanging="360"/>
+      </w:pPr>
+    </w:lvl>
+    <w:lvl w:ilvl="5" w:tplc="040C001B" w:tentative="1">
+      <w:start w:val="1"/>
+      <w:numFmt w:val="lowerRoman"/>
+      <w:lvlText w:val="%6."/>
+      <w:lvlJc w:val="right"/>
+      <w:pPr>
+        <w:ind w:left="4320" w:hanging="180"/>
+      </w:pPr>
+    </w:lvl>
+    <w:lvl w:ilvl="6" w:tplc="040C000F" w:tentative="1">
+      <w:start w:val="1"/>
+      <w:numFmt w:val="decimal"/>
+      <w:lvlText w:val="%7."/>
+      <w:lvlJc w:val="left"/>
+      <w:pPr>
+        <w:ind w:left="5040" w:hanging="360"/>
+      </w:pPr>
+    </w:lvl>
+    <w:lvl w:ilvl="7" w:tplc="040C0019" w:tentative="1">
+      <w:start w:val="1"/>
+      <w:numFmt w:val="lowerLetter"/>
+      <w:lvlText w:val="%8."/>
+      <w:lvlJc w:val="left"/>
+      <w:pPr>
+        <w:ind w:left="5760" w:hanging="360"/>
+      </w:pPr>
+    </w:lvl>
+    <w:lvl w:ilvl="8" w:tplc="040C001B" w:tentative="1">
+      <w:start w:val="1"/>
+      <w:numFmt w:val="lowerRoman"/>
+      <w:lvlText w:val="%9."/>
+      <w:lvlJc w:val="right"/>
+      <w:pPr>
+        <w:ind w:left="6480" w:hanging="180"/>
+      </w:pPr>
+    </w:lvl>
+  </w:abstractNum>
+  <w:abstractNum w:abstractNumId="8" w15:restartNumberingAfterBreak="0">
+    <w:nsid w:val="645F4F88"/>
+    <w:multiLevelType w:val="hybridMultilevel"/>
+    <w:tmpl w:val="95102104"/>
+    <w:lvl w:ilvl="0" w:tplc="040C0001">
+      <w:start w:val="1"/>
+      <w:numFmt w:val="bullet"/>
+      <w:lvlText w:val=""/>
+      <w:lvlJc w:val="left"/>
+      <w:pPr>
+        <w:ind w:left="720" w:hanging="360"/>
+      </w:pPr>
+      <w:rPr>
+        <w:rFonts w:ascii="Symbol" w:hAnsi="Symbol" w:hint="default"/>
+      </w:rPr>
+    </w:lvl>
+    <w:lvl w:ilvl="1" w:tplc="040C0003" w:tentative="1">
+      <w:start w:val="1"/>
+      <w:numFmt w:val="bullet"/>
+      <w:lvlText w:val="o"/>
+      <w:lvlJc w:val="left"/>
+      <w:pPr>
+        <w:ind w:left="1440" w:hanging="360"/>
+      </w:pPr>
+      <w:rPr>
+        <w:rFonts w:ascii="Courier New" w:hAnsi="Courier New" w:cs="Courier New" w:hint="default"/>
+      </w:rPr>
+    </w:lvl>
+    <w:lvl w:ilvl="2" w:tplc="040C0005" w:tentative="1">
+      <w:start w:val="1"/>
+      <w:numFmt w:val="bullet"/>
+      <w:lvlText w:val=""/>
+      <w:lvlJc w:val="left"/>
+      <w:pPr>
+        <w:ind w:left="2160" w:hanging="360"/>
+      </w:pPr>
+      <w:rPr>
+        <w:rFonts w:ascii="Wingdings" w:hAnsi="Wingdings" w:hint="default"/>
+      </w:rPr>
+    </w:lvl>
+    <w:lvl w:ilvl="3" w:tplc="040C0001" w:tentative="1">
+      <w:start w:val="1"/>
+      <w:numFmt w:val="bullet"/>
+      <w:lvlText w:val=""/>
+      <w:lvlJc w:val="left"/>
+      <w:pPr>
+        <w:ind w:left="2880" w:hanging="360"/>
+      </w:pPr>
+      <w:rPr>
+        <w:rFonts w:ascii="Symbol" w:hAnsi="Symbol" w:hint="default"/>
+      </w:rPr>
+    </w:lvl>
+    <w:lvl w:ilvl="4" w:tplc="040C0003" w:tentative="1">
+      <w:start w:val="1"/>
+      <w:numFmt w:val="bullet"/>
+      <w:lvlText w:val="o"/>
+      <w:lvlJc w:val="left"/>
+      <w:pPr>
+        <w:ind w:left="3600" w:hanging="360"/>
+      </w:pPr>
+      <w:rPr>
+        <w:rFonts w:ascii="Courier New" w:hAnsi="Courier New" w:cs="Courier New" w:hint="default"/>
+      </w:rPr>
+    </w:lvl>
+    <w:lvl w:ilvl="5" w:tplc="040C0005" w:tentative="1">
+      <w:start w:val="1"/>
+      <w:numFmt w:val="bullet"/>
+      <w:lvlText w:val=""/>
+      <w:lvlJc w:val="left"/>
+      <w:pPr>
+        <w:ind w:left="4320" w:hanging="360"/>
+      </w:pPr>
+      <w:rPr>
+        <w:rFonts w:ascii="Wingdings" w:hAnsi="Wingdings" w:hint="default"/>
+      </w:rPr>
+    </w:lvl>
+    <w:lvl w:ilvl="6" w:tplc="040C0001" w:tentative="1">
+      <w:start w:val="1"/>
+      <w:numFmt w:val="bullet"/>
+      <w:lvlText w:val=""/>
+      <w:lvlJc w:val="left"/>
+      <w:pPr>
+        <w:ind w:left="5040" w:hanging="360"/>
+      </w:pPr>
+      <w:rPr>
+        <w:rFonts w:ascii="Symbol" w:hAnsi="Symbol" w:hint="default"/>
+      </w:rPr>
+    </w:lvl>
+    <w:lvl w:ilvl="7" w:tplc="040C0003" w:tentative="1">
+      <w:start w:val="1"/>
+      <w:numFmt w:val="bullet"/>
+      <w:lvlText w:val="o"/>
+      <w:lvlJc w:val="left"/>
+      <w:pPr>
+        <w:ind w:left="5760" w:hanging="360"/>
+      </w:pPr>
+      <w:rPr>
+        <w:rFonts w:ascii="Courier New" w:hAnsi="Courier New" w:cs="Courier New" w:hint="default"/>
+      </w:rPr>
+    </w:lvl>
+    <w:lvl w:ilvl="8" w:tplc="040C0005" w:tentative="1">
+      <w:start w:val="1"/>
+      <w:numFmt w:val="bullet"/>
+      <w:lvlText w:val=""/>
+      <w:lvlJc w:val="left"/>
+      <w:pPr>
+        <w:ind w:left="6480" w:hanging="360"/>
+      </w:pPr>
+      <w:rPr>
+        <w:rFonts w:ascii="Wingdings" w:hAnsi="Wingdings" w:hint="default"/>
+      </w:rPr>
+    </w:lvl>
+  </w:abstractNum>
+  <w:abstractNum w:abstractNumId="9" w15:restartNumberingAfterBreak="0">
+    <w:nsid w:val="741D53F0"/>
+    <w:multiLevelType w:val="hybridMultilevel"/>
+    <w:tmpl w:val="449C65F0"/>
+    <w:lvl w:ilvl="0" w:tplc="C71297A6">
+      <w:start w:val="1"/>
+      <w:numFmt w:val="decimal"/>
+      <w:lvlText w:val="%1."/>
+      <w:lvlJc w:val="left"/>
+      <w:pPr>
+        <w:ind w:left="720" w:hanging="360"/>
+      </w:pPr>
+      <w:rPr>
+        <w:rFonts w:hint="default"/>
+      </w:rPr>
+    </w:lvl>
+    <w:lvl w:ilvl="1" w:tplc="040C0019" w:tentative="1">
+      <w:start w:val="1"/>
+      <w:numFmt w:val="lowerLetter"/>
+      <w:lvlText w:val="%2."/>
+      <w:lvlJc w:val="left"/>
+      <w:pPr>
+        <w:ind w:left="1440" w:hanging="360"/>
+      </w:pPr>
+    </w:lvl>
+    <w:lvl w:ilvl="2" w:tplc="040C001B" w:tentative="1">
+      <w:start w:val="1"/>
+      <w:numFmt w:val="lowerRoman"/>
+      <w:lvlText w:val="%3."/>
+      <w:lvlJc w:val="right"/>
+      <w:pPr>
+        <w:ind w:left="2160" w:hanging="180"/>
+      </w:pPr>
+    </w:lvl>
+    <w:lvl w:ilvl="3" w:tplc="040C000F" w:tentative="1">
+      <w:start w:val="1"/>
+      <w:numFmt w:val="decimal"/>
+      <w:lvlText w:val="%4."/>
+      <w:lvlJc w:val="left"/>
+      <w:pPr>
+        <w:ind w:left="2880" w:hanging="360"/>
+      </w:pPr>
+    </w:lvl>
+    <w:lvl w:ilvl="4" w:tplc="040C0019" w:tentative="1">
+      <w:start w:val="1"/>
+      <w:numFmt w:val="lowerLetter"/>
+      <w:lvlText w:val="%5."/>
+      <w:lvlJc w:val="left"/>
+      <w:pPr>
+        <w:ind w:left="3600" w:hanging="360"/>
+      </w:pPr>
+    </w:lvl>
+    <w:lvl w:ilvl="5" w:tplc="040C001B" w:tentative="1">
+      <w:start w:val="1"/>
+      <w:numFmt w:val="lowerRoman"/>
+      <w:lvlText w:val="%6."/>
+      <w:lvlJc w:val="right"/>
+      <w:pPr>
+        <w:ind w:left="4320" w:hanging="180"/>
+      </w:pPr>
+    </w:lvl>
+    <w:lvl w:ilvl="6" w:tplc="040C000F" w:tentative="1">
+      <w:start w:val="1"/>
+      <w:numFmt w:val="decimal"/>
+      <w:lvlText w:val="%7."/>
+      <w:lvlJc w:val="left"/>
+      <w:pPr>
+        <w:ind w:left="5040" w:hanging="360"/>
+      </w:pPr>
+    </w:lvl>
+    <w:lvl w:ilvl="7" w:tplc="040C0019" w:tentative="1">
+      <w:start w:val="1"/>
+      <w:numFmt w:val="lowerLetter"/>
+      <w:lvlText w:val="%8."/>
+      <w:lvlJc w:val="left"/>
+      <w:pPr>
+        <w:ind w:left="5760" w:hanging="360"/>
+      </w:pPr>
+    </w:lvl>
+    <w:lvl w:ilvl="8" w:tplc="040C001B" w:tentative="1">
+      <w:start w:val="1"/>
+      <w:numFmt w:val="lowerRoman"/>
+      <w:lvlText w:val="%9."/>
+      <w:lvlJc w:val="right"/>
+      <w:pPr>
+        <w:ind w:left="6480" w:hanging="180"/>
+      </w:pPr>
+    </w:lvl>
+  </w:abstractNum>
+  <w:abstractNum w:abstractNumId="10" w15:restartNumberingAfterBreak="0">
     <w:nsid w:val="7DE04110"/>
     <w:multiLevelType w:val="hybridMultilevel"/>
     <w:tmpl w:val="1ACA23D2"/>
@@ -2339,19 +4295,37 @@
     </w:lvl>
   </w:abstractNum>
   <w:num w:numId="1" w16cid:durableId="841354122">
+    <w:abstractNumId w:val="6"/>
+  </w:num>
+  <w:num w:numId="2" w16cid:durableId="553008113">
     <w:abstractNumId w:val="3"/>
   </w:num>
-  <w:num w:numId="2" w16cid:durableId="553008113">
+  <w:num w:numId="3" w16cid:durableId="1210457350">
+    <w:abstractNumId w:val="2"/>
+  </w:num>
+  <w:num w:numId="4" w16cid:durableId="214976809">
+    <w:abstractNumId w:val="5"/>
+  </w:num>
+  <w:num w:numId="5" w16cid:durableId="1767922160">
+    <w:abstractNumId w:val="10"/>
+  </w:num>
+  <w:num w:numId="6" w16cid:durableId="56781137">
+    <w:abstractNumId w:val="4"/>
+  </w:num>
+  <w:num w:numId="7" w16cid:durableId="796217190">
+    <w:abstractNumId w:val="7"/>
+  </w:num>
+  <w:num w:numId="8" w16cid:durableId="1289362739">
+    <w:abstractNumId w:val="9"/>
+  </w:num>
+  <w:num w:numId="9" w16cid:durableId="1412967652">
+    <w:abstractNumId w:val="8"/>
+  </w:num>
+  <w:num w:numId="10" w16cid:durableId="1099518874">
     <w:abstractNumId w:val="1"/>
   </w:num>
-  <w:num w:numId="3" w16cid:durableId="1210457350">
+  <w:num w:numId="11" w16cid:durableId="1307668138">
     <w:abstractNumId w:val="0"/>
-  </w:num>
-  <w:num w:numId="4" w16cid:durableId="214976809">
-    <w:abstractNumId w:val="2"/>
-  </w:num>
-  <w:num w:numId="5" w16cid:durableId="1767922160">
-    <w:abstractNumId w:val="4"/>
   </w:num>
 </w:numbering>
 </file>
@@ -2769,17 +4743,21 @@
     <w:link w:val="Titre1Car"/>
     <w:uiPriority w:val="9"/>
     <w:qFormat/>
-    <w:rsid w:val="003E3695"/>
+    <w:rsid w:val="00A3014C"/>
     <w:pPr>
       <w:keepNext/>
       <w:keepLines/>
+      <w:numPr>
+        <w:numId w:val="10"/>
+      </w:numPr>
       <w:spacing w:before="240" w:after="0"/>
       <w:outlineLvl w:val="0"/>
     </w:pPr>
     <w:rPr>
       <w:rFonts w:asciiTheme="majorHAnsi" w:eastAsiaTheme="majorEastAsia" w:hAnsiTheme="majorHAnsi" w:cstheme="majorBidi"/>
+      <w:b/>
       <w:color w:val="2F5496" w:themeColor="accent1" w:themeShade="BF"/>
-      <w:sz w:val="32"/>
+      <w:sz w:val="36"/>
       <w:szCs w:val="32"/>
     </w:rPr>
   </w:style>
@@ -2791,24 +4769,213 @@
     <w:uiPriority w:val="9"/>
     <w:unhideWhenUsed/>
     <w:qFormat/>
-    <w:rsid w:val="002A2E98"/>
+    <w:rsid w:val="004A363A"/>
     <w:pPr>
       <w:keepNext/>
       <w:keepLines/>
+      <w:numPr>
+        <w:ilvl w:val="1"/>
+        <w:numId w:val="10"/>
+      </w:numPr>
       <w:spacing w:before="40" w:after="0"/>
       <w:outlineLvl w:val="1"/>
     </w:pPr>
     <w:rPr>
       <w:rFonts w:asciiTheme="majorHAnsi" w:eastAsiaTheme="majorEastAsia" w:hAnsiTheme="majorHAnsi" w:cstheme="majorBidi"/>
       <w:color w:val="2F5496" w:themeColor="accent1" w:themeShade="BF"/>
-      <w:sz w:val="26"/>
+      <w:sz w:val="28"/>
       <w:szCs w:val="26"/>
+    </w:rPr>
+  </w:style>
+  <w:style w:type="paragraph" w:styleId="Titre3">
+    <w:name w:val="heading 3"/>
+    <w:basedOn w:val="Normal"/>
+    <w:next w:val="Normal"/>
+    <w:link w:val="Titre3Car"/>
+    <w:uiPriority w:val="9"/>
+    <w:unhideWhenUsed/>
+    <w:qFormat/>
+    <w:rsid w:val="004A363A"/>
+    <w:pPr>
+      <w:keepNext/>
+      <w:keepLines/>
+      <w:numPr>
+        <w:ilvl w:val="2"/>
+        <w:numId w:val="10"/>
+      </w:numPr>
+      <w:spacing w:before="40" w:after="0"/>
+      <w:outlineLvl w:val="2"/>
+    </w:pPr>
+    <w:rPr>
+      <w:rFonts w:asciiTheme="majorHAnsi" w:eastAsiaTheme="majorEastAsia" w:hAnsiTheme="majorHAnsi" w:cstheme="majorBidi"/>
+      <w:color w:val="000000" w:themeColor="text1"/>
+      <w:szCs w:val="24"/>
+      <w:u w:val="single"/>
+    </w:rPr>
+  </w:style>
+  <w:style w:type="paragraph" w:styleId="Titre4">
+    <w:name w:val="heading 4"/>
+    <w:basedOn w:val="Normal"/>
+    <w:next w:val="Normal"/>
+    <w:link w:val="Titre4Car"/>
+    <w:uiPriority w:val="9"/>
+    <w:semiHidden/>
+    <w:unhideWhenUsed/>
+    <w:qFormat/>
+    <w:rsid w:val="00B14997"/>
+    <w:pPr>
+      <w:keepNext/>
+      <w:keepLines/>
+      <w:numPr>
+        <w:ilvl w:val="3"/>
+        <w:numId w:val="10"/>
+      </w:numPr>
+      <w:spacing w:before="40" w:after="0"/>
+      <w:outlineLvl w:val="3"/>
+    </w:pPr>
+    <w:rPr>
+      <w:rFonts w:asciiTheme="majorHAnsi" w:eastAsiaTheme="majorEastAsia" w:hAnsiTheme="majorHAnsi" w:cstheme="majorBidi"/>
+      <w:i/>
+      <w:iCs/>
+      <w:color w:val="2F5496" w:themeColor="accent1" w:themeShade="BF"/>
+    </w:rPr>
+  </w:style>
+  <w:style w:type="paragraph" w:styleId="Titre5">
+    <w:name w:val="heading 5"/>
+    <w:basedOn w:val="Normal"/>
+    <w:next w:val="Normal"/>
+    <w:link w:val="Titre5Car"/>
+    <w:uiPriority w:val="9"/>
+    <w:semiHidden/>
+    <w:unhideWhenUsed/>
+    <w:qFormat/>
+    <w:rsid w:val="00B14997"/>
+    <w:pPr>
+      <w:keepNext/>
+      <w:keepLines/>
+      <w:numPr>
+        <w:ilvl w:val="4"/>
+        <w:numId w:val="10"/>
+      </w:numPr>
+      <w:spacing w:before="40" w:after="0"/>
+      <w:outlineLvl w:val="4"/>
+    </w:pPr>
+    <w:rPr>
+      <w:rFonts w:asciiTheme="majorHAnsi" w:eastAsiaTheme="majorEastAsia" w:hAnsiTheme="majorHAnsi" w:cstheme="majorBidi"/>
+      <w:color w:val="2F5496" w:themeColor="accent1" w:themeShade="BF"/>
+    </w:rPr>
+  </w:style>
+  <w:style w:type="paragraph" w:styleId="Titre6">
+    <w:name w:val="heading 6"/>
+    <w:basedOn w:val="Normal"/>
+    <w:next w:val="Normal"/>
+    <w:link w:val="Titre6Car"/>
+    <w:uiPriority w:val="9"/>
+    <w:semiHidden/>
+    <w:unhideWhenUsed/>
+    <w:qFormat/>
+    <w:rsid w:val="00B14997"/>
+    <w:pPr>
+      <w:keepNext/>
+      <w:keepLines/>
+      <w:numPr>
+        <w:ilvl w:val="5"/>
+        <w:numId w:val="10"/>
+      </w:numPr>
+      <w:spacing w:before="40" w:after="0"/>
+      <w:outlineLvl w:val="5"/>
+    </w:pPr>
+    <w:rPr>
+      <w:rFonts w:asciiTheme="majorHAnsi" w:eastAsiaTheme="majorEastAsia" w:hAnsiTheme="majorHAnsi" w:cstheme="majorBidi"/>
+      <w:color w:val="1F3763" w:themeColor="accent1" w:themeShade="7F"/>
+    </w:rPr>
+  </w:style>
+  <w:style w:type="paragraph" w:styleId="Titre7">
+    <w:name w:val="heading 7"/>
+    <w:basedOn w:val="Normal"/>
+    <w:next w:val="Normal"/>
+    <w:link w:val="Titre7Car"/>
+    <w:uiPriority w:val="9"/>
+    <w:semiHidden/>
+    <w:unhideWhenUsed/>
+    <w:qFormat/>
+    <w:rsid w:val="00B14997"/>
+    <w:pPr>
+      <w:keepNext/>
+      <w:keepLines/>
+      <w:numPr>
+        <w:ilvl w:val="6"/>
+        <w:numId w:val="10"/>
+      </w:numPr>
+      <w:spacing w:before="40" w:after="0"/>
+      <w:outlineLvl w:val="6"/>
+    </w:pPr>
+    <w:rPr>
+      <w:rFonts w:asciiTheme="majorHAnsi" w:eastAsiaTheme="majorEastAsia" w:hAnsiTheme="majorHAnsi" w:cstheme="majorBidi"/>
+      <w:i/>
+      <w:iCs/>
+      <w:color w:val="1F3763" w:themeColor="accent1" w:themeShade="7F"/>
+    </w:rPr>
+  </w:style>
+  <w:style w:type="paragraph" w:styleId="Titre8">
+    <w:name w:val="heading 8"/>
+    <w:basedOn w:val="Normal"/>
+    <w:next w:val="Normal"/>
+    <w:link w:val="Titre8Car"/>
+    <w:uiPriority w:val="9"/>
+    <w:semiHidden/>
+    <w:unhideWhenUsed/>
+    <w:qFormat/>
+    <w:rsid w:val="00B14997"/>
+    <w:pPr>
+      <w:keepNext/>
+      <w:keepLines/>
+      <w:numPr>
+        <w:ilvl w:val="7"/>
+        <w:numId w:val="10"/>
+      </w:numPr>
+      <w:spacing w:before="40" w:after="0"/>
+      <w:outlineLvl w:val="7"/>
+    </w:pPr>
+    <w:rPr>
+      <w:rFonts w:asciiTheme="majorHAnsi" w:eastAsiaTheme="majorEastAsia" w:hAnsiTheme="majorHAnsi" w:cstheme="majorBidi"/>
+      <w:color w:val="272727" w:themeColor="text1" w:themeTint="D8"/>
+      <w:sz w:val="21"/>
+      <w:szCs w:val="21"/>
+    </w:rPr>
+  </w:style>
+  <w:style w:type="paragraph" w:styleId="Titre9">
+    <w:name w:val="heading 9"/>
+    <w:basedOn w:val="Normal"/>
+    <w:next w:val="Normal"/>
+    <w:link w:val="Titre9Car"/>
+    <w:uiPriority w:val="9"/>
+    <w:semiHidden/>
+    <w:unhideWhenUsed/>
+    <w:qFormat/>
+    <w:rsid w:val="00B14997"/>
+    <w:pPr>
+      <w:keepNext/>
+      <w:keepLines/>
+      <w:numPr>
+        <w:ilvl w:val="8"/>
+        <w:numId w:val="10"/>
+      </w:numPr>
+      <w:spacing w:before="40" w:after="0"/>
+      <w:outlineLvl w:val="8"/>
+    </w:pPr>
+    <w:rPr>
+      <w:rFonts w:asciiTheme="majorHAnsi" w:eastAsiaTheme="majorEastAsia" w:hAnsiTheme="majorHAnsi" w:cstheme="majorBidi"/>
+      <w:i/>
+      <w:iCs/>
+      <w:color w:val="272727" w:themeColor="text1" w:themeTint="D8"/>
+      <w:sz w:val="21"/>
+      <w:szCs w:val="21"/>
     </w:rPr>
   </w:style>
   <w:style w:type="character" w:default="1" w:styleId="Policepardfaut">
     <w:name w:val="Default Paragraph Font"/>
     <w:uiPriority w:val="1"/>
-    <w:semiHidden/>
     <w:unhideWhenUsed/>
   </w:style>
   <w:style w:type="table" w:default="1" w:styleId="TableauNormal">
@@ -2837,11 +5004,12 @@
     <w:basedOn w:val="Policepardfaut"/>
     <w:link w:val="Titre1"/>
     <w:uiPriority w:val="9"/>
-    <w:rsid w:val="003E3695"/>
+    <w:rsid w:val="00A3014C"/>
     <w:rPr>
       <w:rFonts w:asciiTheme="majorHAnsi" w:eastAsiaTheme="majorEastAsia" w:hAnsiTheme="majorHAnsi" w:cstheme="majorBidi"/>
+      <w:b/>
       <w:color w:val="2F5496" w:themeColor="accent1" w:themeShade="BF"/>
-      <w:sz w:val="32"/>
+      <w:sz w:val="36"/>
       <w:szCs w:val="32"/>
     </w:rPr>
   </w:style>
@@ -3010,7 +5178,7 @@
     <w:basedOn w:val="Normal"/>
     <w:uiPriority w:val="34"/>
     <w:qFormat/>
-    <w:rsid w:val="004F09B3"/>
+    <w:rsid w:val="004A363A"/>
     <w:pPr>
       <w:ind w:left="720"/>
       <w:contextualSpacing/>
@@ -3021,11 +5189,11 @@
     <w:basedOn w:val="Policepardfaut"/>
     <w:link w:val="Titre2"/>
     <w:uiPriority w:val="9"/>
-    <w:rsid w:val="002A2E98"/>
+    <w:rsid w:val="004A363A"/>
     <w:rPr>
       <w:rFonts w:asciiTheme="majorHAnsi" w:eastAsiaTheme="majorEastAsia" w:hAnsiTheme="majorHAnsi" w:cstheme="majorBidi"/>
       <w:color w:val="2F5496" w:themeColor="accent1" w:themeShade="BF"/>
-      <w:sz w:val="26"/>
+      <w:sz w:val="28"/>
       <w:szCs w:val="26"/>
     </w:rPr>
   </w:style>
@@ -3041,6 +5209,131 @@
       <w:spacing w:after="100"/>
       <w:ind w:left="240"/>
     </w:pPr>
+  </w:style>
+  <w:style w:type="character" w:styleId="Lienhypertextesuivivisit">
+    <w:name w:val="FollowedHyperlink"/>
+    <w:basedOn w:val="Policepardfaut"/>
+    <w:uiPriority w:val="99"/>
+    <w:semiHidden/>
+    <w:unhideWhenUsed/>
+    <w:rsid w:val="00D30495"/>
+    <w:rPr>
+      <w:color w:val="954F72" w:themeColor="followedHyperlink"/>
+      <w:u w:val="single"/>
+    </w:rPr>
+  </w:style>
+  <w:style w:type="character" w:customStyle="1" w:styleId="Titre3Car">
+    <w:name w:val="Titre 3 Car"/>
+    <w:basedOn w:val="Policepardfaut"/>
+    <w:link w:val="Titre3"/>
+    <w:uiPriority w:val="9"/>
+    <w:rsid w:val="004A363A"/>
+    <w:rPr>
+      <w:rFonts w:asciiTheme="majorHAnsi" w:eastAsiaTheme="majorEastAsia" w:hAnsiTheme="majorHAnsi" w:cstheme="majorBidi"/>
+      <w:color w:val="000000" w:themeColor="text1"/>
+      <w:sz w:val="24"/>
+      <w:szCs w:val="24"/>
+      <w:u w:val="single"/>
+    </w:rPr>
+  </w:style>
+  <w:style w:type="paragraph" w:styleId="TM3">
+    <w:name w:val="toc 3"/>
+    <w:basedOn w:val="Normal"/>
+    <w:next w:val="Normal"/>
+    <w:autoRedefine/>
+    <w:uiPriority w:val="39"/>
+    <w:unhideWhenUsed/>
+    <w:rsid w:val="00B14997"/>
+    <w:pPr>
+      <w:spacing w:after="100"/>
+      <w:ind w:left="480"/>
+    </w:pPr>
+  </w:style>
+  <w:style w:type="character" w:customStyle="1" w:styleId="Titre4Car">
+    <w:name w:val="Titre 4 Car"/>
+    <w:basedOn w:val="Policepardfaut"/>
+    <w:link w:val="Titre4"/>
+    <w:uiPriority w:val="9"/>
+    <w:semiHidden/>
+    <w:rsid w:val="00B14997"/>
+    <w:rPr>
+      <w:rFonts w:asciiTheme="majorHAnsi" w:eastAsiaTheme="majorEastAsia" w:hAnsiTheme="majorHAnsi" w:cstheme="majorBidi"/>
+      <w:i/>
+      <w:iCs/>
+      <w:color w:val="2F5496" w:themeColor="accent1" w:themeShade="BF"/>
+      <w:sz w:val="24"/>
+    </w:rPr>
+  </w:style>
+  <w:style w:type="character" w:customStyle="1" w:styleId="Titre5Car">
+    <w:name w:val="Titre 5 Car"/>
+    <w:basedOn w:val="Policepardfaut"/>
+    <w:link w:val="Titre5"/>
+    <w:uiPriority w:val="9"/>
+    <w:semiHidden/>
+    <w:rsid w:val="00B14997"/>
+    <w:rPr>
+      <w:rFonts w:asciiTheme="majorHAnsi" w:eastAsiaTheme="majorEastAsia" w:hAnsiTheme="majorHAnsi" w:cstheme="majorBidi"/>
+      <w:color w:val="2F5496" w:themeColor="accent1" w:themeShade="BF"/>
+      <w:sz w:val="24"/>
+    </w:rPr>
+  </w:style>
+  <w:style w:type="character" w:customStyle="1" w:styleId="Titre6Car">
+    <w:name w:val="Titre 6 Car"/>
+    <w:basedOn w:val="Policepardfaut"/>
+    <w:link w:val="Titre6"/>
+    <w:uiPriority w:val="9"/>
+    <w:semiHidden/>
+    <w:rsid w:val="00B14997"/>
+    <w:rPr>
+      <w:rFonts w:asciiTheme="majorHAnsi" w:eastAsiaTheme="majorEastAsia" w:hAnsiTheme="majorHAnsi" w:cstheme="majorBidi"/>
+      <w:color w:val="1F3763" w:themeColor="accent1" w:themeShade="7F"/>
+      <w:sz w:val="24"/>
+    </w:rPr>
+  </w:style>
+  <w:style w:type="character" w:customStyle="1" w:styleId="Titre7Car">
+    <w:name w:val="Titre 7 Car"/>
+    <w:basedOn w:val="Policepardfaut"/>
+    <w:link w:val="Titre7"/>
+    <w:uiPriority w:val="9"/>
+    <w:semiHidden/>
+    <w:rsid w:val="00B14997"/>
+    <w:rPr>
+      <w:rFonts w:asciiTheme="majorHAnsi" w:eastAsiaTheme="majorEastAsia" w:hAnsiTheme="majorHAnsi" w:cstheme="majorBidi"/>
+      <w:i/>
+      <w:iCs/>
+      <w:color w:val="1F3763" w:themeColor="accent1" w:themeShade="7F"/>
+      <w:sz w:val="24"/>
+    </w:rPr>
+  </w:style>
+  <w:style w:type="character" w:customStyle="1" w:styleId="Titre8Car">
+    <w:name w:val="Titre 8 Car"/>
+    <w:basedOn w:val="Policepardfaut"/>
+    <w:link w:val="Titre8"/>
+    <w:uiPriority w:val="9"/>
+    <w:semiHidden/>
+    <w:rsid w:val="00B14997"/>
+    <w:rPr>
+      <w:rFonts w:asciiTheme="majorHAnsi" w:eastAsiaTheme="majorEastAsia" w:hAnsiTheme="majorHAnsi" w:cstheme="majorBidi"/>
+      <w:color w:val="272727" w:themeColor="text1" w:themeTint="D8"/>
+      <w:sz w:val="21"/>
+      <w:szCs w:val="21"/>
+    </w:rPr>
+  </w:style>
+  <w:style w:type="character" w:customStyle="1" w:styleId="Titre9Car">
+    <w:name w:val="Titre 9 Car"/>
+    <w:basedOn w:val="Policepardfaut"/>
+    <w:link w:val="Titre9"/>
+    <w:uiPriority w:val="9"/>
+    <w:semiHidden/>
+    <w:rsid w:val="00B14997"/>
+    <w:rPr>
+      <w:rFonts w:asciiTheme="majorHAnsi" w:eastAsiaTheme="majorEastAsia" w:hAnsiTheme="majorHAnsi" w:cstheme="majorBidi"/>
+      <w:i/>
+      <w:iCs/>
+      <w:color w:val="272727" w:themeColor="text1" w:themeTint="D8"/>
+      <w:sz w:val="21"/>
+      <w:szCs w:val="21"/>
+    </w:rPr>
   </w:style>
 </w:styles>
 </file>

--- a/RapportProjetSY40.docx
+++ b/RapportProjetSY40.docx
@@ -359,6 +359,7 @@
       <w:sdtPr>
         <w:rPr>
           <w:rFonts w:ascii="Arial" w:eastAsiaTheme="minorHAnsi" w:hAnsi="Arial" w:cstheme="minorBidi"/>
+          <w:b w:val="0"/>
           <w:color w:val="auto"/>
           <w:sz w:val="24"/>
           <w:szCs w:val="22"/>
@@ -1923,11 +1924,30 @@
           <w:noProof/>
         </w:rPr>
         <w:object w:dxaOrig="1440" w:dyaOrig="1440" w14:anchorId="1FF80ED9">
+          <v:shapetype id="_x0000_t75" coordsize="21600,21600" o:spt="75" o:preferrelative="t" path="m@4@5l@4@11@9@11@9@5xe" filled="f" stroked="f">
+            <v:stroke joinstyle="miter"/>
+            <v:formulas>
+              <v:f eqn="if lineDrawn pixelLineWidth 0"/>
+              <v:f eqn="sum @0 1 0"/>
+              <v:f eqn="sum 0 0 @1"/>
+              <v:f eqn="prod @2 1 2"/>
+              <v:f eqn="prod @3 21600 pixelWidth"/>
+              <v:f eqn="prod @3 21600 pixelHeight"/>
+              <v:f eqn="sum @0 0 1"/>
+              <v:f eqn="prod @6 1 2"/>
+              <v:f eqn="prod @7 21600 pixelWidth"/>
+              <v:f eqn="sum @8 21600 0"/>
+              <v:f eqn="prod @7 21600 pixelHeight"/>
+              <v:f eqn="sum @10 21600 0"/>
+            </v:formulas>
+            <v:path o:extrusionok="f" gradientshapeok="t" o:connecttype="rect"/>
+            <o:lock v:ext="edit" aspectratio="t"/>
+          </v:shapetype>
           <v:shape id="_x0000_s2051" type="#_x0000_t75" style="position:absolute;left:0;text-align:left;margin-left:0;margin-top:.8pt;width:77.25pt;height:49.5pt;z-index:251658752;mso-position-horizontal:center;mso-position-horizontal-relative:margin;mso-position-vertical:absolute;mso-position-vertical-relative:text;mso-width-relative:page;mso-height-relative:page" wrapcoords="9017 327 7969 655 7340 4255 7550 9491 8388 10800 210 11455 0 14400 3146 14727 18035 14727 21390 14073 20971 11455 11953 10800 13631 7527 13421 5564 14260 2945 13631 1636 11324 327 9017 327">
             <v:imagedata r:id="rId13" o:title=""/>
             <w10:wrap type="tight" anchorx="margin"/>
           </v:shape>
-          <o:OLEObject Type="Embed" ProgID="Package" ShapeID="_x0000_s2051" DrawAspect="Icon" ObjectID="_1716792806" r:id="rId14"/>
+          <o:OLEObject Type="Embed" ProgID="Package" ShapeID="_x0000_s2051" DrawAspect="Icon" ObjectID="_1716811801" r:id="rId14"/>
         </w:object>
       </w:r>
     </w:p>
@@ -2416,19 +2436,7 @@
           <w:rPr>
             <w:rStyle w:val="Lienhypertexte"/>
           </w:rPr>
-          <w:t>expliqué</w:t>
-        </w:r>
-        <w:r>
-          <w:rPr>
-            <w:rStyle w:val="Lienhypertexte"/>
-          </w:rPr>
-          <w:t xml:space="preserve"> </w:t>
-        </w:r>
-        <w:r>
-          <w:rPr>
-            <w:rStyle w:val="Lienhypertexte"/>
-          </w:rPr>
-          <w:t>un peu plus bas</w:t>
+          <w:t>expliqué un peu plus bas</w:t>
         </w:r>
       </w:hyperlink>
       <w:r>
@@ -2469,19 +2477,7 @@
           <w:rPr>
             <w:rStyle w:val="Lienhypertexte"/>
           </w:rPr>
-          <w:t>voir Afficha</w:t>
-        </w:r>
-        <w:r>
-          <w:rPr>
-            <w:rStyle w:val="Lienhypertexte"/>
-          </w:rPr>
-          <w:t>g</w:t>
-        </w:r>
-        <w:r>
-          <w:rPr>
-            <w:rStyle w:val="Lienhypertexte"/>
-          </w:rPr>
-          <w:t>e sur le terminal</w:t>
+          <w:t>voir Affichage sur le terminal</w:t>
         </w:r>
       </w:hyperlink>
       <w:r>
@@ -2927,14 +2923,558 @@
       </w:r>
       <w:bookmarkEnd w:id="11"/>
     </w:p>
+    <w:p/>
     <w:p>
       <w:pPr>
         <w:pStyle w:val="Titre2"/>
         <w:numPr>
           <w:ilvl w:val="0"/>
-          <w:numId w:val="0"/>
+          <w:numId w:val="8"/>
         </w:numPr>
       </w:pPr>
+      <w:r>
+        <w:t>Comportement des usag</w:t>
+      </w:r>
+      <w:r>
+        <w:t>é</w:t>
+      </w:r>
+      <w:r>
+        <w:t>s</w:t>
+      </w:r>
+    </w:p>
+    <w:p/>
+    <w:p>
+      <w:pPr>
+        <w:pStyle w:val="Titre3"/>
+        <w:numPr>
+          <w:ilvl w:val="0"/>
+          <w:numId w:val="12"/>
+        </w:numPr>
+        <w:spacing w:after="240"/>
+        <w:rPr>
+          <w:u w:val="none"/>
+        </w:rPr>
+      </w:pPr>
+      <w:r>
+        <w:rPr>
+          <w:u w:val="none"/>
+        </w:rPr>
+        <w:t xml:space="preserve">Usager </w:t>
+      </w:r>
+      <w:r>
+        <w:rPr>
+          <w:u w:val="none"/>
+        </w:rPr>
+        <w:t>Extérieur</w:t>
+      </w:r>
+    </w:p>
+    <w:p>
+      <w:pPr>
+        <w:ind w:left="360"/>
+      </w:pPr>
+      <w:r>
+        <w:t>Cette fonction porte sur l</w:t>
+      </w:r>
+      <w:r>
+        <w:t xml:space="preserve">’ensemble des actions à réaliser lorsque l’usager </w:t>
+      </w:r>
+      <w:r>
+        <w:t xml:space="preserve">se trouve à l’extérieur du parking et souhaite accéder à la barrière pour entrer dans </w:t>
+      </w:r>
+      <w:r>
+        <w:t>celui-ci</w:t>
+      </w:r>
+      <w:r>
+        <w:t xml:space="preserve">. Chronologiquement, l’usager </w:t>
+      </w:r>
+      <w:r>
+        <w:t>vérifie dans un premier temps, si la barrière est libre et se met en attente dans le cas contraire. Une fois son tour venu, il accède à la barrière et entre dans le parking, puis, il avertit l’usager suivant (en priorité les usagers attendant à l’intérieur du parking) s’il y en a un. Finalement, il cherche sa place et stationne.</w:t>
+      </w:r>
+    </w:p>
+    <w:p>
+      <w:r>
+        <w:t xml:space="preserve">      (</w:t>
+      </w:r>
+      <w:proofErr w:type="spellStart"/>
+      <w:r>
+        <w:t>countB</w:t>
+      </w:r>
+      <w:proofErr w:type="spellEnd"/>
+      <w:r>
+        <w:t xml:space="preserve"> est la variable concernant le nombre de personne à la barrière)</w:t>
+      </w:r>
+    </w:p>
+    <w:p>
+      <w:pPr>
+        <w:jc w:val="left"/>
+      </w:pPr>
+      <w:r>
+        <w:rPr>
+          <w:noProof/>
+        </w:rPr>
+        <w:drawing>
+          <wp:anchor distT="0" distB="0" distL="114300" distR="114300" simplePos="0" relativeHeight="251667968" behindDoc="1" locked="0" layoutInCell="1" allowOverlap="1" wp14:anchorId="006555C1" wp14:editId="3F6AB4D4">
+            <wp:simplePos x="0" y="0"/>
+            <wp:positionH relativeFrom="margin">
+              <wp:posOffset>976630</wp:posOffset>
+            </wp:positionH>
+            <wp:positionV relativeFrom="paragraph">
+              <wp:posOffset>10795</wp:posOffset>
+            </wp:positionV>
+            <wp:extent cx="3938905" cy="4962525"/>
+            <wp:effectExtent l="0" t="0" r="4445" b="9525"/>
+            <wp:wrapSquare wrapText="bothSides"/>
+            <wp:docPr id="13" name="Image 13" descr="Une image contenant texte&#10;&#10;Description générée automatiquement"/>
+            <wp:cNvGraphicFramePr>
+              <a:graphicFrameLocks xmlns:a="http://schemas.openxmlformats.org/drawingml/2006/main" noChangeAspect="1"/>
+            </wp:cNvGraphicFramePr>
+            <a:graphic xmlns:a="http://schemas.openxmlformats.org/drawingml/2006/main">
+              <a:graphicData uri="http://schemas.openxmlformats.org/drawingml/2006/picture">
+                <pic:pic xmlns:pic="http://schemas.openxmlformats.org/drawingml/2006/picture">
+                  <pic:nvPicPr>
+                    <pic:cNvPr id="13" name="Image 13" descr="Une image contenant texte&#10;&#10;Description générée automatiquement"/>
+                    <pic:cNvPicPr/>
+                  </pic:nvPicPr>
+                  <pic:blipFill>
+                    <a:blip r:embed="rId21">
+                      <a:extLst>
+                        <a:ext uri="{28A0092B-C50C-407E-A947-70E740481C1C}">
+                          <a14:useLocalDpi xmlns:a14="http://schemas.microsoft.com/office/drawing/2010/main" val="0"/>
+                        </a:ext>
+                      </a:extLst>
+                    </a:blip>
+                    <a:stretch>
+                      <a:fillRect/>
+                    </a:stretch>
+                  </pic:blipFill>
+                  <pic:spPr>
+                    <a:xfrm>
+                      <a:off x="0" y="0"/>
+                      <a:ext cx="3938905" cy="4962525"/>
+                    </a:xfrm>
+                    <a:prstGeom prst="rect">
+                      <a:avLst/>
+                    </a:prstGeom>
+                  </pic:spPr>
+                </pic:pic>
+              </a:graphicData>
+            </a:graphic>
+            <wp14:sizeRelH relativeFrom="margin">
+              <wp14:pctWidth>0</wp14:pctWidth>
+            </wp14:sizeRelH>
+            <wp14:sizeRelV relativeFrom="margin">
+              <wp14:pctHeight>0</wp14:pctHeight>
+            </wp14:sizeRelV>
+          </wp:anchor>
+        </w:drawing>
+      </w:r>
+      <w:r>
+        <w:br w:type="page"/>
+      </w:r>
+    </w:p>
+    <w:p>
+      <w:pPr>
+        <w:pStyle w:val="Paragraphedeliste"/>
+        <w:numPr>
+          <w:ilvl w:val="0"/>
+          <w:numId w:val="12"/>
+        </w:numPr>
+        <w:spacing w:before="240"/>
+      </w:pPr>
+      <w:r>
+        <w:lastRenderedPageBreak/>
+        <w:t>Usager Intérieur</w:t>
+      </w:r>
+    </w:p>
+    <w:p>
+      <w:pPr>
+        <w:ind w:left="360"/>
+      </w:pPr>
+      <w:r>
+        <w:t>Cette fonction est assez similaire et intervient juste après la fonction précédente pour permettre à l’usager stationnant dans le parking, de sortir de celui-ci.</w:t>
+      </w:r>
+      <w:r>
+        <w:t xml:space="preserve"> En effet</w:t>
+      </w:r>
+      <w:r>
+        <w:t>,</w:t>
+      </w:r>
+      <w:r>
+        <w:t xml:space="preserve"> le raisonnement est le même avec de légères différences. Premièrement, l’usager quitte sa place et vérifie, si la barrière est libre. Dans le cas contraire, il se met en attente. Lorsque son tour arrive, il accède à la barrière et sort du parking, puis, avertit l’usager suivant (en priorité les usagers attendant à l’intérieur du parking).</w:t>
+      </w:r>
+    </w:p>
+    <w:p>
+      <w:pPr>
+        <w:ind w:left="360"/>
+      </w:pPr>
+    </w:p>
+    <w:p>
+      <w:pPr>
+        <w:ind w:left="360"/>
+      </w:pPr>
+      <w:r>
+        <w:rPr>
+          <w:noProof/>
+        </w:rPr>
+        <w:drawing>
+          <wp:anchor distT="0" distB="0" distL="114300" distR="114300" simplePos="0" relativeHeight="251668992" behindDoc="1" locked="0" layoutInCell="1" allowOverlap="1" wp14:anchorId="6ED0C8CE" wp14:editId="7964EDE9">
+            <wp:simplePos x="0" y="0"/>
+            <wp:positionH relativeFrom="margin">
+              <wp:align>center</wp:align>
+            </wp:positionH>
+            <wp:positionV relativeFrom="paragraph">
+              <wp:posOffset>6482</wp:posOffset>
+            </wp:positionV>
+            <wp:extent cx="4458322" cy="5925377"/>
+            <wp:effectExtent l="0" t="0" r="0" b="0"/>
+            <wp:wrapTight wrapText="bothSides">
+              <wp:wrapPolygon edited="0">
+                <wp:start x="0" y="0"/>
+                <wp:lineTo x="0" y="21528"/>
+                <wp:lineTo x="21508" y="21528"/>
+                <wp:lineTo x="21508" y="0"/>
+                <wp:lineTo x="0" y="0"/>
+              </wp:wrapPolygon>
+            </wp:wrapTight>
+            <wp:docPr id="14" name="Image 14" descr="Une image contenant texte&#10;&#10;Description générée automatiquement"/>
+            <wp:cNvGraphicFramePr>
+              <a:graphicFrameLocks xmlns:a="http://schemas.openxmlformats.org/drawingml/2006/main" noChangeAspect="1"/>
+            </wp:cNvGraphicFramePr>
+            <a:graphic xmlns:a="http://schemas.openxmlformats.org/drawingml/2006/main">
+              <a:graphicData uri="http://schemas.openxmlformats.org/drawingml/2006/picture">
+                <pic:pic xmlns:pic="http://schemas.openxmlformats.org/drawingml/2006/picture">
+                  <pic:nvPicPr>
+                    <pic:cNvPr id="14" name="Image 14" descr="Une image contenant texte&#10;&#10;Description générée automatiquement"/>
+                    <pic:cNvPicPr/>
+                  </pic:nvPicPr>
+                  <pic:blipFill>
+                    <a:blip r:embed="rId22">
+                      <a:extLst>
+                        <a:ext uri="{28A0092B-C50C-407E-A947-70E740481C1C}">
+                          <a14:useLocalDpi xmlns:a14="http://schemas.microsoft.com/office/drawing/2010/main" val="0"/>
+                        </a:ext>
+                      </a:extLst>
+                    </a:blip>
+                    <a:stretch>
+                      <a:fillRect/>
+                    </a:stretch>
+                  </pic:blipFill>
+                  <pic:spPr>
+                    <a:xfrm>
+                      <a:off x="0" y="0"/>
+                      <a:ext cx="4458322" cy="5925377"/>
+                    </a:xfrm>
+                    <a:prstGeom prst="rect">
+                      <a:avLst/>
+                    </a:prstGeom>
+                  </pic:spPr>
+                </pic:pic>
+              </a:graphicData>
+            </a:graphic>
+          </wp:anchor>
+        </w:drawing>
+      </w:r>
+    </w:p>
+    <w:p>
+      <w:pPr>
+        <w:ind w:left="360"/>
+      </w:pPr>
+    </w:p>
+    <w:p>
+      <w:pPr>
+        <w:jc w:val="left"/>
+      </w:pPr>
+      <w:r>
+        <w:br w:type="page"/>
+      </w:r>
+    </w:p>
+    <w:p>
+      <w:pPr>
+        <w:pStyle w:val="Paragraphedeliste"/>
+        <w:numPr>
+          <w:ilvl w:val="0"/>
+          <w:numId w:val="12"/>
+        </w:numPr>
+        <w:spacing w:before="240"/>
+      </w:pPr>
+      <w:r>
+        <w:lastRenderedPageBreak/>
+        <w:t>Fonction Usager</w:t>
+      </w:r>
+    </w:p>
+    <w:p>
+      <w:pPr>
+        <w:ind w:left="360"/>
+      </w:pPr>
+      <w:r>
+        <w:t xml:space="preserve">Cette fonction permet de gérer les 2 précédentes. En effet, dans le cas où le parking ne peut plus accueillir d’autres usagers, il faut leur interdire l’accès. C’est donc le rôle de cette fonction, qui initialise l’usager en question, et vérifie le nombre de place du parking disponible (en fonction des usagers qui sont déjà en train d’attendre </w:t>
+      </w:r>
+      <w:r>
+        <w:t>ou</w:t>
+      </w:r>
+      <w:r>
+        <w:t xml:space="preserve"> </w:t>
+      </w:r>
+      <w:r>
+        <w:t>qui sont à la barrière</w:t>
+      </w:r>
+      <w:r>
+        <w:t>)</w:t>
+      </w:r>
+      <w:r>
+        <w:t>. Si les conditions ne sont pas respectées, l’usager s’en va. Dans le cas contraire, les autres fonctions sont lancées (</w:t>
+      </w:r>
+      <w:proofErr w:type="spellStart"/>
+      <w:r>
+        <w:t>UsagerExterieur</w:t>
+      </w:r>
+      <w:proofErr w:type="spellEnd"/>
+      <w:r>
+        <w:t xml:space="preserve">, </w:t>
+      </w:r>
+      <w:proofErr w:type="spellStart"/>
+      <w:r>
+        <w:t>TempsDeStationnement</w:t>
+      </w:r>
+      <w:proofErr w:type="spellEnd"/>
+      <w:r>
+        <w:t xml:space="preserve">, </w:t>
+      </w:r>
+      <w:proofErr w:type="spellStart"/>
+      <w:r>
+        <w:t>UsagerInterieur</w:t>
+      </w:r>
+      <w:proofErr w:type="spellEnd"/>
+      <w:r>
+        <w:t>).</w:t>
+      </w:r>
+    </w:p>
+    <w:p>
+      <w:pPr>
+        <w:ind w:left="360"/>
+      </w:pPr>
+    </w:p>
+    <w:p>
+      <w:pPr>
+        <w:ind w:left="360"/>
+      </w:pPr>
+      <w:r>
+        <w:rPr>
+          <w:noProof/>
+        </w:rPr>
+        <w:drawing>
+          <wp:anchor distT="0" distB="0" distL="114300" distR="114300" simplePos="0" relativeHeight="251670016" behindDoc="1" locked="0" layoutInCell="1" allowOverlap="1" wp14:anchorId="355ADF85" wp14:editId="398E0C26">
+            <wp:simplePos x="0" y="0"/>
+            <wp:positionH relativeFrom="margin">
+              <wp:align>center</wp:align>
+            </wp:positionH>
+            <wp:positionV relativeFrom="paragraph">
+              <wp:posOffset>6985</wp:posOffset>
+            </wp:positionV>
+            <wp:extent cx="4372585" cy="3448531"/>
+            <wp:effectExtent l="0" t="0" r="9525" b="0"/>
+            <wp:wrapNone/>
+            <wp:docPr id="15" name="Image 15" descr="Une image contenant texte&#10;&#10;Description générée automatiquement"/>
+            <wp:cNvGraphicFramePr>
+              <a:graphicFrameLocks xmlns:a="http://schemas.openxmlformats.org/drawingml/2006/main" noChangeAspect="1"/>
+            </wp:cNvGraphicFramePr>
+            <a:graphic xmlns:a="http://schemas.openxmlformats.org/drawingml/2006/main">
+              <a:graphicData uri="http://schemas.openxmlformats.org/drawingml/2006/picture">
+                <pic:pic xmlns:pic="http://schemas.openxmlformats.org/drawingml/2006/picture">
+                  <pic:nvPicPr>
+                    <pic:cNvPr id="15" name="Image 15" descr="Une image contenant texte&#10;&#10;Description générée automatiquement"/>
+                    <pic:cNvPicPr/>
+                  </pic:nvPicPr>
+                  <pic:blipFill>
+                    <a:blip r:embed="rId23">
+                      <a:extLst>
+                        <a:ext uri="{28A0092B-C50C-407E-A947-70E740481C1C}">
+                          <a14:useLocalDpi xmlns:a14="http://schemas.microsoft.com/office/drawing/2010/main" val="0"/>
+                        </a:ext>
+                      </a:extLst>
+                    </a:blip>
+                    <a:stretch>
+                      <a:fillRect/>
+                    </a:stretch>
+                  </pic:blipFill>
+                  <pic:spPr>
+                    <a:xfrm>
+                      <a:off x="0" y="0"/>
+                      <a:ext cx="4372585" cy="3448531"/>
+                    </a:xfrm>
+                    <a:prstGeom prst="rect">
+                      <a:avLst/>
+                    </a:prstGeom>
+                  </pic:spPr>
+                </pic:pic>
+              </a:graphicData>
+            </a:graphic>
+          </wp:anchor>
+        </w:drawing>
+      </w:r>
+    </w:p>
+    <w:p>
+      <w:pPr>
+        <w:ind w:left="360"/>
+      </w:pPr>
+    </w:p>
+    <w:p>
+      <w:pPr>
+        <w:ind w:left="360"/>
+      </w:pPr>
+    </w:p>
+    <w:p>
+      <w:pPr>
+        <w:ind w:left="360"/>
+      </w:pPr>
+    </w:p>
+    <w:p>
+      <w:pPr>
+        <w:ind w:left="360"/>
+      </w:pPr>
+    </w:p>
+    <w:p>
+      <w:pPr>
+        <w:ind w:left="360"/>
+      </w:pPr>
+    </w:p>
+    <w:p>
+      <w:pPr>
+        <w:ind w:left="360"/>
+      </w:pPr>
+    </w:p>
+    <w:p>
+      <w:pPr>
+        <w:ind w:left="360"/>
+      </w:pPr>
+    </w:p>
+    <w:p>
+      <w:pPr>
+        <w:ind w:left="360"/>
+      </w:pPr>
+    </w:p>
+    <w:p>
+      <w:pPr>
+        <w:ind w:left="360"/>
+      </w:pPr>
+    </w:p>
+    <w:p>
+      <w:pPr>
+        <w:ind w:left="360"/>
+      </w:pPr>
+    </w:p>
+    <w:p>
+      <w:pPr>
+        <w:ind w:left="360"/>
+      </w:pPr>
+    </w:p>
+    <w:p>
+      <w:pPr>
+        <w:ind w:left="360"/>
+      </w:pPr>
+    </w:p>
+    <w:p>
+      <w:pPr>
+        <w:pStyle w:val="Paragraphedeliste"/>
+        <w:numPr>
+          <w:ilvl w:val="0"/>
+          <w:numId w:val="12"/>
+        </w:numPr>
+      </w:pPr>
+      <w:r>
+        <w:t xml:space="preserve">Pour finir, toutes ces fonctions utilisent d’autres </w:t>
+      </w:r>
+      <w:r>
+        <w:t xml:space="preserve">fonctions plus simples </w:t>
+      </w:r>
+      <w:r>
+        <w:t xml:space="preserve">permettant de relier les usagers au parking comme : </w:t>
+      </w:r>
+    </w:p>
+    <w:p>
+      <w:pPr>
+        <w:pStyle w:val="Paragraphedeliste"/>
+        <w:numPr>
+          <w:ilvl w:val="1"/>
+          <w:numId w:val="12"/>
+        </w:numPr>
+      </w:pPr>
+      <w:r>
+        <w:t>nbPlaceLibreparking</w:t>
+      </w:r>
+      <w:r>
+        <w:t> : renvoie le nombre de place libre du parking pour un usager en paramètre (abonné ou non-abonné).</w:t>
+      </w:r>
+    </w:p>
+    <w:p>
+      <w:pPr>
+        <w:pStyle w:val="Paragraphedeliste"/>
+        <w:numPr>
+          <w:ilvl w:val="1"/>
+          <w:numId w:val="12"/>
+        </w:numPr>
+      </w:pPr>
+      <w:r>
+        <w:t>stationner : permet de faire stationner un Usager sur une place de parking.</w:t>
+      </w:r>
+    </w:p>
+    <w:p>
+      <w:pPr>
+        <w:pStyle w:val="Paragraphedeliste"/>
+        <w:numPr>
+          <w:ilvl w:val="1"/>
+          <w:numId w:val="12"/>
+        </w:numPr>
+      </w:pPr>
+      <w:r>
+        <w:t>circuler : permet de faire sortir un usager d’une place de parking.</w:t>
+      </w:r>
+    </w:p>
+    <w:p>
+      <w:pPr>
+        <w:pStyle w:val="Paragraphedeliste"/>
+        <w:numPr>
+          <w:ilvl w:val="1"/>
+          <w:numId w:val="12"/>
+        </w:numPr>
+      </w:pPr>
+      <w:r>
+        <w:t>a</w:t>
+      </w:r>
+      <w:r>
+        <w:t>ttente_aleatoire : met en attente un usager pendant une durée aléatoire.</w:t>
+      </w:r>
+    </w:p>
+    <w:p>
+      <w:pPr>
+        <w:pStyle w:val="Paragraphedeliste"/>
+        <w:numPr>
+          <w:ilvl w:val="1"/>
+          <w:numId w:val="12"/>
+        </w:numPr>
+      </w:pPr>
+      <w:r>
+        <w:t>chercheStationnement : cherche une place adaptée pour un usager.</w:t>
+      </w:r>
+    </w:p>
+    <w:p>
+      <w:pPr>
+        <w:pStyle w:val="Paragraphedeliste"/>
+        <w:numPr>
+          <w:ilvl w:val="1"/>
+          <w:numId w:val="12"/>
+        </w:numPr>
+      </w:pPr>
+      <w:proofErr w:type="spellStart"/>
+      <w:r>
+        <w:t>calculDebordement</w:t>
+      </w:r>
+      <w:proofErr w:type="spellEnd"/>
+      <w:r>
+        <w:t> : calcul le débordement en fonction de l’heure qu’il est.</w:t>
+      </w:r>
+    </w:p>
+    <w:p>
       <w:r>
         <w:br w:type="page"/>
       </w:r>
@@ -2944,6 +3484,10 @@
     <w:p>
       <w:pPr>
         <w:pStyle w:val="Titre1"/>
+        <w:numPr>
+          <w:ilvl w:val="0"/>
+          <w:numId w:val="8"/>
+        </w:numPr>
       </w:pPr>
       <w:bookmarkStart w:id="13" w:name="_Affichage_sur_le"/>
       <w:bookmarkStart w:id="14" w:name="_Toc106179890"/>
@@ -2982,6 +3526,192 @@
         <w:t>Partie gauche : Heure + places de parking</w:t>
       </w:r>
       <w:bookmarkEnd w:id="15"/>
+    </w:p>
+    <w:p/>
+    <w:p>
+      <w:pPr>
+        <w:ind w:left="360"/>
+        <w:jc w:val="left"/>
+      </w:pPr>
+      <w:r>
+        <w:t>Cette partie est afficher chaque seconde</w:t>
+      </w:r>
+      <w:r>
+        <w:t xml:space="preserve"> grâce </w:t>
+      </w:r>
+      <w:r>
+        <w:t>:</w:t>
+      </w:r>
+    </w:p>
+    <w:p>
+      <w:pPr>
+        <w:pStyle w:val="Paragraphedeliste"/>
+        <w:numPr>
+          <w:ilvl w:val="0"/>
+          <w:numId w:val="2"/>
+        </w:numPr>
+        <w:jc w:val="left"/>
+      </w:pPr>
+      <w:r>
+        <w:t xml:space="preserve">À la fonction </w:t>
+      </w:r>
+      <w:proofErr w:type="spellStart"/>
+      <w:r>
+        <w:t>printParking</w:t>
+      </w:r>
+      <w:proofErr w:type="spellEnd"/>
+      <w:r>
+        <w:t> </w:t>
+      </w:r>
+      <w:r>
+        <w:t xml:space="preserve">qui </w:t>
+      </w:r>
+      <w:r>
+        <w:t>permet d’afficher le parking</w:t>
+      </w:r>
+      <w:r>
+        <w:t>.</w:t>
+      </w:r>
+    </w:p>
+    <w:p>
+      <w:pPr>
+        <w:pStyle w:val="Paragraphedeliste"/>
+        <w:numPr>
+          <w:ilvl w:val="0"/>
+          <w:numId w:val="2"/>
+        </w:numPr>
+        <w:jc w:val="left"/>
+      </w:pPr>
+      <w:r>
+        <w:rPr>
+          <w:noProof/>
+        </w:rPr>
+        <w:drawing>
+          <wp:anchor distT="0" distB="0" distL="114300" distR="114300" simplePos="0" relativeHeight="251671040" behindDoc="1" locked="0" layoutInCell="1" allowOverlap="1" wp14:anchorId="39ECF78B" wp14:editId="17B219AE">
+            <wp:simplePos x="0" y="0"/>
+            <wp:positionH relativeFrom="margin">
+              <wp:align>center</wp:align>
+            </wp:positionH>
+            <wp:positionV relativeFrom="paragraph">
+              <wp:posOffset>547370</wp:posOffset>
+            </wp:positionV>
+            <wp:extent cx="4191000" cy="1085850"/>
+            <wp:effectExtent l="0" t="0" r="0" b="0"/>
+            <wp:wrapTopAndBottom/>
+            <wp:docPr id="16" name="Image 16"/>
+            <wp:cNvGraphicFramePr>
+              <a:graphicFrameLocks xmlns:a="http://schemas.openxmlformats.org/drawingml/2006/main" noChangeAspect="1"/>
+            </wp:cNvGraphicFramePr>
+            <a:graphic xmlns:a="http://schemas.openxmlformats.org/drawingml/2006/main">
+              <a:graphicData uri="http://schemas.openxmlformats.org/drawingml/2006/picture">
+                <pic:pic xmlns:pic="http://schemas.openxmlformats.org/drawingml/2006/picture">
+                  <pic:nvPicPr>
+                    <pic:cNvPr id="16" name="Image 16"/>
+                    <pic:cNvPicPr/>
+                  </pic:nvPicPr>
+                  <pic:blipFill>
+                    <a:blip r:embed="rId24">
+                      <a:extLst>
+                        <a:ext uri="{28A0092B-C50C-407E-A947-70E740481C1C}">
+                          <a14:useLocalDpi xmlns:a14="http://schemas.microsoft.com/office/drawing/2010/main" val="0"/>
+                        </a:ext>
+                      </a:extLst>
+                    </a:blip>
+                    <a:stretch>
+                      <a:fillRect/>
+                    </a:stretch>
+                  </pic:blipFill>
+                  <pic:spPr>
+                    <a:xfrm>
+                      <a:off x="0" y="0"/>
+                      <a:ext cx="4191000" cy="1085850"/>
+                    </a:xfrm>
+                    <a:prstGeom prst="rect">
+                      <a:avLst/>
+                    </a:prstGeom>
+                  </pic:spPr>
+                </pic:pic>
+              </a:graphicData>
+            </a:graphic>
+          </wp:anchor>
+        </w:drawing>
+      </w:r>
+      <w:r>
+        <w:t>Au thread chrono (</w:t>
+      </w:r>
+      <w:proofErr w:type="spellStart"/>
+      <w:r>
+        <w:t>fonc_chrono</w:t>
+      </w:r>
+      <w:proofErr w:type="spellEnd"/>
+      <w:r>
+        <w:t>)</w:t>
+      </w:r>
+      <w:r>
+        <w:t xml:space="preserve"> qui incrément</w:t>
+      </w:r>
+      <w:r>
+        <w:t>e</w:t>
+      </w:r>
+      <w:r>
+        <w:t xml:space="preserve"> le chrono de 10 minutes chaque seconde pour simuler le temps qui passe.</w:t>
+      </w:r>
+    </w:p>
+    <w:p>
+      <w:pPr>
+        <w:ind w:left="360"/>
+        <w:jc w:val="left"/>
+      </w:pPr>
+    </w:p>
+    <w:p>
+      <w:pPr>
+        <w:ind w:left="360"/>
+      </w:pPr>
+      <w:r>
+        <w:t xml:space="preserve">On retrouve </w:t>
+      </w:r>
+      <w:r>
+        <w:t>plusieurs données comme l’heure, le nombre de place de parking et le nombre de place retirer à cause du débordement</w:t>
+      </w:r>
+      <w:r>
+        <w:t xml:space="preserve">. </w:t>
+      </w:r>
+      <w:r>
+        <w:t xml:space="preserve">De plus, un affichage console </w:t>
+      </w:r>
+      <w:r>
+        <w:t>a</w:t>
+      </w:r>
+      <w:r>
+        <w:t xml:space="preserve"> été</w:t>
+      </w:r>
+      <w:r>
+        <w:t xml:space="preserve"> mis en place</w:t>
+      </w:r>
+      <w:r>
+        <w:t xml:space="preserve"> </w:t>
+      </w:r>
+      <w:r>
+        <w:t>de manière à</w:t>
+      </w:r>
+      <w:r>
+        <w:t xml:space="preserve"> simule</w:t>
+      </w:r>
+      <w:r>
+        <w:t>r</w:t>
+      </w:r>
+      <w:r>
+        <w:t xml:space="preserve"> </w:t>
+      </w:r>
+      <w:r>
+        <w:t>d</w:t>
+      </w:r>
+      <w:r>
+        <w:t>es places de parking abonné (|  ‘|) ou non-abonné (|   |).</w:t>
+      </w:r>
+      <w:r>
+        <w:t xml:space="preserve"> Si un numéro d’usager apparaît, ça signifie que la place est prise par cet usager.</w:t>
+      </w:r>
     </w:p>
     <w:p/>
     <w:p>
@@ -3010,7 +3740,232 @@
     </w:p>
     <w:p>
       <w:pPr>
+        <w:ind w:left="360"/>
+      </w:pPr>
+      <w:r>
+        <w:t>Cette partie est affich</w:t>
+      </w:r>
+      <w:r>
+        <w:t>ée</w:t>
+      </w:r>
+      <w:r>
+        <w:t xml:space="preserve"> grâce à la fonction </w:t>
+      </w:r>
+      <w:proofErr w:type="spellStart"/>
+      <w:r>
+        <w:t>printAction</w:t>
+      </w:r>
+      <w:proofErr w:type="spellEnd"/>
+      <w:r>
+        <w:t xml:space="preserve"> </w:t>
+      </w:r>
+      <w:r>
+        <w:t xml:space="preserve">qui permet, si elle est activée, d’afficher à droite de l’écran toutes les actions réalisées par les usagers. On retrouve comme </w:t>
+      </w:r>
+      <w:r>
+        <w:t xml:space="preserve">différentes </w:t>
+      </w:r>
+      <w:r>
+        <w:t>action</w:t>
+      </w:r>
+      <w:r>
+        <w:t>s comme</w:t>
+      </w:r>
+      <w:r>
+        <w:t> :</w:t>
+      </w:r>
+      <w:r>
+        <w:t xml:space="preserve"> </w:t>
+      </w:r>
+    </w:p>
+    <w:p>
+      <w:pPr>
+        <w:pStyle w:val="Paragraphedeliste"/>
+        <w:numPr>
+          <w:ilvl w:val="0"/>
+          <w:numId w:val="2"/>
+        </w:numPr>
+      </w:pPr>
+      <w:r>
+        <w:t>P</w:t>
+      </w:r>
+      <w:r>
+        <w:t>atiente</w:t>
+      </w:r>
+    </w:p>
+    <w:p>
+      <w:pPr>
+        <w:pStyle w:val="Paragraphedeliste"/>
+        <w:numPr>
+          <w:ilvl w:val="0"/>
+          <w:numId w:val="2"/>
+        </w:numPr>
+      </w:pPr>
+      <w:r>
+        <w:t>Accède</w:t>
+      </w:r>
+      <w:r>
+        <w:t xml:space="preserve"> barrière</w:t>
+      </w:r>
+    </w:p>
+    <w:p>
+      <w:pPr>
+        <w:pStyle w:val="Paragraphedeliste"/>
+        <w:numPr>
+          <w:ilvl w:val="0"/>
+          <w:numId w:val="2"/>
+        </w:numPr>
+      </w:pPr>
+      <w:r>
+        <w:t>Se gare sur une place</w:t>
+      </w:r>
+    </w:p>
+    <w:p>
+      <w:pPr>
+        <w:pStyle w:val="Paragraphedeliste"/>
+        <w:numPr>
+          <w:ilvl w:val="0"/>
+          <w:numId w:val="2"/>
+        </w:numPr>
+      </w:pPr>
+      <w:r>
+        <w:t>Quitte sa place</w:t>
+      </w:r>
+    </w:p>
+    <w:p>
+      <w:pPr>
+        <w:pStyle w:val="Paragraphedeliste"/>
+        <w:numPr>
+          <w:ilvl w:val="0"/>
+          <w:numId w:val="2"/>
+        </w:numPr>
+      </w:pPr>
+      <w:r>
+        <w:t>Entre dans le parking</w:t>
+      </w:r>
+    </w:p>
+    <w:p>
+      <w:pPr>
+        <w:pStyle w:val="Paragraphedeliste"/>
+        <w:numPr>
+          <w:ilvl w:val="0"/>
+          <w:numId w:val="2"/>
+        </w:numPr>
+      </w:pPr>
+      <w:r>
+        <w:t>Sort du parking</w:t>
+      </w:r>
+    </w:p>
+    <w:p>
+      <w:pPr>
+        <w:pStyle w:val="Paragraphedeliste"/>
+        <w:numPr>
+          <w:ilvl w:val="0"/>
+          <w:numId w:val="2"/>
+        </w:numPr>
+      </w:pPr>
+      <w:r>
+        <w:t>etc.</w:t>
+      </w:r>
+    </w:p>
+    <w:p>
+      <w:pPr>
+        <w:ind w:left="360"/>
+      </w:pPr>
+    </w:p>
+    <w:p>
+      <w:pPr>
+        <w:ind w:left="360"/>
+      </w:pPr>
+      <w:r>
+        <w:t xml:space="preserve">Par </w:t>
+      </w:r>
+      <w:r>
+        <w:t>exemple «</w:t>
+      </w:r>
+      <w:r>
+        <w:t> </w:t>
+      </w:r>
+      <w:r>
+        <w:t xml:space="preserve">U6 (A) : Quitte </w:t>
+      </w:r>
+      <w:r>
+        <w:t>sa place » signifie que l’usager numéro 6, qui est abonné, quitte sa place de parking.</w:t>
+      </w:r>
+    </w:p>
+    <w:p>
+      <w:pPr>
+        <w:ind w:left="360"/>
+      </w:pPr>
+      <w:r>
+        <w:rPr>
+          <w:noProof/>
+        </w:rPr>
+        <w:lastRenderedPageBreak/>
+        <w:drawing>
+          <wp:anchor distT="0" distB="0" distL="114300" distR="114300" simplePos="0" relativeHeight="251672064" behindDoc="0" locked="0" layoutInCell="1" allowOverlap="1" wp14:anchorId="64A3A9B7" wp14:editId="424B8CB7">
+            <wp:simplePos x="0" y="0"/>
+            <wp:positionH relativeFrom="margin">
+              <wp:align>center</wp:align>
+            </wp:positionH>
+            <wp:positionV relativeFrom="paragraph">
+              <wp:posOffset>0</wp:posOffset>
+            </wp:positionV>
+            <wp:extent cx="4314825" cy="3267075"/>
+            <wp:effectExtent l="0" t="0" r="9525" b="9525"/>
+            <wp:wrapTopAndBottom/>
+            <wp:docPr id="17" name="Image 17" descr="Une image contenant texte&#10;&#10;Description générée automatiquement"/>
+            <wp:cNvGraphicFramePr>
+              <a:graphicFrameLocks xmlns:a="http://schemas.openxmlformats.org/drawingml/2006/main" noChangeAspect="1"/>
+            </wp:cNvGraphicFramePr>
+            <a:graphic xmlns:a="http://schemas.openxmlformats.org/drawingml/2006/main">
+              <a:graphicData uri="http://schemas.openxmlformats.org/drawingml/2006/picture">
+                <pic:pic xmlns:pic="http://schemas.openxmlformats.org/drawingml/2006/picture">
+                  <pic:nvPicPr>
+                    <pic:cNvPr id="17" name="Image 17" descr="Une image contenant texte&#10;&#10;Description générée automatiquement"/>
+                    <pic:cNvPicPr/>
+                  </pic:nvPicPr>
+                  <pic:blipFill>
+                    <a:blip r:embed="rId25">
+                      <a:extLst>
+                        <a:ext uri="{28A0092B-C50C-407E-A947-70E740481C1C}">
+                          <a14:useLocalDpi xmlns:a14="http://schemas.microsoft.com/office/drawing/2010/main" val="0"/>
+                        </a:ext>
+                      </a:extLst>
+                    </a:blip>
+                    <a:stretch>
+                      <a:fillRect/>
+                    </a:stretch>
+                  </pic:blipFill>
+                  <pic:spPr>
+                    <a:xfrm>
+                      <a:off x="0" y="0"/>
+                      <a:ext cx="4314825" cy="3267075"/>
+                    </a:xfrm>
+                    <a:prstGeom prst="rect">
+                      <a:avLst/>
+                    </a:prstGeom>
+                  </pic:spPr>
+                </pic:pic>
+              </a:graphicData>
+            </a:graphic>
+            <wp14:sizeRelH relativeFrom="margin">
+              <wp14:pctWidth>0</wp14:pctWidth>
+            </wp14:sizeRelH>
+            <wp14:sizeRelV relativeFrom="margin">
+              <wp14:pctHeight>0</wp14:pctHeight>
+            </wp14:sizeRelV>
+          </wp:anchor>
+        </w:drawing>
+      </w:r>
+    </w:p>
+    <w:p>
+      <w:pPr>
         <w:pStyle w:val="Titre1"/>
+        <w:numPr>
+          <w:ilvl w:val="0"/>
+          <w:numId w:val="8"/>
+        </w:numPr>
       </w:pPr>
       <w:bookmarkStart w:id="17" w:name="_Toc106179893"/>
       <w:r>
@@ -3061,10 +4016,40 @@
       </w:r>
     </w:p>
     <w:p/>
+    <w:p>
+      <w:pPr>
+        <w:pStyle w:val="Paragraphedeliste"/>
+        <w:numPr>
+          <w:ilvl w:val="0"/>
+          <w:numId w:val="13"/>
+        </w:numPr>
+      </w:pPr>
+      <w:r>
+        <w:t>L’affichage reste très simple, il est difficile de faire un affichage esthétique sur la console</w:t>
+      </w:r>
+      <w:r>
+        <w:t>. De plus, i</w:t>
+      </w:r>
+      <w:r>
+        <w:t xml:space="preserve">l arrive que l’affichage rencontre quelques </w:t>
+      </w:r>
+      <w:r>
+        <w:t>problèmes de disposition, notamment au niveau du parking qui est excentré par moment.</w:t>
+      </w:r>
+    </w:p>
+    <w:p>
+      <w:pPr>
+        <w:pStyle w:val="Paragraphedeliste"/>
+        <w:numPr>
+          <w:ilvl w:val="0"/>
+          <w:numId w:val="13"/>
+        </w:numPr>
+      </w:pPr>
+    </w:p>
     <w:p/>
     <w:sectPr>
-      <w:footerReference w:type="default" r:id="rId21"/>
-      <w:footerReference w:type="first" r:id="rId22"/>
+      <w:footerReference w:type="default" r:id="rId26"/>
+      <w:footerReference w:type="first" r:id="rId27"/>
       <w:pgSz w:w="11906" w:h="16838"/>
       <w:pgMar w:top="1417" w:right="1417" w:bottom="1417" w:left="1417" w:header="708" w:footer="708" w:gutter="0"/>
       <w:cols w:space="708"/>
@@ -3259,6 +4244,119 @@
 <file path=word/numbering.xml><?xml version="1.0" encoding="utf-8"?>
 <w:numbering xmlns:wpc="http://schemas.microsoft.com/office/word/2010/wordprocessingCanvas" xmlns:cx="http://schemas.microsoft.com/office/drawing/2014/chartex" xmlns:cx1="http://schemas.microsoft.com/office/drawing/2015/9/8/chartex" xmlns:cx2="http://schemas.microsoft.com/office/drawing/2015/10/21/chartex" xmlns:cx3="http://schemas.microsoft.com/office/drawing/2016/5/9/chartex" xmlns:cx4="http://schemas.microsoft.com/office/drawing/2016/5/10/chartex" xmlns:cx5="http://schemas.microsoft.com/office/drawing/2016/5/11/chartex" xmlns:cx6="http://schemas.microsoft.com/office/drawing/2016/5/12/chartex" xmlns:cx7="http://schemas.microsoft.com/office/drawing/2016/5/13/chartex" xmlns:cx8="http://schemas.microsoft.com/office/drawing/2016/5/14/chartex" xmlns:mc="http://schemas.openxmlformats.org/markup-compatibility/2006" xmlns:aink="http://schemas.microsoft.com/office/drawing/2016/ink" xmlns:am3d="http://schemas.microsoft.com/office/drawing/2017/model3d" xmlns:o="urn:schemas-microsoft-com:office:office" xmlns:oel="http://schemas.microsoft.com/office/2019/extlst" xmlns:r="http://schemas.openxmlformats.org/officeDocument/2006/relationships" xmlns:m="http://schemas.openxmlformats.org/officeDocument/2006/math" xmlns:v="urn:schemas-microsoft-com:vml" xmlns:wp14="http://schemas.microsoft.com/office/word/2010/wordprocessingDrawing" xmlns:wp="http://schemas.openxmlformats.org/drawingml/2006/wordprocessingDrawing" xmlns:w10="urn:schemas-microsoft-com:office:word" xmlns:w="http://schemas.openxmlformats.org/wordprocessingml/2006/main" xmlns:w14="http://schemas.microsoft.com/office/word/2010/wordml" xmlns:w15="http://schemas.microsoft.com/office/word/2012/wordml" xmlns:w16cex="http://schemas.microsoft.com/office/word/2018/wordml/cex" xmlns:w16cid="http://schemas.microsoft.com/office/word/2016/wordml/cid" xmlns:w16="http://schemas.microsoft.com/office/word/2018/wordml" xmlns:w16sdtdh="http://schemas.microsoft.com/office/word/2020/wordml/sdtdatahash" xmlns:w16se="http://schemas.microsoft.com/office/word/2015/wordml/symex" xmlns:wpg="http://schemas.microsoft.com/office/word/2010/wordprocessingGroup" xmlns:wpi="http://schemas.microsoft.com/office/word/2010/wordprocessingInk" xmlns:wne="http://schemas.microsoft.com/office/word/2006/wordml" xmlns:wps="http://schemas.microsoft.com/office/word/2010/wordprocessingShape" mc:Ignorable="w14 w15 w16se w16cid w16 w16cex w16sdtdh wp14">
   <w:abstractNum w:abstractNumId="0" w15:restartNumberingAfterBreak="0">
+    <w:nsid w:val="013C1236"/>
+    <w:multiLevelType w:val="hybridMultilevel"/>
+    <w:tmpl w:val="BCE416EC"/>
+    <w:lvl w:ilvl="0" w:tplc="040C0001">
+      <w:start w:val="1"/>
+      <w:numFmt w:val="bullet"/>
+      <w:lvlText w:val=""/>
+      <w:lvlJc w:val="left"/>
+      <w:pPr>
+        <w:ind w:left="720" w:hanging="360"/>
+      </w:pPr>
+      <w:rPr>
+        <w:rFonts w:ascii="Symbol" w:hAnsi="Symbol" w:hint="default"/>
+      </w:rPr>
+    </w:lvl>
+    <w:lvl w:ilvl="1" w:tplc="040C0003">
+      <w:start w:val="1"/>
+      <w:numFmt w:val="bullet"/>
+      <w:lvlText w:val="o"/>
+      <w:lvlJc w:val="left"/>
+      <w:pPr>
+        <w:ind w:left="1440" w:hanging="360"/>
+      </w:pPr>
+      <w:rPr>
+        <w:rFonts w:ascii="Courier New" w:hAnsi="Courier New" w:cs="Courier New" w:hint="default"/>
+      </w:rPr>
+    </w:lvl>
+    <w:lvl w:ilvl="2" w:tplc="040C0005" w:tentative="1">
+      <w:start w:val="1"/>
+      <w:numFmt w:val="bullet"/>
+      <w:lvlText w:val=""/>
+      <w:lvlJc w:val="left"/>
+      <w:pPr>
+        <w:ind w:left="2160" w:hanging="360"/>
+      </w:pPr>
+      <w:rPr>
+        <w:rFonts w:ascii="Wingdings" w:hAnsi="Wingdings" w:hint="default"/>
+      </w:rPr>
+    </w:lvl>
+    <w:lvl w:ilvl="3" w:tplc="040C0001" w:tentative="1">
+      <w:start w:val="1"/>
+      <w:numFmt w:val="bullet"/>
+      <w:lvlText w:val=""/>
+      <w:lvlJc w:val="left"/>
+      <w:pPr>
+        <w:ind w:left="2880" w:hanging="360"/>
+      </w:pPr>
+      <w:rPr>
+        <w:rFonts w:ascii="Symbol" w:hAnsi="Symbol" w:hint="default"/>
+      </w:rPr>
+    </w:lvl>
+    <w:lvl w:ilvl="4" w:tplc="040C0003" w:tentative="1">
+      <w:start w:val="1"/>
+      <w:numFmt w:val="bullet"/>
+      <w:lvlText w:val="o"/>
+      <w:lvlJc w:val="left"/>
+      <w:pPr>
+        <w:ind w:left="3600" w:hanging="360"/>
+      </w:pPr>
+      <w:rPr>
+        <w:rFonts w:ascii="Courier New" w:hAnsi="Courier New" w:cs="Courier New" w:hint="default"/>
+      </w:rPr>
+    </w:lvl>
+    <w:lvl w:ilvl="5" w:tplc="040C0005" w:tentative="1">
+      <w:start w:val="1"/>
+      <w:numFmt w:val="bullet"/>
+      <w:lvlText w:val=""/>
+      <w:lvlJc w:val="left"/>
+      <w:pPr>
+        <w:ind w:left="4320" w:hanging="360"/>
+      </w:pPr>
+      <w:rPr>
+        <w:rFonts w:ascii="Wingdings" w:hAnsi="Wingdings" w:hint="default"/>
+      </w:rPr>
+    </w:lvl>
+    <w:lvl w:ilvl="6" w:tplc="040C0001" w:tentative="1">
+      <w:start w:val="1"/>
+      <w:numFmt w:val="bullet"/>
+      <w:lvlText w:val=""/>
+      <w:lvlJc w:val="left"/>
+      <w:pPr>
+        <w:ind w:left="5040" w:hanging="360"/>
+      </w:pPr>
+      <w:rPr>
+        <w:rFonts w:ascii="Symbol" w:hAnsi="Symbol" w:hint="default"/>
+      </w:rPr>
+    </w:lvl>
+    <w:lvl w:ilvl="7" w:tplc="040C0003" w:tentative="1">
+      <w:start w:val="1"/>
+      <w:numFmt w:val="bullet"/>
+      <w:lvlText w:val="o"/>
+      <w:lvlJc w:val="left"/>
+      <w:pPr>
+        <w:ind w:left="5760" w:hanging="360"/>
+      </w:pPr>
+      <w:rPr>
+        <w:rFonts w:ascii="Courier New" w:hAnsi="Courier New" w:cs="Courier New" w:hint="default"/>
+      </w:rPr>
+    </w:lvl>
+    <w:lvl w:ilvl="8" w:tplc="040C0005" w:tentative="1">
+      <w:start w:val="1"/>
+      <w:numFmt w:val="bullet"/>
+      <w:lvlText w:val=""/>
+      <w:lvlJc w:val="left"/>
+      <w:pPr>
+        <w:ind w:left="6480" w:hanging="360"/>
+      </w:pPr>
+      <w:rPr>
+        <w:rFonts w:ascii="Wingdings" w:hAnsi="Wingdings" w:hint="default"/>
+      </w:rPr>
+    </w:lvl>
+  </w:abstractNum>
+  <w:abstractNum w:abstractNumId="1" w15:restartNumberingAfterBreak="0">
     <w:nsid w:val="07E5113F"/>
     <w:multiLevelType w:val="hybridMultilevel"/>
     <w:tmpl w:val="8BCEDAFA"/>
@@ -3347,7 +4445,7 @@
       </w:pPr>
     </w:lvl>
   </w:abstractNum>
-  <w:abstractNum w:abstractNumId="1" w15:restartNumberingAfterBreak="0">
+  <w:abstractNum w:abstractNumId="2" w15:restartNumberingAfterBreak="0">
     <w:nsid w:val="0FBC6393"/>
     <w:multiLevelType w:val="multilevel"/>
     <w:tmpl w:val="EB36F75E"/>
@@ -3446,7 +4544,120 @@
       </w:pPr>
     </w:lvl>
   </w:abstractNum>
-  <w:abstractNum w:abstractNumId="2" w15:restartNumberingAfterBreak="0">
+  <w:abstractNum w:abstractNumId="3" w15:restartNumberingAfterBreak="0">
+    <w:nsid w:val="1118025B"/>
+    <w:multiLevelType w:val="hybridMultilevel"/>
+    <w:tmpl w:val="61E2A606"/>
+    <w:lvl w:ilvl="0" w:tplc="040C0001">
+      <w:start w:val="1"/>
+      <w:numFmt w:val="bullet"/>
+      <w:lvlText w:val=""/>
+      <w:lvlJc w:val="left"/>
+      <w:pPr>
+        <w:ind w:left="1080" w:hanging="360"/>
+      </w:pPr>
+      <w:rPr>
+        <w:rFonts w:ascii="Symbol" w:hAnsi="Symbol" w:hint="default"/>
+      </w:rPr>
+    </w:lvl>
+    <w:lvl w:ilvl="1" w:tplc="040C0003" w:tentative="1">
+      <w:start w:val="1"/>
+      <w:numFmt w:val="bullet"/>
+      <w:lvlText w:val="o"/>
+      <w:lvlJc w:val="left"/>
+      <w:pPr>
+        <w:ind w:left="1800" w:hanging="360"/>
+      </w:pPr>
+      <w:rPr>
+        <w:rFonts w:ascii="Courier New" w:hAnsi="Courier New" w:cs="Courier New" w:hint="default"/>
+      </w:rPr>
+    </w:lvl>
+    <w:lvl w:ilvl="2" w:tplc="040C0005" w:tentative="1">
+      <w:start w:val="1"/>
+      <w:numFmt w:val="bullet"/>
+      <w:lvlText w:val=""/>
+      <w:lvlJc w:val="left"/>
+      <w:pPr>
+        <w:ind w:left="2520" w:hanging="360"/>
+      </w:pPr>
+      <w:rPr>
+        <w:rFonts w:ascii="Wingdings" w:hAnsi="Wingdings" w:hint="default"/>
+      </w:rPr>
+    </w:lvl>
+    <w:lvl w:ilvl="3" w:tplc="040C0001" w:tentative="1">
+      <w:start w:val="1"/>
+      <w:numFmt w:val="bullet"/>
+      <w:lvlText w:val=""/>
+      <w:lvlJc w:val="left"/>
+      <w:pPr>
+        <w:ind w:left="3240" w:hanging="360"/>
+      </w:pPr>
+      <w:rPr>
+        <w:rFonts w:ascii="Symbol" w:hAnsi="Symbol" w:hint="default"/>
+      </w:rPr>
+    </w:lvl>
+    <w:lvl w:ilvl="4" w:tplc="040C0003" w:tentative="1">
+      <w:start w:val="1"/>
+      <w:numFmt w:val="bullet"/>
+      <w:lvlText w:val="o"/>
+      <w:lvlJc w:val="left"/>
+      <w:pPr>
+        <w:ind w:left="3960" w:hanging="360"/>
+      </w:pPr>
+      <w:rPr>
+        <w:rFonts w:ascii="Courier New" w:hAnsi="Courier New" w:cs="Courier New" w:hint="default"/>
+      </w:rPr>
+    </w:lvl>
+    <w:lvl w:ilvl="5" w:tplc="040C0005" w:tentative="1">
+      <w:start w:val="1"/>
+      <w:numFmt w:val="bullet"/>
+      <w:lvlText w:val=""/>
+      <w:lvlJc w:val="left"/>
+      <w:pPr>
+        <w:ind w:left="4680" w:hanging="360"/>
+      </w:pPr>
+      <w:rPr>
+        <w:rFonts w:ascii="Wingdings" w:hAnsi="Wingdings" w:hint="default"/>
+      </w:rPr>
+    </w:lvl>
+    <w:lvl w:ilvl="6" w:tplc="040C0001" w:tentative="1">
+      <w:start w:val="1"/>
+      <w:numFmt w:val="bullet"/>
+      <w:lvlText w:val=""/>
+      <w:lvlJc w:val="left"/>
+      <w:pPr>
+        <w:ind w:left="5400" w:hanging="360"/>
+      </w:pPr>
+      <w:rPr>
+        <w:rFonts w:ascii="Symbol" w:hAnsi="Symbol" w:hint="default"/>
+      </w:rPr>
+    </w:lvl>
+    <w:lvl w:ilvl="7" w:tplc="040C0003" w:tentative="1">
+      <w:start w:val="1"/>
+      <w:numFmt w:val="bullet"/>
+      <w:lvlText w:val="o"/>
+      <w:lvlJc w:val="left"/>
+      <w:pPr>
+        <w:ind w:left="6120" w:hanging="360"/>
+      </w:pPr>
+      <w:rPr>
+        <w:rFonts w:ascii="Courier New" w:hAnsi="Courier New" w:cs="Courier New" w:hint="default"/>
+      </w:rPr>
+    </w:lvl>
+    <w:lvl w:ilvl="8" w:tplc="040C0005" w:tentative="1">
+      <w:start w:val="1"/>
+      <w:numFmt w:val="bullet"/>
+      <w:lvlText w:val=""/>
+      <w:lvlJc w:val="left"/>
+      <w:pPr>
+        <w:ind w:left="6840" w:hanging="360"/>
+      </w:pPr>
+      <w:rPr>
+        <w:rFonts w:ascii="Wingdings" w:hAnsi="Wingdings" w:hint="default"/>
+      </w:rPr>
+    </w:lvl>
+  </w:abstractNum>
+  <w:abstractNum w:abstractNumId="4" w15:restartNumberingAfterBreak="0">
     <w:nsid w:val="14F479BE"/>
     <w:multiLevelType w:val="hybridMultilevel"/>
     <w:tmpl w:val="091E02C8"/>
@@ -3535,7 +4746,7 @@
       </w:pPr>
     </w:lvl>
   </w:abstractNum>
-  <w:abstractNum w:abstractNumId="3" w15:restartNumberingAfterBreak="0">
+  <w:abstractNum w:abstractNumId="5" w15:restartNumberingAfterBreak="0">
     <w:nsid w:val="231E68BD"/>
     <w:multiLevelType w:val="hybridMultilevel"/>
     <w:tmpl w:val="8AA2E750"/>
@@ -3647,7 +4858,7 @@
       </w:rPr>
     </w:lvl>
   </w:abstractNum>
-  <w:abstractNum w:abstractNumId="4" w15:restartNumberingAfterBreak="0">
+  <w:abstractNum w:abstractNumId="6" w15:restartNumberingAfterBreak="0">
     <w:nsid w:val="2AB3429C"/>
     <w:multiLevelType w:val="hybridMultilevel"/>
     <w:tmpl w:val="8BCEDAFA"/>
@@ -3736,7 +4947,7 @@
       </w:pPr>
     </w:lvl>
   </w:abstractNum>
-  <w:abstractNum w:abstractNumId="5" w15:restartNumberingAfterBreak="0">
+  <w:abstractNum w:abstractNumId="7" w15:restartNumberingAfterBreak="0">
     <w:nsid w:val="42BF67C6"/>
     <w:multiLevelType w:val="hybridMultilevel"/>
     <w:tmpl w:val="123E1064"/>
@@ -3825,7 +5036,7 @@
       </w:pPr>
     </w:lvl>
   </w:abstractNum>
-  <w:abstractNum w:abstractNumId="6" w15:restartNumberingAfterBreak="0">
+  <w:abstractNum w:abstractNumId="8" w15:restartNumberingAfterBreak="0">
     <w:nsid w:val="478E59D7"/>
     <w:multiLevelType w:val="hybridMultilevel"/>
     <w:tmpl w:val="FB78F752"/>
@@ -3914,7 +5125,7 @@
       </w:pPr>
     </w:lvl>
   </w:abstractNum>
-  <w:abstractNum w:abstractNumId="7" w15:restartNumberingAfterBreak="0">
+  <w:abstractNum w:abstractNumId="9" w15:restartNumberingAfterBreak="0">
     <w:nsid w:val="4C732377"/>
     <w:multiLevelType w:val="hybridMultilevel"/>
     <w:tmpl w:val="6B4CD77A"/>
@@ -4003,7 +5214,7 @@
       </w:pPr>
     </w:lvl>
   </w:abstractNum>
-  <w:abstractNum w:abstractNumId="8" w15:restartNumberingAfterBreak="0">
+  <w:abstractNum w:abstractNumId="10" w15:restartNumberingAfterBreak="0">
     <w:nsid w:val="645F4F88"/>
     <w:multiLevelType w:val="hybridMultilevel"/>
     <w:tmpl w:val="95102104"/>
@@ -4116,7 +5327,7 @@
       </w:rPr>
     </w:lvl>
   </w:abstractNum>
-  <w:abstractNum w:abstractNumId="9" w15:restartNumberingAfterBreak="0">
+  <w:abstractNum w:abstractNumId="11" w15:restartNumberingAfterBreak="0">
     <w:nsid w:val="741D53F0"/>
     <w:multiLevelType w:val="hybridMultilevel"/>
     <w:tmpl w:val="449C65F0"/>
@@ -4205,7 +5416,7 @@
       </w:pPr>
     </w:lvl>
   </w:abstractNum>
-  <w:abstractNum w:abstractNumId="10" w15:restartNumberingAfterBreak="0">
+  <w:abstractNum w:abstractNumId="12" w15:restartNumberingAfterBreak="0">
     <w:nsid w:val="7DE04110"/>
     <w:multiLevelType w:val="hybridMultilevel"/>
     <w:tmpl w:val="1ACA23D2"/>
@@ -4295,37 +5506,43 @@
     </w:lvl>
   </w:abstractNum>
   <w:num w:numId="1" w16cid:durableId="841354122">
+    <w:abstractNumId w:val="8"/>
+  </w:num>
+  <w:num w:numId="2" w16cid:durableId="553008113">
+    <w:abstractNumId w:val="5"/>
+  </w:num>
+  <w:num w:numId="3" w16cid:durableId="1210457350">
+    <w:abstractNumId w:val="4"/>
+  </w:num>
+  <w:num w:numId="4" w16cid:durableId="214976809">
+    <w:abstractNumId w:val="7"/>
+  </w:num>
+  <w:num w:numId="5" w16cid:durableId="1767922160">
+    <w:abstractNumId w:val="12"/>
+  </w:num>
+  <w:num w:numId="6" w16cid:durableId="56781137">
     <w:abstractNumId w:val="6"/>
   </w:num>
-  <w:num w:numId="2" w16cid:durableId="553008113">
-    <w:abstractNumId w:val="3"/>
+  <w:num w:numId="7" w16cid:durableId="796217190">
+    <w:abstractNumId w:val="9"/>
   </w:num>
-  <w:num w:numId="3" w16cid:durableId="1210457350">
+  <w:num w:numId="8" w16cid:durableId="1289362739">
+    <w:abstractNumId w:val="11"/>
+  </w:num>
+  <w:num w:numId="9" w16cid:durableId="1412967652">
+    <w:abstractNumId w:val="10"/>
+  </w:num>
+  <w:num w:numId="10" w16cid:durableId="1099518874">
     <w:abstractNumId w:val="2"/>
   </w:num>
-  <w:num w:numId="4" w16cid:durableId="214976809">
-    <w:abstractNumId w:val="5"/>
-  </w:num>
-  <w:num w:numId="5" w16cid:durableId="1767922160">
-    <w:abstractNumId w:val="10"/>
-  </w:num>
-  <w:num w:numId="6" w16cid:durableId="56781137">
-    <w:abstractNumId w:val="4"/>
-  </w:num>
-  <w:num w:numId="7" w16cid:durableId="796217190">
-    <w:abstractNumId w:val="7"/>
-  </w:num>
-  <w:num w:numId="8" w16cid:durableId="1289362739">
-    <w:abstractNumId w:val="9"/>
-  </w:num>
-  <w:num w:numId="9" w16cid:durableId="1412967652">
-    <w:abstractNumId w:val="8"/>
-  </w:num>
-  <w:num w:numId="10" w16cid:durableId="1099518874">
+  <w:num w:numId="11" w16cid:durableId="1307668138">
     <w:abstractNumId w:val="1"/>
   </w:num>
-  <w:num w:numId="11" w16cid:durableId="1307668138">
+  <w:num w:numId="12" w16cid:durableId="392192119">
     <w:abstractNumId w:val="0"/>
+  </w:num>
+  <w:num w:numId="13" w16cid:durableId="285359908">
+    <w:abstractNumId w:val="3"/>
   </w:num>
 </w:numbering>
 </file>
@@ -4819,7 +6036,6 @@
     <w:next w:val="Normal"/>
     <w:link w:val="Titre4Car"/>
     <w:uiPriority w:val="9"/>
-    <w:semiHidden/>
     <w:unhideWhenUsed/>
     <w:qFormat/>
     <w:rsid w:val="00B14997"/>
@@ -4976,6 +6192,7 @@
   <w:style w:type="character" w:default="1" w:styleId="Policepardfaut">
     <w:name w:val="Default Paragraph Font"/>
     <w:uiPriority w:val="1"/>
+    <w:semiHidden/>
     <w:unhideWhenUsed/>
   </w:style>
   <w:style w:type="table" w:default="1" w:styleId="TableauNormal">
@@ -5254,7 +6471,6 @@
     <w:basedOn w:val="Policepardfaut"/>
     <w:link w:val="Titre4"/>
     <w:uiPriority w:val="9"/>
-    <w:semiHidden/>
     <w:rsid w:val="00B14997"/>
     <w:rPr>
       <w:rFonts w:asciiTheme="majorHAnsi" w:eastAsiaTheme="majorEastAsia" w:hAnsiTheme="majorHAnsi" w:cstheme="majorBidi"/>
@@ -5333,6 +6549,16 @@
       <w:color w:val="272727" w:themeColor="text1" w:themeTint="D8"/>
       <w:sz w:val="21"/>
       <w:szCs w:val="21"/>
+    </w:rPr>
+  </w:style>
+  <w:style w:type="character" w:styleId="Textedelespacerserv">
+    <w:name w:val="Placeholder Text"/>
+    <w:basedOn w:val="Policepardfaut"/>
+    <w:uiPriority w:val="99"/>
+    <w:semiHidden/>
+    <w:rsid w:val="00317004"/>
+    <w:rPr>
+      <w:color w:val="808080"/>
     </w:rPr>
   </w:style>
 </w:styles>

--- a/RapportProjetSY40.docx
+++ b/RapportProjetSY40.docx
@@ -26,7 +26,7 @@
           <w:noProof/>
         </w:rPr>
         <w:drawing>
-          <wp:anchor distT="0" distB="0" distL="114300" distR="114300" simplePos="0" relativeHeight="251656704" behindDoc="0" locked="0" layoutInCell="1" allowOverlap="1" wp14:anchorId="04CDF36B" wp14:editId="3C2BF495">
+          <wp:anchor distT="0" distB="0" distL="114300" distR="114300" simplePos="0" relativeHeight="251654656" behindDoc="0" locked="0" layoutInCell="1" allowOverlap="1" wp14:anchorId="04CDF36B" wp14:editId="5E4025CE">
             <wp:simplePos x="0" y="0"/>
             <wp:positionH relativeFrom="margin">
               <wp:align>left</wp:align>
@@ -109,7 +109,7 @@
         <mc:AlternateContent>
           <mc:Choice Requires="wpg">
             <w:drawing>
-              <wp:anchor distT="0" distB="0" distL="114300" distR="114300" simplePos="0" relativeHeight="251655680" behindDoc="0" locked="0" layoutInCell="1" allowOverlap="1" wp14:anchorId="0AFD45B7" wp14:editId="7D52C9DF">
+              <wp:anchor distT="0" distB="0" distL="114300" distR="114300" simplePos="0" relativeHeight="251653632" behindDoc="0" locked="0" layoutInCell="1" allowOverlap="1" wp14:anchorId="0AFD45B7" wp14:editId="5DF7440C">
                 <wp:simplePos x="0" y="0"/>
                 <wp:positionH relativeFrom="column">
                   <wp:posOffset>-4445</wp:posOffset>
@@ -209,7 +209,7 @@
           </mc:Choice>
           <mc:Fallback>
             <w:pict>
-              <v:group w14:anchorId="5C6EE01B" id="Groupe 4" o:spid="_x0000_s1026" style="position:absolute;margin-left:-.35pt;margin-top:34.5pt;width:453.6pt;height:339.75pt;z-index:251655680" coordsize="57607,43148" o:gfxdata="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">
+              <v:group w14:anchorId="56956B83" id="Groupe 4" o:spid="_x0000_s1026" style="position:absolute;margin-left:-.35pt;margin-top:34.5pt;width:453.6pt;height:339.75pt;z-index:251653632" coordsize="57607,43148" o:gfxdata="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">
                 <v:shapetype id="_x0000_t75" coordsize="21600,21600" o:spt="75" o:preferrelative="t" path="m@4@5l@4@11@9@11@9@5xe" filled="f" stroked="f">
                   <v:stroke joinstyle="miter"/>
                   <v:formulas>
@@ -242,7 +242,15 @@
         </mc:AlternateContent>
       </w:r>
       <w:r>
-        <w:t>Rapport de projet  - SY40</w:t>
+        <w:t xml:space="preserve">Rapport de </w:t>
+      </w:r>
+      <w:proofErr w:type="gramStart"/>
+      <w:r>
+        <w:t>projet  -</w:t>
+      </w:r>
+      <w:proofErr w:type="gramEnd"/>
+      <w:r>
+        <w:t xml:space="preserve"> SY40</w:t>
       </w:r>
     </w:p>
     <w:p>
@@ -429,7 +437,7 @@
           <w:r>
             <w:fldChar w:fldCharType="separate"/>
           </w:r>
-          <w:hyperlink w:anchor="_Toc106179879" w:history="1">
+          <w:hyperlink w:anchor="_Toc106223715" w:history="1">
             <w:r>
               <w:rPr>
                 <w:rStyle w:val="Lienhypertexte"/>
@@ -473,7 +481,7 @@
                 <w:noProof/>
                 <w:webHidden/>
               </w:rPr>
-              <w:instrText xml:space="preserve"> PAGEREF _Toc106179879 \h </w:instrText>
+              <w:instrText xml:space="preserve"> PAGEREF _Toc106223715 \h </w:instrText>
             </w:r>
             <w:r>
               <w:rPr>
@@ -518,7 +526,7 @@
               <w:lang w:eastAsia="fr-FR"/>
             </w:rPr>
           </w:pPr>
-          <w:hyperlink w:anchor="_Toc106179880" w:history="1">
+          <w:hyperlink w:anchor="_Toc106223716" w:history="1">
             <w:r>
               <w:rPr>
                 <w:rStyle w:val="Lienhypertexte"/>
@@ -561,7 +569,7 @@
                 <w:noProof/>
                 <w:webHidden/>
               </w:rPr>
-              <w:instrText xml:space="preserve"> PAGEREF _Toc106179880 \h </w:instrText>
+              <w:instrText xml:space="preserve"> PAGEREF _Toc106223716 \h </w:instrText>
             </w:r>
             <w:r>
               <w:rPr>
@@ -606,7 +614,7 @@
               <w:lang w:eastAsia="fr-FR"/>
             </w:rPr>
           </w:pPr>
-          <w:hyperlink w:anchor="_Toc106179881" w:history="1">
+          <w:hyperlink w:anchor="_Toc106223717" w:history="1">
             <w:r>
               <w:rPr>
                 <w:rStyle w:val="Lienhypertexte"/>
@@ -649,7 +657,7 @@
                 <w:noProof/>
                 <w:webHidden/>
               </w:rPr>
-              <w:instrText xml:space="preserve"> PAGEREF _Toc106179881 \h </w:instrText>
+              <w:instrText xml:space="preserve"> PAGEREF _Toc106223717 \h </w:instrText>
             </w:r>
             <w:r>
               <w:rPr>
@@ -694,7 +702,7 @@
               <w:lang w:eastAsia="fr-FR"/>
             </w:rPr>
           </w:pPr>
-          <w:hyperlink w:anchor="_Toc106179882" w:history="1">
+          <w:hyperlink w:anchor="_Toc106223718" w:history="1">
             <w:r>
               <w:rPr>
                 <w:rStyle w:val="Lienhypertexte"/>
@@ -738,7 +746,7 @@
                 <w:noProof/>
                 <w:webHidden/>
               </w:rPr>
-              <w:instrText xml:space="preserve"> PAGEREF _Toc106179882 \h </w:instrText>
+              <w:instrText xml:space="preserve"> PAGEREF _Toc106223718 \h </w:instrText>
             </w:r>
             <w:r>
               <w:rPr>
@@ -783,7 +791,7 @@
               <w:lang w:eastAsia="fr-FR"/>
             </w:rPr>
           </w:pPr>
-          <w:hyperlink w:anchor="_Toc106179883" w:history="1">
+          <w:hyperlink w:anchor="_Toc106223719" w:history="1">
             <w:r>
               <w:rPr>
                 <w:rStyle w:val="Lienhypertexte"/>
@@ -826,7 +834,7 @@
                 <w:noProof/>
                 <w:webHidden/>
               </w:rPr>
-              <w:instrText xml:space="preserve"> PAGEREF _Toc106179883 \h </w:instrText>
+              <w:instrText xml:space="preserve"> PAGEREF _Toc106223719 \h </w:instrText>
             </w:r>
             <w:r>
               <w:rPr>
@@ -871,7 +879,7 @@
               <w:lang w:eastAsia="fr-FR"/>
             </w:rPr>
           </w:pPr>
-          <w:hyperlink w:anchor="_Toc106179884" w:history="1">
+          <w:hyperlink w:anchor="_Toc106223720" w:history="1">
             <w:r>
               <w:rPr>
                 <w:rStyle w:val="Lienhypertexte"/>
@@ -914,7 +922,7 @@
                 <w:noProof/>
                 <w:webHidden/>
               </w:rPr>
-              <w:instrText xml:space="preserve"> PAGEREF _Toc106179884 \h </w:instrText>
+              <w:instrText xml:space="preserve"> PAGEREF _Toc106223720 \h </w:instrText>
             </w:r>
             <w:r>
               <w:rPr>
@@ -959,7 +967,7 @@
               <w:lang w:eastAsia="fr-FR"/>
             </w:rPr>
           </w:pPr>
-          <w:hyperlink w:anchor="_Toc106179885" w:history="1">
+          <w:hyperlink w:anchor="_Toc106223721" w:history="1">
             <w:r>
               <w:rPr>
                 <w:rStyle w:val="Lienhypertexte"/>
@@ -1002,7 +1010,7 @@
                 <w:noProof/>
                 <w:webHidden/>
               </w:rPr>
-              <w:instrText xml:space="preserve"> PAGEREF _Toc106179885 \h </w:instrText>
+              <w:instrText xml:space="preserve"> PAGEREF _Toc106223721 \h </w:instrText>
             </w:r>
             <w:r>
               <w:rPr>
@@ -1047,7 +1055,7 @@
               <w:lang w:eastAsia="fr-FR"/>
             </w:rPr>
           </w:pPr>
-          <w:hyperlink w:anchor="_Toc106179886" w:history="1">
+          <w:hyperlink w:anchor="_Toc106223722" w:history="1">
             <w:r>
               <w:rPr>
                 <w:rStyle w:val="Lienhypertexte"/>
@@ -1090,7 +1098,7 @@
                 <w:noProof/>
                 <w:webHidden/>
               </w:rPr>
-              <w:instrText xml:space="preserve"> PAGEREF _Toc106179886 \h </w:instrText>
+              <w:instrText xml:space="preserve"> PAGEREF _Toc106223722 \h </w:instrText>
             </w:r>
             <w:r>
               <w:rPr>
@@ -1135,7 +1143,7 @@
               <w:lang w:eastAsia="fr-FR"/>
             </w:rPr>
           </w:pPr>
-          <w:hyperlink w:anchor="_Toc106179887" w:history="1">
+          <w:hyperlink w:anchor="_Toc106223723" w:history="1">
             <w:r>
               <w:rPr>
                 <w:rStyle w:val="Lienhypertexte"/>
@@ -1178,7 +1186,7 @@
                 <w:noProof/>
                 <w:webHidden/>
               </w:rPr>
-              <w:instrText xml:space="preserve"> PAGEREF _Toc106179887 \h </w:instrText>
+              <w:instrText xml:space="preserve"> PAGEREF _Toc106223723 \h </w:instrText>
             </w:r>
             <w:r>
               <w:rPr>
@@ -1223,7 +1231,7 @@
               <w:lang w:eastAsia="fr-FR"/>
             </w:rPr>
           </w:pPr>
-          <w:hyperlink w:anchor="_Toc106179888" w:history="1">
+          <w:hyperlink w:anchor="_Toc106223724" w:history="1">
             <w:r>
               <w:rPr>
                 <w:rStyle w:val="Lienhypertexte"/>
@@ -1267,7 +1275,7 @@
                 <w:noProof/>
                 <w:webHidden/>
               </w:rPr>
-              <w:instrText xml:space="preserve"> PAGEREF _Toc106179888 \h </w:instrText>
+              <w:instrText xml:space="preserve"> PAGEREF _Toc106223724 \h </w:instrText>
             </w:r>
             <w:r>
               <w:rPr>
@@ -1312,7 +1320,7 @@
               <w:lang w:eastAsia="fr-FR"/>
             </w:rPr>
           </w:pPr>
-          <w:hyperlink w:anchor="_Toc106179889" w:history="1">
+          <w:hyperlink w:anchor="_Toc106223725" w:history="1">
             <w:r>
               <w:rPr>
                 <w:rStyle w:val="Lienhypertexte"/>
@@ -1334,7 +1342,7 @@
                 <w:rStyle w:val="Lienhypertexte"/>
                 <w:noProof/>
               </w:rPr>
-              <w:t>Génération des threads</w:t>
+              <w:t>Génération des threads - usagers</w:t>
             </w:r>
             <w:r>
               <w:rPr>
@@ -1355,7 +1363,7 @@
                 <w:noProof/>
                 <w:webHidden/>
               </w:rPr>
-              <w:instrText xml:space="preserve"> PAGEREF _Toc106179889 \h </w:instrText>
+              <w:instrText xml:space="preserve"> PAGEREF _Toc106223725 \h </w:instrText>
             </w:r>
             <w:r>
               <w:rPr>
@@ -1376,6 +1384,361 @@
                 <w:webHidden/>
               </w:rPr>
               <w:t>7</w:t>
+            </w:r>
+            <w:r>
+              <w:rPr>
+                <w:noProof/>
+                <w:webHidden/>
+              </w:rPr>
+              <w:fldChar w:fldCharType="end"/>
+            </w:r>
+          </w:hyperlink>
+        </w:p>
+        <w:p>
+          <w:pPr>
+            <w:pStyle w:val="TM2"/>
+            <w:tabs>
+              <w:tab w:val="left" w:pos="660"/>
+              <w:tab w:val="right" w:leader="dot" w:pos="9062"/>
+            </w:tabs>
+            <w:rPr>
+              <w:rFonts w:eastAsiaTheme="minorEastAsia"/>
+              <w:noProof/>
+              <w:sz w:val="22"/>
+              <w:lang w:eastAsia="fr-FR"/>
+            </w:rPr>
+          </w:pPr>
+          <w:hyperlink w:anchor="_Toc106223726" w:history="1">
+            <w:r>
+              <w:rPr>
+                <w:rStyle w:val="Lienhypertexte"/>
+                <w:noProof/>
+              </w:rPr>
+              <w:t>2.</w:t>
+            </w:r>
+            <w:r>
+              <w:rPr>
+                <w:rFonts w:eastAsiaTheme="minorEastAsia"/>
+                <w:noProof/>
+                <w:sz w:val="22"/>
+                <w:lang w:eastAsia="fr-FR"/>
+              </w:rPr>
+              <w:tab/>
+            </w:r>
+            <w:r>
+              <w:rPr>
+                <w:rStyle w:val="Lienhypertexte"/>
+                <w:noProof/>
+              </w:rPr>
+              <w:t>Comportement des usagers</w:t>
+            </w:r>
+            <w:r>
+              <w:rPr>
+                <w:noProof/>
+                <w:webHidden/>
+              </w:rPr>
+              <w:tab/>
+            </w:r>
+            <w:r>
+              <w:rPr>
+                <w:noProof/>
+                <w:webHidden/>
+              </w:rPr>
+              <w:fldChar w:fldCharType="begin"/>
+            </w:r>
+            <w:r>
+              <w:rPr>
+                <w:noProof/>
+                <w:webHidden/>
+              </w:rPr>
+              <w:instrText xml:space="preserve"> PAGEREF _Toc106223726 \h </w:instrText>
+            </w:r>
+            <w:r>
+              <w:rPr>
+                <w:noProof/>
+                <w:webHidden/>
+              </w:rPr>
+            </w:r>
+            <w:r>
+              <w:rPr>
+                <w:noProof/>
+                <w:webHidden/>
+              </w:rPr>
+              <w:fldChar w:fldCharType="separate"/>
+            </w:r>
+            <w:r>
+              <w:rPr>
+                <w:noProof/>
+                <w:webHidden/>
+              </w:rPr>
+              <w:t>8</w:t>
+            </w:r>
+            <w:r>
+              <w:rPr>
+                <w:noProof/>
+                <w:webHidden/>
+              </w:rPr>
+              <w:fldChar w:fldCharType="end"/>
+            </w:r>
+          </w:hyperlink>
+        </w:p>
+        <w:p>
+          <w:pPr>
+            <w:pStyle w:val="TM3"/>
+            <w:tabs>
+              <w:tab w:val="left" w:pos="880"/>
+              <w:tab w:val="right" w:leader="dot" w:pos="9062"/>
+            </w:tabs>
+            <w:rPr>
+              <w:rFonts w:eastAsiaTheme="minorEastAsia"/>
+              <w:noProof/>
+              <w:sz w:val="22"/>
+              <w:lang w:eastAsia="fr-FR"/>
+            </w:rPr>
+          </w:pPr>
+          <w:hyperlink w:anchor="_Toc106223727" w:history="1">
+            <w:r>
+              <w:rPr>
+                <w:rStyle w:val="Lienhypertexte"/>
+                <w:rFonts w:ascii="Symbol" w:hAnsi="Symbol"/>
+                <w:noProof/>
+              </w:rPr>
+              <w:t></w:t>
+            </w:r>
+            <w:r>
+              <w:rPr>
+                <w:rFonts w:eastAsiaTheme="minorEastAsia"/>
+                <w:noProof/>
+                <w:sz w:val="22"/>
+                <w:lang w:eastAsia="fr-FR"/>
+              </w:rPr>
+              <w:tab/>
+            </w:r>
+            <w:r>
+              <w:rPr>
+                <w:rStyle w:val="Lienhypertexte"/>
+                <w:noProof/>
+              </w:rPr>
+              <w:t>Usager Extérieur</w:t>
+            </w:r>
+            <w:r>
+              <w:rPr>
+                <w:noProof/>
+                <w:webHidden/>
+              </w:rPr>
+              <w:tab/>
+            </w:r>
+            <w:r>
+              <w:rPr>
+                <w:noProof/>
+                <w:webHidden/>
+              </w:rPr>
+              <w:fldChar w:fldCharType="begin"/>
+            </w:r>
+            <w:r>
+              <w:rPr>
+                <w:noProof/>
+                <w:webHidden/>
+              </w:rPr>
+              <w:instrText xml:space="preserve"> PAGEREF _Toc106223727 \h </w:instrText>
+            </w:r>
+            <w:r>
+              <w:rPr>
+                <w:noProof/>
+                <w:webHidden/>
+              </w:rPr>
+            </w:r>
+            <w:r>
+              <w:rPr>
+                <w:noProof/>
+                <w:webHidden/>
+              </w:rPr>
+              <w:fldChar w:fldCharType="separate"/>
+            </w:r>
+            <w:r>
+              <w:rPr>
+                <w:noProof/>
+                <w:webHidden/>
+              </w:rPr>
+              <w:t>8</w:t>
+            </w:r>
+            <w:r>
+              <w:rPr>
+                <w:noProof/>
+                <w:webHidden/>
+              </w:rPr>
+              <w:fldChar w:fldCharType="end"/>
+            </w:r>
+          </w:hyperlink>
+        </w:p>
+        <w:p>
+          <w:pPr>
+            <w:pStyle w:val="TM3"/>
+            <w:tabs>
+              <w:tab w:val="left" w:pos="880"/>
+              <w:tab w:val="right" w:leader="dot" w:pos="9062"/>
+            </w:tabs>
+            <w:rPr>
+              <w:rFonts w:eastAsiaTheme="minorEastAsia"/>
+              <w:noProof/>
+              <w:sz w:val="22"/>
+              <w:lang w:eastAsia="fr-FR"/>
+            </w:rPr>
+          </w:pPr>
+          <w:hyperlink w:anchor="_Toc106223728" w:history="1">
+            <w:r>
+              <w:rPr>
+                <w:rStyle w:val="Lienhypertexte"/>
+                <w:rFonts w:ascii="Symbol" w:hAnsi="Symbol"/>
+                <w:noProof/>
+              </w:rPr>
+              <w:t></w:t>
+            </w:r>
+            <w:r>
+              <w:rPr>
+                <w:rFonts w:eastAsiaTheme="minorEastAsia"/>
+                <w:noProof/>
+                <w:sz w:val="22"/>
+                <w:lang w:eastAsia="fr-FR"/>
+              </w:rPr>
+              <w:tab/>
+            </w:r>
+            <w:r>
+              <w:rPr>
+                <w:rStyle w:val="Lienhypertexte"/>
+                <w:noProof/>
+              </w:rPr>
+              <w:t>Usager Intérieur</w:t>
+            </w:r>
+            <w:r>
+              <w:rPr>
+                <w:noProof/>
+                <w:webHidden/>
+              </w:rPr>
+              <w:tab/>
+            </w:r>
+            <w:r>
+              <w:rPr>
+                <w:noProof/>
+                <w:webHidden/>
+              </w:rPr>
+              <w:fldChar w:fldCharType="begin"/>
+            </w:r>
+            <w:r>
+              <w:rPr>
+                <w:noProof/>
+                <w:webHidden/>
+              </w:rPr>
+              <w:instrText xml:space="preserve"> PAGEREF _Toc106223728 \h </w:instrText>
+            </w:r>
+            <w:r>
+              <w:rPr>
+                <w:noProof/>
+                <w:webHidden/>
+              </w:rPr>
+            </w:r>
+            <w:r>
+              <w:rPr>
+                <w:noProof/>
+                <w:webHidden/>
+              </w:rPr>
+              <w:fldChar w:fldCharType="separate"/>
+            </w:r>
+            <w:r>
+              <w:rPr>
+                <w:noProof/>
+                <w:webHidden/>
+              </w:rPr>
+              <w:t>9</w:t>
+            </w:r>
+            <w:r>
+              <w:rPr>
+                <w:noProof/>
+                <w:webHidden/>
+              </w:rPr>
+              <w:fldChar w:fldCharType="end"/>
+            </w:r>
+          </w:hyperlink>
+        </w:p>
+        <w:p>
+          <w:pPr>
+            <w:pStyle w:val="TM3"/>
+            <w:tabs>
+              <w:tab w:val="left" w:pos="880"/>
+              <w:tab w:val="right" w:leader="dot" w:pos="9062"/>
+            </w:tabs>
+            <w:rPr>
+              <w:rFonts w:eastAsiaTheme="minorEastAsia"/>
+              <w:noProof/>
+              <w:sz w:val="22"/>
+              <w:lang w:eastAsia="fr-FR"/>
+            </w:rPr>
+          </w:pPr>
+          <w:hyperlink w:anchor="_Toc106223729" w:history="1">
+            <w:r>
+              <w:rPr>
+                <w:rStyle w:val="Lienhypertexte"/>
+                <w:rFonts w:ascii="Symbol" w:hAnsi="Symbol"/>
+                <w:noProof/>
+              </w:rPr>
+              <w:t></w:t>
+            </w:r>
+            <w:r>
+              <w:rPr>
+                <w:rFonts w:eastAsiaTheme="minorEastAsia"/>
+                <w:noProof/>
+                <w:sz w:val="22"/>
+                <w:lang w:eastAsia="fr-FR"/>
+              </w:rPr>
+              <w:tab/>
+            </w:r>
+            <w:r>
+              <w:rPr>
+                <w:rStyle w:val="Lienhypertexte"/>
+                <w:noProof/>
+              </w:rPr>
+              <w:t>Fonction Usager</w:t>
+            </w:r>
+            <w:r>
+              <w:rPr>
+                <w:noProof/>
+                <w:webHidden/>
+              </w:rPr>
+              <w:tab/>
+            </w:r>
+            <w:r>
+              <w:rPr>
+                <w:noProof/>
+                <w:webHidden/>
+              </w:rPr>
+              <w:fldChar w:fldCharType="begin"/>
+            </w:r>
+            <w:r>
+              <w:rPr>
+                <w:noProof/>
+                <w:webHidden/>
+              </w:rPr>
+              <w:instrText xml:space="preserve"> PAGEREF _Toc106223729 \h </w:instrText>
+            </w:r>
+            <w:r>
+              <w:rPr>
+                <w:noProof/>
+                <w:webHidden/>
+              </w:rPr>
+            </w:r>
+            <w:r>
+              <w:rPr>
+                <w:noProof/>
+                <w:webHidden/>
+              </w:rPr>
+              <w:fldChar w:fldCharType="separate"/>
+            </w:r>
+            <w:r>
+              <w:rPr>
+                <w:noProof/>
+                <w:webHidden/>
+              </w:rPr>
+              <w:t>10</w:t>
             </w:r>
             <w:r>
               <w:rPr>
@@ -1400,14 +1763,13 @@
               <w:lang w:eastAsia="fr-FR"/>
             </w:rPr>
           </w:pPr>
-          <w:hyperlink w:anchor="_Toc106179890" w:history="1">
+          <w:hyperlink w:anchor="_Toc106223730" w:history="1">
             <w:r>
               <w:rPr>
                 <w:rStyle w:val="Lienhypertexte"/>
-                <w:bCs/>
-                <w:noProof/>
-              </w:rPr>
-              <w:t>IV.</w:t>
+                <w:noProof/>
+              </w:rPr>
+              <w:t>3.</w:t>
             </w:r>
             <w:r>
               <w:rPr>
@@ -1423,7 +1785,21 @@
                 <w:rStyle w:val="Lienhypertexte"/>
                 <w:noProof/>
               </w:rPr>
-              <w:t>Affichage sur le terminal</w:t>
+              <w:t>Affichag</w:t>
+            </w:r>
+            <w:r>
+              <w:rPr>
+                <w:rStyle w:val="Lienhypertexte"/>
+                <w:noProof/>
+              </w:rPr>
+              <w:t>e</w:t>
+            </w:r>
+            <w:r>
+              <w:rPr>
+                <w:rStyle w:val="Lienhypertexte"/>
+                <w:noProof/>
+              </w:rPr>
+              <w:t xml:space="preserve"> sur le terminal</w:t>
             </w:r>
             <w:r>
               <w:rPr>
@@ -1444,7 +1820,7 @@
                 <w:noProof/>
                 <w:webHidden/>
               </w:rPr>
-              <w:instrText xml:space="preserve"> PAGEREF _Toc106179890 \h </w:instrText>
+              <w:instrText xml:space="preserve"> PAGEREF _Toc106223730 \h </w:instrText>
             </w:r>
             <w:r>
               <w:rPr>
@@ -1464,7 +1840,7 @@
                 <w:noProof/>
                 <w:webHidden/>
               </w:rPr>
-              <w:t>8</w:t>
+              <w:t>11</w:t>
             </w:r>
             <w:r>
               <w:rPr>
@@ -1489,7 +1865,7 @@
               <w:lang w:eastAsia="fr-FR"/>
             </w:rPr>
           </w:pPr>
-          <w:hyperlink w:anchor="_Toc106179891" w:history="1">
+          <w:hyperlink w:anchor="_Toc106223731" w:history="1">
             <w:r>
               <w:rPr>
                 <w:rStyle w:val="Lienhypertexte"/>
@@ -1532,7 +1908,7 @@
                 <w:noProof/>
                 <w:webHidden/>
               </w:rPr>
-              <w:instrText xml:space="preserve"> PAGEREF _Toc106179891 \h </w:instrText>
+              <w:instrText xml:space="preserve"> PAGEREF _Toc106223731 \h </w:instrText>
             </w:r>
             <w:r>
               <w:rPr>
@@ -1552,7 +1928,7 @@
                 <w:noProof/>
                 <w:webHidden/>
               </w:rPr>
-              <w:t>8</w:t>
+              <w:t>11</w:t>
             </w:r>
             <w:r>
               <w:rPr>
@@ -1577,7 +1953,7 @@
               <w:lang w:eastAsia="fr-FR"/>
             </w:rPr>
           </w:pPr>
-          <w:hyperlink w:anchor="_Toc106179892" w:history="1">
+          <w:hyperlink w:anchor="_Toc106223732" w:history="1">
             <w:r>
               <w:rPr>
                 <w:rStyle w:val="Lienhypertexte"/>
@@ -1620,7 +1996,7 @@
                 <w:noProof/>
                 <w:webHidden/>
               </w:rPr>
-              <w:instrText xml:space="preserve"> PAGEREF _Toc106179892 \h </w:instrText>
+              <w:instrText xml:space="preserve"> PAGEREF _Toc106223732 \h </w:instrText>
             </w:r>
             <w:r>
               <w:rPr>
@@ -1640,7 +2016,7 @@
                 <w:noProof/>
                 <w:webHidden/>
               </w:rPr>
-              <w:t>8</w:t>
+              <w:t>11</w:t>
             </w:r>
             <w:r>
               <w:rPr>
@@ -1665,14 +2041,13 @@
               <w:lang w:eastAsia="fr-FR"/>
             </w:rPr>
           </w:pPr>
-          <w:hyperlink w:anchor="_Toc106179893" w:history="1">
+          <w:hyperlink w:anchor="_Toc106223733" w:history="1">
             <w:r>
               <w:rPr>
                 <w:rStyle w:val="Lienhypertexte"/>
-                <w:bCs/>
-                <w:noProof/>
-              </w:rPr>
-              <w:t>V.</w:t>
+                <w:noProof/>
+              </w:rPr>
+              <w:t>4.</w:t>
             </w:r>
             <w:r>
               <w:rPr>
@@ -1709,7 +2084,7 @@
                 <w:noProof/>
                 <w:webHidden/>
               </w:rPr>
-              <w:instrText xml:space="preserve"> PAGEREF _Toc106179893 \h </w:instrText>
+              <w:instrText xml:space="preserve"> PAGEREF _Toc106223733 \h </w:instrText>
             </w:r>
             <w:r>
               <w:rPr>
@@ -1729,7 +2104,7 @@
                 <w:noProof/>
                 <w:webHidden/>
               </w:rPr>
-              <w:t>8</w:t>
+              <w:t>12</w:t>
             </w:r>
             <w:r>
               <w:rPr>
@@ -1754,7 +2129,7 @@
               <w:lang w:eastAsia="fr-FR"/>
             </w:rPr>
           </w:pPr>
-          <w:hyperlink w:anchor="_Toc106179894" w:history="1">
+          <w:hyperlink w:anchor="_Toc106223734" w:history="1">
             <w:r>
               <w:rPr>
                 <w:rStyle w:val="Lienhypertexte"/>
@@ -1776,7 +2151,7 @@
                 <w:rStyle w:val="Lienhypertexte"/>
                 <w:noProof/>
               </w:rPr>
-              <w:t>Partie gauche : Heure + places de parking</w:t>
+              <w:t>Nos impressions</w:t>
             </w:r>
             <w:r>
               <w:rPr>
@@ -1797,7 +2172,7 @@
                 <w:noProof/>
                 <w:webHidden/>
               </w:rPr>
-              <w:instrText xml:space="preserve"> PAGEREF _Toc106179894 \h </w:instrText>
+              <w:instrText xml:space="preserve"> PAGEREF _Toc106223734 \h </w:instrText>
             </w:r>
             <w:r>
               <w:rPr>
@@ -1817,7 +2192,95 @@
                 <w:noProof/>
                 <w:webHidden/>
               </w:rPr>
-              <w:t>8</w:t>
+              <w:t>12</w:t>
+            </w:r>
+            <w:r>
+              <w:rPr>
+                <w:noProof/>
+                <w:webHidden/>
+              </w:rPr>
+              <w:fldChar w:fldCharType="end"/>
+            </w:r>
+          </w:hyperlink>
+        </w:p>
+        <w:p>
+          <w:pPr>
+            <w:pStyle w:val="TM2"/>
+            <w:tabs>
+              <w:tab w:val="left" w:pos="660"/>
+              <w:tab w:val="right" w:leader="dot" w:pos="9062"/>
+            </w:tabs>
+            <w:rPr>
+              <w:rFonts w:eastAsiaTheme="minorEastAsia"/>
+              <w:noProof/>
+              <w:sz w:val="22"/>
+              <w:lang w:eastAsia="fr-FR"/>
+            </w:rPr>
+          </w:pPr>
+          <w:hyperlink w:anchor="_Toc106223735" w:history="1">
+            <w:r>
+              <w:rPr>
+                <w:rStyle w:val="Lienhypertexte"/>
+                <w:noProof/>
+              </w:rPr>
+              <w:t>2.</w:t>
+            </w:r>
+            <w:r>
+              <w:rPr>
+                <w:rFonts w:eastAsiaTheme="minorEastAsia"/>
+                <w:noProof/>
+                <w:sz w:val="22"/>
+                <w:lang w:eastAsia="fr-FR"/>
+              </w:rPr>
+              <w:tab/>
+            </w:r>
+            <w:r>
+              <w:rPr>
+                <w:rStyle w:val="Lienhypertexte"/>
+                <w:noProof/>
+              </w:rPr>
+              <w:t>Les points d’améliorations</w:t>
+            </w:r>
+            <w:r>
+              <w:rPr>
+                <w:noProof/>
+                <w:webHidden/>
+              </w:rPr>
+              <w:tab/>
+            </w:r>
+            <w:r>
+              <w:rPr>
+                <w:noProof/>
+                <w:webHidden/>
+              </w:rPr>
+              <w:fldChar w:fldCharType="begin"/>
+            </w:r>
+            <w:r>
+              <w:rPr>
+                <w:noProof/>
+                <w:webHidden/>
+              </w:rPr>
+              <w:instrText xml:space="preserve"> PAGEREF _Toc106223735 \h </w:instrText>
+            </w:r>
+            <w:r>
+              <w:rPr>
+                <w:noProof/>
+                <w:webHidden/>
+              </w:rPr>
+            </w:r>
+            <w:r>
+              <w:rPr>
+                <w:noProof/>
+                <w:webHidden/>
+              </w:rPr>
+              <w:fldChar w:fldCharType="separate"/>
+            </w:r>
+            <w:r>
+              <w:rPr>
+                <w:noProof/>
+                <w:webHidden/>
+              </w:rPr>
+              <w:t>12</w:t>
             </w:r>
             <w:r>
               <w:rPr>
@@ -1862,7 +2325,7 @@
           <w:bCs w:val="0"/>
         </w:rPr>
       </w:pPr>
-      <w:bookmarkStart w:id="0" w:name="_Toc106179879"/>
+      <w:bookmarkStart w:id="0" w:name="_Toc106223715"/>
       <w:r>
         <w:rPr>
           <w:rStyle w:val="lev"/>
@@ -1899,56 +2362,80 @@
           <w:numId w:val="4"/>
         </w:numPr>
       </w:pPr>
-      <w:bookmarkStart w:id="1" w:name="_Toc106179880"/>
+      <w:bookmarkStart w:id="1" w:name="_Toc106223716"/>
       <w:r>
         <w:t>Description du projet</w:t>
       </w:r>
       <w:bookmarkEnd w:id="1"/>
     </w:p>
     <w:p/>
-    <w:p>
-      <w:r>
-        <w:tab/>
-        <w:t>Dans le cadre de l’UV SY40 (Architecture des systèmes d’exploitation) en première année d’Informatique à l’UTBM, il nous a été demandé de réaliser un projet pour mettre en pratique les différentes connaissances acquis</w:t>
-      </w:r>
-      <w:r>
-        <w:t xml:space="preserve"> durant le semestre avec comme finalité la mise en place d’une simulation d’un parking public à l’aide du langage de programmation C. Les différentes consignes pour ce projet peuvent être téléchargé ici</w:t>
-      </w:r>
-      <w:r>
-        <w:t xml:space="preserve"> : </w:t>
-      </w:r>
-    </w:p>
     <w:p>
       <w:r>
         <w:rPr>
           <w:noProof/>
         </w:rPr>
-        <w:object w:dxaOrig="1440" w:dyaOrig="1440" w14:anchorId="1FF80ED9">
-          <v:shapetype id="_x0000_t75" coordsize="21600,21600" o:spt="75" o:preferrelative="t" path="m@4@5l@4@11@9@11@9@5xe" filled="f" stroked="f">
-            <v:stroke joinstyle="miter"/>
-            <v:formulas>
-              <v:f eqn="if lineDrawn pixelLineWidth 0"/>
-              <v:f eqn="sum @0 1 0"/>
-              <v:f eqn="sum 0 0 @1"/>
-              <v:f eqn="prod @2 1 2"/>
-              <v:f eqn="prod @3 21600 pixelWidth"/>
-              <v:f eqn="prod @3 21600 pixelHeight"/>
-              <v:f eqn="sum @0 0 1"/>
-              <v:f eqn="prod @6 1 2"/>
-              <v:f eqn="prod @7 21600 pixelWidth"/>
-              <v:f eqn="sum @8 21600 0"/>
-              <v:f eqn="prod @7 21600 pixelHeight"/>
-              <v:f eqn="sum @10 21600 0"/>
-            </v:formulas>
-            <v:path o:extrusionok="f" gradientshapeok="t" o:connecttype="rect"/>
-            <o:lock v:ext="edit" aspectratio="t"/>
-          </v:shapetype>
-          <v:shape id="_x0000_s2051" type="#_x0000_t75" style="position:absolute;left:0;text-align:left;margin-left:0;margin-top:.8pt;width:77.25pt;height:49.5pt;z-index:251658752;mso-position-horizontal:center;mso-position-horizontal-relative:margin;mso-position-vertical:absolute;mso-position-vertical-relative:text;mso-width-relative:page;mso-height-relative:page" wrapcoords="9017 327 7969 655 7340 4255 7550 9491 8388 10800 210 11455 0 14400 3146 14727 18035 14727 21390 14073 20971 11455 11953 10800 13631 7527 13421 5564 14260 2945 13631 1636 11324 327 9017 327">
-            <v:imagedata r:id="rId13" o:title=""/>
-            <w10:wrap type="tight" anchorx="margin"/>
-          </v:shape>
-          <o:OLEObject Type="Embed" ProgID="Package" ShapeID="_x0000_s2051" DrawAspect="Icon" ObjectID="_1716811801" r:id="rId14"/>
-        </w:object>
+        <w:drawing>
+          <wp:anchor distT="0" distB="0" distL="114300" distR="114300" simplePos="0" relativeHeight="251681280" behindDoc="0" locked="0" layoutInCell="1" allowOverlap="1" wp14:anchorId="0F6FA754" wp14:editId="3B589188">
+            <wp:simplePos x="0" y="0"/>
+            <wp:positionH relativeFrom="margin">
+              <wp:align>right</wp:align>
+            </wp:positionH>
+            <wp:positionV relativeFrom="paragraph">
+              <wp:posOffset>1084580</wp:posOffset>
+            </wp:positionV>
+            <wp:extent cx="5760720" cy="3502660"/>
+            <wp:effectExtent l="0" t="0" r="0" b="2540"/>
+            <wp:wrapTopAndBottom/>
+            <wp:docPr id="27" name="Image 27" descr="Une image contenant texte&#10;&#10;Description générée automatiquement"/>
+            <wp:cNvGraphicFramePr>
+              <a:graphicFrameLocks xmlns:a="http://schemas.openxmlformats.org/drawingml/2006/main" noChangeAspect="1"/>
+            </wp:cNvGraphicFramePr>
+            <a:graphic xmlns:a="http://schemas.openxmlformats.org/drawingml/2006/main">
+              <a:graphicData uri="http://schemas.openxmlformats.org/drawingml/2006/picture">
+                <pic:pic xmlns:pic="http://schemas.openxmlformats.org/drawingml/2006/picture">
+                  <pic:nvPicPr>
+                    <pic:cNvPr id="27" name="Image 27" descr="Une image contenant texte&#10;&#10;Description générée automatiquement"/>
+                    <pic:cNvPicPr/>
+                  </pic:nvPicPr>
+                  <pic:blipFill>
+                    <a:blip r:embed="rId13">
+                      <a:extLst>
+                        <a:ext uri="{28A0092B-C50C-407E-A947-70E740481C1C}">
+                          <a14:useLocalDpi xmlns:a14="http://schemas.microsoft.com/office/drawing/2010/main" val="0"/>
+                        </a:ext>
+                      </a:extLst>
+                    </a:blip>
+                    <a:stretch>
+                      <a:fillRect/>
+                    </a:stretch>
+                  </pic:blipFill>
+                  <pic:spPr>
+                    <a:xfrm>
+                      <a:off x="0" y="0"/>
+                      <a:ext cx="5760720" cy="3502660"/>
+                    </a:xfrm>
+                    <a:prstGeom prst="rect">
+                      <a:avLst/>
+                    </a:prstGeom>
+                  </pic:spPr>
+                </pic:pic>
+              </a:graphicData>
+            </a:graphic>
+          </wp:anchor>
+        </w:drawing>
+      </w:r>
+      <w:r>
+        <w:tab/>
+        <w:t>Dans le cadre de l’UV SY40 (Architecture des systèmes d’exploitation) en première année d’Informatique à l’UTBM, il nous a été demandé de réaliser un projet pour mettre en pratique les différentes connaissances acquis</w:t>
+      </w:r>
+      <w:r>
+        <w:t xml:space="preserve"> durant le semestre avec comme finalité la mise en place d’une simulation d’un parking public à l’aide du langage de programmation C. Les différentes consignes pour ce projet </w:t>
+      </w:r>
+      <w:r>
+        <w:t xml:space="preserve">sont affichées ci-dessous : </w:t>
+      </w:r>
+      <w:r>
+        <w:t xml:space="preserve"> </w:t>
       </w:r>
     </w:p>
     <w:p/>
@@ -1961,7 +2448,7 @@
           <w:numId w:val="4"/>
         </w:numPr>
       </w:pPr>
-      <w:bookmarkStart w:id="2" w:name="_Toc106179881"/>
+      <w:bookmarkStart w:id="2" w:name="_Toc106223717"/>
       <w:r>
         <w:t>Analyse des demandes</w:t>
       </w:r>
@@ -2112,7 +2599,7 @@
           <w:b w:val="0"/>
         </w:rPr>
       </w:pPr>
-      <w:bookmarkStart w:id="3" w:name="_Toc106179882"/>
+      <w:bookmarkStart w:id="3" w:name="_Toc106223718"/>
       <w:r>
         <w:lastRenderedPageBreak/>
         <w:t xml:space="preserve">Les </w:t>
@@ -2140,7 +2627,7 @@
           <w:numId w:val="5"/>
         </w:numPr>
       </w:pPr>
-      <w:bookmarkStart w:id="4" w:name="_Toc106179883"/>
+      <w:bookmarkStart w:id="4" w:name="_Toc106223719"/>
       <w:r>
         <w:t>Choix de conception</w:t>
       </w:r>
@@ -2161,7 +2648,7 @@
         <w:pStyle w:val="Paragraphedeliste"/>
         <w:numPr>
           <w:ilvl w:val="0"/>
-          <w:numId w:val="2"/>
+          <w:numId w:val="15"/>
         </w:numPr>
       </w:pPr>
       <w:r>
@@ -2194,7 +2681,7 @@
         <w:pStyle w:val="Paragraphedeliste"/>
         <w:numPr>
           <w:ilvl w:val="0"/>
-          <w:numId w:val="2"/>
+          <w:numId w:val="15"/>
         </w:numPr>
       </w:pPr>
       <w:r>
@@ -2212,7 +2699,7 @@
         <w:pStyle w:val="Paragraphedeliste"/>
         <w:numPr>
           <w:ilvl w:val="0"/>
-          <w:numId w:val="2"/>
+          <w:numId w:val="15"/>
         </w:numPr>
       </w:pPr>
       <w:r>
@@ -2237,7 +2724,7 @@
           <w:noProof/>
         </w:rPr>
         <w:drawing>
-          <wp:anchor distT="0" distB="0" distL="114300" distR="114300" simplePos="0" relativeHeight="251659776" behindDoc="0" locked="0" layoutInCell="1" allowOverlap="1" wp14:anchorId="21B9D57A" wp14:editId="6C1776BB">
+          <wp:anchor distT="0" distB="0" distL="114300" distR="114300" simplePos="0" relativeHeight="251657728" behindDoc="0" locked="0" layoutInCell="1" allowOverlap="1" wp14:anchorId="21B9D57A" wp14:editId="71FA75FE">
             <wp:simplePos x="0" y="0"/>
             <wp:positionH relativeFrom="margin">
               <wp:align>center</wp:align>
@@ -2260,7 +2747,7 @@
                     <pic:cNvPicPr/>
                   </pic:nvPicPr>
                   <pic:blipFill>
-                    <a:blip r:embed="rId15">
+                    <a:blip r:embed="rId14">
                       <a:extLst>
                         <a:ext uri="{28A0092B-C50C-407E-A947-70E740481C1C}">
                           <a14:useLocalDpi xmlns:a14="http://schemas.microsoft.com/office/drawing/2010/main" val="0"/>
@@ -2331,7 +2818,7 @@
           <w:numId w:val="5"/>
         </w:numPr>
       </w:pPr>
-      <w:bookmarkStart w:id="5" w:name="_Toc106179884"/>
+      <w:bookmarkStart w:id="5" w:name="_Toc106223720"/>
       <w:r>
         <w:lastRenderedPageBreak/>
         <w:t>Mise en place des structures</w:t>
@@ -2357,7 +2844,7 @@
           <w:szCs w:val="28"/>
         </w:rPr>
       </w:pPr>
-      <w:bookmarkStart w:id="6" w:name="_Toc106179885"/>
+      <w:bookmarkStart w:id="6" w:name="_Toc106223721"/>
       <w:r>
         <w:rPr>
           <w:sz w:val="28"/>
@@ -2373,7 +2860,7 @@
           <w:noProof/>
         </w:rPr>
         <w:drawing>
-          <wp:anchor distT="0" distB="0" distL="114300" distR="114300" simplePos="0" relativeHeight="251660800" behindDoc="1" locked="0" layoutInCell="1" allowOverlap="1" wp14:anchorId="3AA3C19F" wp14:editId="5B32D48D">
+          <wp:anchor distT="0" distB="0" distL="114300" distR="114300" simplePos="0" relativeHeight="251658752" behindDoc="1" locked="0" layoutInCell="1" allowOverlap="1" wp14:anchorId="3AA3C19F" wp14:editId="308D9838">
             <wp:simplePos x="0" y="0"/>
             <wp:positionH relativeFrom="margin">
               <wp:align>center</wp:align>
@@ -2396,7 +2883,7 @@
                     <pic:cNvPicPr/>
                   </pic:nvPicPr>
                   <pic:blipFill>
-                    <a:blip r:embed="rId16">
+                    <a:blip r:embed="rId15">
                       <a:extLst>
                         <a:ext uri="{28A0092B-C50C-407E-A947-70E740481C1C}">
                           <a14:useLocalDpi xmlns:a14="http://schemas.microsoft.com/office/drawing/2010/main" val="0"/>
@@ -2429,7 +2916,7 @@
         <w:t>La première structure mise en place est celle qui permet de représenter les utilisateurs de notre parking. Comme vous pouvez le voir, nous l’avons nommé « Usager » et cette dernière possède trois champs différents. Le premier (id) est simplement l’identifiant d</w:t>
       </w:r>
       <w:r>
-        <w:t>e l’usager. Dans notre cas, ce dernier est en faite l’ordre de création des threads (</w:t>
+        <w:t>e l’usager. Dans notre cas, ce dernier est en fait l’ordre de création des threads (</w:t>
       </w:r>
       <w:hyperlink w:anchor="_Génération_des_threads_1" w:history="1">
         <w:r>
@@ -2508,7 +2995,7 @@
           <w:szCs w:val="28"/>
         </w:rPr>
       </w:pPr>
-      <w:bookmarkStart w:id="7" w:name="_Toc106179886"/>
+      <w:bookmarkStart w:id="7" w:name="_Toc106223722"/>
       <w:r>
         <w:rPr>
           <w:sz w:val="28"/>
@@ -2524,7 +3011,7 @@
           <w:noProof/>
         </w:rPr>
         <w:drawing>
-          <wp:anchor distT="0" distB="0" distL="114300" distR="114300" simplePos="0" relativeHeight="251661824" behindDoc="1" locked="0" layoutInCell="1" allowOverlap="1" wp14:anchorId="69C8A809" wp14:editId="4810FF5C">
+          <wp:anchor distT="0" distB="0" distL="114300" distR="114300" simplePos="0" relativeHeight="251659776" behindDoc="1" locked="0" layoutInCell="1" allowOverlap="1" wp14:anchorId="69C8A809" wp14:editId="43157B6E">
             <wp:simplePos x="895350" y="3533775"/>
             <wp:positionH relativeFrom="margin">
               <wp:align>center</wp:align>
@@ -2547,7 +3034,7 @@
                     <pic:cNvPicPr/>
                   </pic:nvPicPr>
                   <pic:blipFill>
-                    <a:blip r:embed="rId17">
+                    <a:blip r:embed="rId16">
                       <a:extLst>
                         <a:ext uri="{28A0092B-C50C-407E-A947-70E740481C1C}">
                           <a14:useLocalDpi xmlns:a14="http://schemas.microsoft.com/office/drawing/2010/main" val="0"/>
@@ -2582,7 +3069,7 @@
         <mc:AlternateContent>
           <mc:Choice Requires="wpg">
             <w:drawing>
-              <wp:anchor distT="0" distB="0" distL="114300" distR="114300" simplePos="0" relativeHeight="251665920" behindDoc="0" locked="0" layoutInCell="1" allowOverlap="1" wp14:anchorId="290A0CE6" wp14:editId="56FB9164">
+              <wp:anchor distT="0" distB="0" distL="114300" distR="114300" simplePos="0" relativeHeight="251663872" behindDoc="0" locked="0" layoutInCell="1" allowOverlap="1" wp14:anchorId="290A0CE6" wp14:editId="2A2CF1B2">
                 <wp:simplePos x="0" y="0"/>
                 <wp:positionH relativeFrom="column">
                   <wp:posOffset>-13970</wp:posOffset>
@@ -2615,7 +3102,7 @@
                           </pic:cNvPicPr>
                         </pic:nvPicPr>
                         <pic:blipFill>
-                          <a:blip r:embed="rId18">
+                          <a:blip r:embed="rId17">
                             <a:extLst>
                               <a:ext uri="{28A0092B-C50C-407E-A947-70E740481C1C}">
                                 <a14:useLocalDpi xmlns:a14="http://schemas.microsoft.com/office/drawing/2010/main" val="0"/>
@@ -2685,9 +3172,9 @@
           </mc:Choice>
           <mc:Fallback>
             <w:pict>
-              <v:group w14:anchorId="7199FC73" id="Groupe 12" o:spid="_x0000_s1026" style="position:absolute;margin-left:-1.1pt;margin-top:117.25pt;width:146.25pt;height:14.25pt;z-index:251665920" coordsize="18573,1809" o:gfxdata="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">
+              <v:group w14:anchorId="3274D325" id="Groupe 12" o:spid="_x0000_s1026" style="position:absolute;margin-left:-1.1pt;margin-top:117.25pt;width:146.25pt;height:14.25pt;z-index:251663872" coordsize="18573,1809" o:gfxdata="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">
                 <v:shape id="Image 10" o:spid="_x0000_s1027" type="#_x0000_t75" style="position:absolute;left:95;top:285;width:18478;height:1524;visibility:visible;mso-wrap-style:square" o:gfxdata="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">
-                  <v:imagedata r:id="rId19" o:title=""/>
+                  <v:imagedata r:id="rId18" o:title=""/>
                 </v:shape>
                 <v:rect id="Rectangle 11" o:spid="_x0000_s1028" style="position:absolute;width:18288;height:1809;visibility:visible;mso-wrap-style:square;v-text-anchor:middle" o:gfxdata="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" filled="f" strokecolor="black [3213]" strokeweight="1pt"/>
                 <w10:wrap type="square"/>
@@ -2778,7 +3265,15 @@
         <w:t>NUM_P_ABONNE</w:t>
       </w:r>
       <w:r>
-        <w:t xml:space="preserve"> (nombres places pour abonné) + </w:t>
+        <w:t xml:space="preserve"> (nombres places pour </w:t>
+      </w:r>
+      <w:proofErr w:type="spellStart"/>
+      <w:r>
+        <w:t>abonné</w:t>
+      </w:r>
+      <w:proofErr w:type="spellEnd"/>
+      <w:r>
+        <w:t xml:space="preserve">) + </w:t>
       </w:r>
       <w:r>
         <w:t>NUM_P_NABONNE</w:t>
@@ -2809,7 +3304,7 @@
           <w:szCs w:val="28"/>
         </w:rPr>
       </w:pPr>
-      <w:bookmarkStart w:id="8" w:name="_Toc106179887"/>
+      <w:bookmarkStart w:id="8" w:name="_Toc106223723"/>
       <w:r>
         <w:rPr>
           <w:sz w:val="28"/>
@@ -2825,7 +3320,7 @@
           <w:noProof/>
         </w:rPr>
         <w:drawing>
-          <wp:anchor distT="0" distB="0" distL="114300" distR="114300" simplePos="0" relativeHeight="251662848" behindDoc="0" locked="0" layoutInCell="1" allowOverlap="1" wp14:anchorId="67096AEC" wp14:editId="4D854800">
+          <wp:anchor distT="0" distB="0" distL="114300" distR="114300" simplePos="0" relativeHeight="251660800" behindDoc="0" locked="0" layoutInCell="1" allowOverlap="1" wp14:anchorId="67096AEC" wp14:editId="1940FF20">
             <wp:simplePos x="0" y="0"/>
             <wp:positionH relativeFrom="margin">
               <wp:align>center</wp:align>
@@ -2848,7 +3343,7 @@
                     <pic:cNvPicPr/>
                   </pic:nvPicPr>
                   <pic:blipFill>
-                    <a:blip r:embed="rId20">
+                    <a:blip r:embed="rId19">
                       <a:extLst>
                         <a:ext uri="{28A0092B-C50C-407E-A947-70E740481C1C}">
                           <a14:useLocalDpi xmlns:a14="http://schemas.microsoft.com/office/drawing/2010/main" val="0"/>
@@ -2888,7 +3383,7 @@
       <w:r>
         <w:br w:type="page"/>
       </w:r>
-      <w:bookmarkStart w:id="9" w:name="_Toc106179888"/>
+      <w:bookmarkStart w:id="9" w:name="_Toc106223724"/>
       <w:r>
         <w:lastRenderedPageBreak/>
         <w:t>Implémentation des méthodes</w:t>
@@ -2916,12 +3411,397 @@
         </w:numPr>
       </w:pPr>
       <w:bookmarkStart w:id="10" w:name="_Génération_des_threads_1"/>
-      <w:bookmarkStart w:id="11" w:name="_Toc106179889"/>
+      <w:bookmarkStart w:id="11" w:name="_Toc106223725"/>
       <w:bookmarkEnd w:id="10"/>
       <w:r>
         <w:t>Génération des threads</w:t>
       </w:r>
+      <w:r>
+        <w:t xml:space="preserve"> - usagers</w:t>
+      </w:r>
       <w:bookmarkEnd w:id="11"/>
+    </w:p>
+    <w:p/>
+    <w:p>
+      <w:r>
+        <w:tab/>
+        <w:t>Lors de nos premiers tests, nous implémentions les threads via la création à un nombre limité de ces derniers (c’est-à-dire que nous créions un nombre précis de thread</w:t>
+      </w:r>
+      <w:r>
+        <w:t xml:space="preserve">). Cependant, une question a très vite été ramener sur le devant de la scène : Comment faire pour que la génération des threads se passent en illimités ? Nous avons donc décider d’implémenter une boucle </w:t>
+      </w:r>
+      <w:proofErr w:type="spellStart"/>
+      <w:r>
+        <w:t>while</w:t>
+      </w:r>
+      <w:proofErr w:type="spellEnd"/>
+      <w:r>
+        <w:t xml:space="preserve"> qui créerait et détruirait sans cesse de nouveaux threads :</w:t>
+      </w:r>
+      <w:r>
+        <w:t xml:space="preserve"> </w:t>
+      </w:r>
+    </w:p>
+    <w:p>
+      <w:pPr>
+        <w:jc w:val="left"/>
+      </w:pPr>
+      <w:r>
+        <w:rPr>
+          <w:noProof/>
+        </w:rPr>
+        <mc:AlternateContent>
+          <mc:Choice Requires="wpg">
+            <w:drawing>
+              <wp:anchor distT="0" distB="0" distL="114300" distR="114300" simplePos="0" relativeHeight="251680256" behindDoc="0" locked="0" layoutInCell="1" allowOverlap="1" wp14:anchorId="3FCC85A1" wp14:editId="6F908BAA">
+                <wp:simplePos x="0" y="0"/>
+                <wp:positionH relativeFrom="margin">
+                  <wp:align>center</wp:align>
+                </wp:positionH>
+                <wp:positionV relativeFrom="paragraph">
+                  <wp:posOffset>1021715</wp:posOffset>
+                </wp:positionV>
+                <wp:extent cx="5798820" cy="4744720"/>
+                <wp:effectExtent l="19050" t="0" r="0" b="0"/>
+                <wp:wrapTopAndBottom/>
+                <wp:docPr id="26" name="Groupe 26"/>
+                <wp:cNvGraphicFramePr/>
+                <a:graphic xmlns:a="http://schemas.openxmlformats.org/drawingml/2006/main">
+                  <a:graphicData uri="http://schemas.microsoft.com/office/word/2010/wordprocessingGroup">
+                    <wpg:wgp>
+                      <wpg:cNvGrpSpPr/>
+                      <wpg:grpSpPr>
+                        <a:xfrm>
+                          <a:off x="0" y="0"/>
+                          <a:ext cx="5798820" cy="4744720"/>
+                          <a:chOff x="0" y="0"/>
+                          <a:chExt cx="5798820" cy="4744720"/>
+                        </a:xfrm>
+                      </wpg:grpSpPr>
+                      <pic:pic xmlns:pic="http://schemas.openxmlformats.org/drawingml/2006/picture">
+                        <pic:nvPicPr>
+                          <pic:cNvPr id="19" name="Image 19" descr="Une image contenant texte&#10;&#10;Description générée automatiquement"/>
+                          <pic:cNvPicPr>
+                            <a:picLocks noChangeAspect="1"/>
+                          </pic:cNvPicPr>
+                        </pic:nvPicPr>
+                        <pic:blipFill>
+                          <a:blip r:embed="rId20">
+                            <a:extLst>
+                              <a:ext uri="{28A0092B-C50C-407E-A947-70E740481C1C}">
+                                <a14:useLocalDpi xmlns:a14="http://schemas.microsoft.com/office/drawing/2010/main" val="0"/>
+                              </a:ext>
+                            </a:extLst>
+                          </a:blip>
+                          <a:stretch>
+                            <a:fillRect/>
+                          </a:stretch>
+                        </pic:blipFill>
+                        <pic:spPr>
+                          <a:xfrm>
+                            <a:off x="38100" y="0"/>
+                            <a:ext cx="5760720" cy="4744720"/>
+                          </a:xfrm>
+                          <a:prstGeom prst="rect">
+                            <a:avLst/>
+                          </a:prstGeom>
+                        </pic:spPr>
+                      </pic:pic>
+                      <wps:wsp>
+                        <wps:cNvPr id="24" name="Rectangle 24"/>
+                        <wps:cNvSpPr/>
+                        <wps:spPr>
+                          <a:xfrm>
+                            <a:off x="28575" y="171450"/>
+                            <a:ext cx="5734050" cy="3448050"/>
+                          </a:xfrm>
+                          <a:prstGeom prst="rect">
+                            <a:avLst/>
+                          </a:prstGeom>
+                          <a:noFill/>
+                          <a:ln w="28575">
+                            <a:solidFill>
+                              <a:srgbClr val="00B050"/>
+                            </a:solidFill>
+                          </a:ln>
+                        </wps:spPr>
+                        <wps:style>
+                          <a:lnRef idx="2">
+                            <a:schemeClr val="accent1">
+                              <a:shade val="50000"/>
+                            </a:schemeClr>
+                          </a:lnRef>
+                          <a:fillRef idx="1">
+                            <a:schemeClr val="accent1"/>
+                          </a:fillRef>
+                          <a:effectRef idx="0">
+                            <a:schemeClr val="accent1"/>
+                          </a:effectRef>
+                          <a:fontRef idx="minor">
+                            <a:schemeClr val="lt1"/>
+                          </a:fontRef>
+                        </wps:style>
+                        <wps:bodyPr rot="0" spcFirstLastPara="0" vertOverflow="overflow" horzOverflow="overflow" vert="horz" wrap="square" lIns="91440" tIns="45720" rIns="91440" bIns="45720" numCol="1" spcCol="0" rtlCol="0" fromWordArt="0" anchor="ctr" anchorCtr="0" forceAA="0" compatLnSpc="1">
+                          <a:prstTxWarp prst="textNoShape">
+                            <a:avLst/>
+                          </a:prstTxWarp>
+                          <a:noAutofit/>
+                        </wps:bodyPr>
+                      </wps:wsp>
+                      <wps:wsp>
+                        <wps:cNvPr id="25" name="Rectangle 25"/>
+                        <wps:cNvSpPr/>
+                        <wps:spPr>
+                          <a:xfrm>
+                            <a:off x="0" y="3724275"/>
+                            <a:ext cx="2581275" cy="990600"/>
+                          </a:xfrm>
+                          <a:prstGeom prst="rect">
+                            <a:avLst/>
+                          </a:prstGeom>
+                          <a:noFill/>
+                          <a:ln w="28575">
+                            <a:solidFill>
+                              <a:srgbClr val="FF0000"/>
+                            </a:solidFill>
+                          </a:ln>
+                        </wps:spPr>
+                        <wps:style>
+                          <a:lnRef idx="2">
+                            <a:schemeClr val="accent1">
+                              <a:shade val="50000"/>
+                            </a:schemeClr>
+                          </a:lnRef>
+                          <a:fillRef idx="1">
+                            <a:schemeClr val="accent1"/>
+                          </a:fillRef>
+                          <a:effectRef idx="0">
+                            <a:schemeClr val="accent1"/>
+                          </a:effectRef>
+                          <a:fontRef idx="minor">
+                            <a:schemeClr val="lt1"/>
+                          </a:fontRef>
+                        </wps:style>
+                        <wps:bodyPr rot="0" spcFirstLastPara="0" vertOverflow="overflow" horzOverflow="overflow" vert="horz" wrap="square" lIns="91440" tIns="45720" rIns="91440" bIns="45720" numCol="1" spcCol="0" rtlCol="0" fromWordArt="0" anchor="ctr" anchorCtr="0" forceAA="0" compatLnSpc="1">
+                          <a:prstTxWarp prst="textNoShape">
+                            <a:avLst/>
+                          </a:prstTxWarp>
+                          <a:noAutofit/>
+                        </wps:bodyPr>
+                      </wps:wsp>
+                    </wpg:wgp>
+                  </a:graphicData>
+                </a:graphic>
+              </wp:anchor>
+            </w:drawing>
+          </mc:Choice>
+          <mc:Fallback>
+            <w:pict>
+              <v:group w14:anchorId="650BBA6C" id="Groupe 26" o:spid="_x0000_s1026" style="position:absolute;margin-left:0;margin-top:80.45pt;width:456.6pt;height:373.6pt;z-index:251680256;mso-position-horizontal:center;mso-position-horizontal-relative:margin" coordsize="57988,47447" o:gfxdata="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">
+                <v:shape id="Image 19" o:spid="_x0000_s1027" type="#_x0000_t75" alt="Une image contenant texte&#10;&#10;Description générée automatiquement" style="position:absolute;left:381;width:57607;height:47447;visibility:visible;mso-wrap-style:square" o:gfxdata="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">
+                  <v:imagedata r:id="rId21" o:title="Une image contenant texte&#10;&#10;Description générée automatiquement"/>
+                </v:shape>
+                <v:rect id="Rectangle 24" o:spid="_x0000_s1028" style="position:absolute;left:285;top:1714;width:57341;height:34481;visibility:visible;mso-wrap-style:square;v-text-anchor:middle" o:gfxdata="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" filled="f" strokecolor="#00b050" strokeweight="2.25pt"/>
+                <v:rect id="Rectangle 25" o:spid="_x0000_s1029" style="position:absolute;top:37242;width:25812;height:9906;visibility:visible;mso-wrap-style:square;v-text-anchor:middle" o:gfxdata="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" filled="f" strokecolor="red" strokeweight="2.25pt"/>
+                <w10:wrap type="topAndBottom" anchorx="margin"/>
+              </v:group>
+            </w:pict>
+          </mc:Fallback>
+        </mc:AlternateContent>
+      </w:r>
+      <w:r>
+        <w:rPr>
+          <w:noProof/>
+        </w:rPr>
+        <mc:AlternateContent>
+          <mc:Choice Requires="wpg">
+            <w:drawing>
+              <wp:anchor distT="0" distB="0" distL="114300" distR="114300" simplePos="0" relativeHeight="251676160" behindDoc="0" locked="0" layoutInCell="1" allowOverlap="1" wp14:anchorId="35011691" wp14:editId="174AF897">
+                <wp:simplePos x="0" y="0"/>
+                <wp:positionH relativeFrom="margin">
+                  <wp:align>center</wp:align>
+                </wp:positionH>
+                <wp:positionV relativeFrom="paragraph">
+                  <wp:posOffset>2540</wp:posOffset>
+                </wp:positionV>
+                <wp:extent cx="1628775" cy="733425"/>
+                <wp:effectExtent l="0" t="0" r="28575" b="9525"/>
+                <wp:wrapTopAndBottom/>
+                <wp:docPr id="22" name="Groupe 22"/>
+                <wp:cNvGraphicFramePr/>
+                <a:graphic xmlns:a="http://schemas.openxmlformats.org/drawingml/2006/main">
+                  <a:graphicData uri="http://schemas.microsoft.com/office/word/2010/wordprocessingGroup">
+                    <wpg:wgp>
+                      <wpg:cNvGrpSpPr/>
+                      <wpg:grpSpPr>
+                        <a:xfrm>
+                          <a:off x="0" y="0"/>
+                          <a:ext cx="1628775" cy="733425"/>
+                          <a:chOff x="0" y="0"/>
+                          <a:chExt cx="1628775" cy="733425"/>
+                        </a:xfrm>
+                      </wpg:grpSpPr>
+                      <pic:pic xmlns:pic="http://schemas.openxmlformats.org/drawingml/2006/picture">
+                        <pic:nvPicPr>
+                          <pic:cNvPr id="18" name="Image 18" descr="Une image contenant texte&#10;&#10;Description générée automatiquement"/>
+                          <pic:cNvPicPr>
+                            <a:picLocks noChangeAspect="1"/>
+                          </pic:cNvPicPr>
+                        </pic:nvPicPr>
+                        <pic:blipFill>
+                          <a:blip r:embed="rId22">
+                            <a:extLst>
+                              <a:ext uri="{28A0092B-C50C-407E-A947-70E740481C1C}">
+                                <a14:useLocalDpi xmlns:a14="http://schemas.microsoft.com/office/drawing/2010/main" val="0"/>
+                              </a:ext>
+                            </a:extLst>
+                          </a:blip>
+                          <a:stretch>
+                            <a:fillRect/>
+                          </a:stretch>
+                        </pic:blipFill>
+                        <pic:spPr>
+                          <a:xfrm>
+                            <a:off x="0" y="0"/>
+                            <a:ext cx="1600200" cy="733425"/>
+                          </a:xfrm>
+                          <a:prstGeom prst="rect">
+                            <a:avLst/>
+                          </a:prstGeom>
+                        </pic:spPr>
+                      </pic:pic>
+                      <wps:wsp>
+                        <wps:cNvPr id="20" name="Rectangle : coins arrondis 20"/>
+                        <wps:cNvSpPr/>
+                        <wps:spPr>
+                          <a:xfrm>
+                            <a:off x="476250" y="190500"/>
+                            <a:ext cx="1152525" cy="142875"/>
+                          </a:xfrm>
+                          <a:prstGeom prst="roundRect">
+                            <a:avLst/>
+                          </a:prstGeom>
+                          <a:noFill/>
+                          <a:ln w="28575">
+                            <a:solidFill>
+                              <a:srgbClr val="00B050"/>
+                            </a:solidFill>
+                          </a:ln>
+                        </wps:spPr>
+                        <wps:style>
+                          <a:lnRef idx="2">
+                            <a:schemeClr val="accent1">
+                              <a:shade val="50000"/>
+                            </a:schemeClr>
+                          </a:lnRef>
+                          <a:fillRef idx="1">
+                            <a:schemeClr val="accent1"/>
+                          </a:fillRef>
+                          <a:effectRef idx="0">
+                            <a:schemeClr val="accent1"/>
+                          </a:effectRef>
+                          <a:fontRef idx="minor">
+                            <a:schemeClr val="lt1"/>
+                          </a:fontRef>
+                        </wps:style>
+                        <wps:bodyPr rot="0" spcFirstLastPara="0" vertOverflow="overflow" horzOverflow="overflow" vert="horz" wrap="square" lIns="91440" tIns="45720" rIns="91440" bIns="45720" numCol="1" spcCol="0" rtlCol="0" fromWordArt="0" anchor="ctr" anchorCtr="0" forceAA="0" compatLnSpc="1">
+                          <a:prstTxWarp prst="textNoShape">
+                            <a:avLst/>
+                          </a:prstTxWarp>
+                          <a:noAutofit/>
+                        </wps:bodyPr>
+                      </wps:wsp>
+                      <wps:wsp>
+                        <wps:cNvPr id="21" name="Rectangle : coins arrondis 21"/>
+                        <wps:cNvSpPr/>
+                        <wps:spPr>
+                          <a:xfrm>
+                            <a:off x="476250" y="371475"/>
+                            <a:ext cx="952500" cy="152400"/>
+                          </a:xfrm>
+                          <a:prstGeom prst="roundRect">
+                            <a:avLst/>
+                          </a:prstGeom>
+                          <a:noFill/>
+                          <a:ln w="28575">
+                            <a:solidFill>
+                              <a:srgbClr val="FF0000"/>
+                            </a:solidFill>
+                          </a:ln>
+                        </wps:spPr>
+                        <wps:style>
+                          <a:lnRef idx="2">
+                            <a:schemeClr val="accent1">
+                              <a:shade val="50000"/>
+                            </a:schemeClr>
+                          </a:lnRef>
+                          <a:fillRef idx="1">
+                            <a:schemeClr val="accent1"/>
+                          </a:fillRef>
+                          <a:effectRef idx="0">
+                            <a:schemeClr val="accent1"/>
+                          </a:effectRef>
+                          <a:fontRef idx="minor">
+                            <a:schemeClr val="lt1"/>
+                          </a:fontRef>
+                        </wps:style>
+                        <wps:bodyPr rot="0" spcFirstLastPara="0" vertOverflow="overflow" horzOverflow="overflow" vert="horz" wrap="square" lIns="91440" tIns="45720" rIns="91440" bIns="45720" numCol="1" spcCol="0" rtlCol="0" fromWordArt="0" anchor="ctr" anchorCtr="0" forceAA="0" compatLnSpc="1">
+                          <a:prstTxWarp prst="textNoShape">
+                            <a:avLst/>
+                          </a:prstTxWarp>
+                          <a:noAutofit/>
+                        </wps:bodyPr>
+                      </wps:wsp>
+                    </wpg:wgp>
+                  </a:graphicData>
+                </a:graphic>
+              </wp:anchor>
+            </w:drawing>
+          </mc:Choice>
+          <mc:Fallback>
+            <w:pict>
+              <v:group w14:anchorId="60135778" id="Groupe 22" o:spid="_x0000_s1026" style="position:absolute;margin-left:0;margin-top:.2pt;width:128.25pt;height:57.75pt;z-index:251676160;mso-position-horizontal:center;mso-position-horizontal-relative:margin" coordsize="16287,7334" o:gfxdata="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">
+                <v:shape id="Image 18" o:spid="_x0000_s1027" type="#_x0000_t75" alt="Une image contenant texte&#10;&#10;Description générée automatiquement" style="position:absolute;width:16002;height:7334;visibility:visible;mso-wrap-style:square" o:gfxdata="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">
+                  <v:imagedata r:id="rId23" o:title="Une image contenant texte&#10;&#10;Description générée automatiquement"/>
+                </v:shape>
+                <v:roundrect id="Rectangle : coins arrondis 20" o:spid="_x0000_s1028" style="position:absolute;left:4762;top:1905;width:11525;height:1428;visibility:visible;mso-wrap-style:square;v-text-anchor:middle" arcsize="10923f" o:gfxdata="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" filled="f" strokecolor="#00b050" strokeweight="2.25pt">
+                  <v:stroke joinstyle="miter"/>
+                </v:roundrect>
+                <v:roundrect id="Rectangle : coins arrondis 21" o:spid="_x0000_s1029" style="position:absolute;left:4762;top:3714;width:9525;height:1524;visibility:visible;mso-wrap-style:square;v-text-anchor:middle" arcsize="10923f" o:gfxdata="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" filled="f" strokecolor="red" strokeweight="2.25pt">
+                  <v:stroke joinstyle="miter"/>
+                </v:roundrect>
+                <w10:wrap type="topAndBottom" anchorx="margin"/>
+              </v:group>
+            </w:pict>
+          </mc:Fallback>
+        </mc:AlternateContent>
+      </w:r>
+      <w:r>
+        <w:br w:type="page"/>
+      </w:r>
+    </w:p>
+    <w:p>
+      <w:r>
+        <w:lastRenderedPageBreak/>
+        <w:tab/>
+      </w:r>
+      <w:r>
+        <w:t xml:space="preserve">De cette manière, nous pouvions créer </w:t>
+      </w:r>
+      <w:r>
+        <w:t xml:space="preserve">des threads « à l’infini » avec une attente aléatoire (cette attente peut être comprise entre 1 et 3 secondes pour éviter la création d’une multitude </w:t>
+      </w:r>
+      <w:r>
+        <w:t xml:space="preserve">de threads en très peu de temps, ce qui provoque des bugs). De plus, à l’aide de la fonction boolean_aleatoire (qui comme son nom l’indique renvoie au hasard </w:t>
+      </w:r>
+      <w:proofErr w:type="spellStart"/>
+      <w:r>
+        <w:t>true</w:t>
+      </w:r>
+      <w:proofErr w:type="spellEnd"/>
+      <w:r>
+        <w:t xml:space="preserve"> ou false), nous avons pu générer une proportion aléatoire d’abonné et de non-abonné. </w:t>
+      </w:r>
     </w:p>
     <w:p/>
     <w:p>
@@ -2932,46 +3812,33 @@
           <w:numId w:val="8"/>
         </w:numPr>
       </w:pPr>
+      <w:bookmarkStart w:id="12" w:name="_Toc106223726"/>
       <w:r>
         <w:t>Comportement des usag</w:t>
       </w:r>
       <w:r>
-        <w:t>é</w:t>
+        <w:t>er</w:t>
       </w:r>
       <w:r>
         <w:t>s</w:t>
       </w:r>
+      <w:bookmarkEnd w:id="12"/>
     </w:p>
     <w:p/>
     <w:p>
       <w:pPr>
         <w:pStyle w:val="Titre3"/>
-        <w:numPr>
-          <w:ilvl w:val="0"/>
-          <w:numId w:val="12"/>
-        </w:numPr>
-        <w:spacing w:after="240"/>
-        <w:rPr>
-          <w:u w:val="none"/>
-        </w:rPr>
-      </w:pPr>
-      <w:r>
-        <w:rPr>
-          <w:u w:val="none"/>
-        </w:rPr>
-        <w:t xml:space="preserve">Usager </w:t>
-      </w:r>
-      <w:r>
-        <w:rPr>
-          <w:u w:val="none"/>
-        </w:rPr>
-        <w:t>Extérieur</w:t>
-      </w:r>
-    </w:p>
-    <w:p>
-      <w:pPr>
-        <w:ind w:left="360"/>
-      </w:pPr>
+      </w:pPr>
+      <w:bookmarkStart w:id="13" w:name="_Toc106223727"/>
+      <w:r>
+        <w:t>Usager Extérieur</w:t>
+      </w:r>
+      <w:bookmarkEnd w:id="13"/>
+    </w:p>
+    <w:p>
+      <w:r>
+        <w:tab/>
+      </w:r>
       <w:r>
         <w:t>Cette fonction porte sur l</w:t>
       </w:r>
@@ -2992,14 +3859,19 @@
       </w:r>
     </w:p>
     <w:p>
+      <w:pPr>
+        <w:pStyle w:val="Paragraphedeliste"/>
+      </w:pPr>
       <w:r>
         <w:t xml:space="preserve">      (</w:t>
       </w:r>
       <w:proofErr w:type="spellStart"/>
+      <w:proofErr w:type="gramStart"/>
       <w:r>
         <w:t>countB</w:t>
       </w:r>
       <w:proofErr w:type="spellEnd"/>
+      <w:proofErr w:type="gramEnd"/>
       <w:r>
         <w:t xml:space="preserve"> est la variable concernant le nombre de personne à la barrière)</w:t>
       </w:r>
@@ -3013,10 +3885,10 @@
           <w:noProof/>
         </w:rPr>
         <w:drawing>
-          <wp:anchor distT="0" distB="0" distL="114300" distR="114300" simplePos="0" relativeHeight="251667968" behindDoc="1" locked="0" layoutInCell="1" allowOverlap="1" wp14:anchorId="006555C1" wp14:editId="3F6AB4D4">
+          <wp:anchor distT="0" distB="0" distL="114300" distR="114300" simplePos="0" relativeHeight="251665920" behindDoc="1" locked="0" layoutInCell="1" allowOverlap="1" wp14:anchorId="006555C1" wp14:editId="49ED2E0B">
             <wp:simplePos x="0" y="0"/>
             <wp:positionH relativeFrom="margin">
-              <wp:posOffset>976630</wp:posOffset>
+              <wp:align>center</wp:align>
             </wp:positionH>
             <wp:positionV relativeFrom="paragraph">
               <wp:posOffset>10795</wp:posOffset>
@@ -3036,7 +3908,7 @@
                     <pic:cNvPicPr/>
                   </pic:nvPicPr>
                   <pic:blipFill>
-                    <a:blip r:embed="rId21">
+                    <a:blip r:embed="rId24">
                       <a:extLst>
                         <a:ext uri="{28A0092B-C50C-407E-A947-70E740481C1C}">
                           <a14:useLocalDpi xmlns:a14="http://schemas.microsoft.com/office/drawing/2010/main" val="0"/>
@@ -3074,22 +3946,19 @@
     </w:p>
     <w:p>
       <w:pPr>
-        <w:pStyle w:val="Paragraphedeliste"/>
-        <w:numPr>
-          <w:ilvl w:val="0"/>
-          <w:numId w:val="12"/>
-        </w:numPr>
-        <w:spacing w:before="240"/>
-      </w:pPr>
+        <w:pStyle w:val="Titre3"/>
+      </w:pPr>
+      <w:bookmarkStart w:id="14" w:name="_Toc106223728"/>
       <w:r>
         <w:lastRenderedPageBreak/>
         <w:t>Usager Intérieur</w:t>
       </w:r>
-    </w:p>
-    <w:p>
-      <w:pPr>
-        <w:ind w:left="360"/>
-      </w:pPr>
+      <w:bookmarkEnd w:id="14"/>
+    </w:p>
+    <w:p>
+      <w:r>
+        <w:tab/>
+      </w:r>
       <w:r>
         <w:t>Cette fonction est assez similaire et intervient juste après la fonction précédente pour permettre à l’usager stationnant dans le parking, de sortir de celui-ci.</w:t>
       </w:r>
@@ -3117,7 +3986,7 @@
           <w:noProof/>
         </w:rPr>
         <w:drawing>
-          <wp:anchor distT="0" distB="0" distL="114300" distR="114300" simplePos="0" relativeHeight="251668992" behindDoc="1" locked="0" layoutInCell="1" allowOverlap="1" wp14:anchorId="6ED0C8CE" wp14:editId="7964EDE9">
+          <wp:anchor distT="0" distB="0" distL="114300" distR="114300" simplePos="0" relativeHeight="251666944" behindDoc="1" locked="0" layoutInCell="1" allowOverlap="1" wp14:anchorId="6ED0C8CE" wp14:editId="2B0C2D85">
             <wp:simplePos x="0" y="0"/>
             <wp:positionH relativeFrom="margin">
               <wp:align>center</wp:align>
@@ -3148,7 +4017,7 @@
                     <pic:cNvPicPr/>
                   </pic:nvPicPr>
                   <pic:blipFill>
-                    <a:blip r:embed="rId22">
+                    <a:blip r:embed="rId25">
                       <a:extLst>
                         <a:ext uri="{28A0092B-C50C-407E-A947-70E740481C1C}">
                           <a14:useLocalDpi xmlns:a14="http://schemas.microsoft.com/office/drawing/2010/main" val="0"/>
@@ -3190,22 +4059,22 @@
     </w:p>
     <w:p>
       <w:pPr>
-        <w:pStyle w:val="Paragraphedeliste"/>
-        <w:numPr>
-          <w:ilvl w:val="0"/>
-          <w:numId w:val="12"/>
-        </w:numPr>
-        <w:spacing w:before="240"/>
-      </w:pPr>
+        <w:pStyle w:val="Titre3"/>
+      </w:pPr>
+      <w:bookmarkStart w:id="15" w:name="_Toc106223729"/>
       <w:r>
         <w:lastRenderedPageBreak/>
         <w:t>Fonction Usager</w:t>
       </w:r>
-    </w:p>
-    <w:p>
-      <w:pPr>
-        <w:ind w:left="360"/>
-      </w:pPr>
+      <w:bookmarkEnd w:id="15"/>
+    </w:p>
+    <w:p>
+      <w:pPr>
+        <w:spacing w:before="240"/>
+      </w:pPr>
+      <w:r>
+        <w:tab/>
+      </w:r>
       <w:r>
         <w:t xml:space="preserve">Cette fonction permet de gérer les 2 précédentes. En effet, dans le cas où le parking ne peut plus accueillir d’autres usagers, il faut leur interdire l’accès. C’est donc le rôle de cette fonction, qui initialise l’usager en question, et vérifie le nombre de place du parking disponible (en fonction des usagers qui sont déjà en train d’attendre </w:t>
       </w:r>
@@ -3263,7 +4132,7 @@
           <w:noProof/>
         </w:rPr>
         <w:drawing>
-          <wp:anchor distT="0" distB="0" distL="114300" distR="114300" simplePos="0" relativeHeight="251670016" behindDoc="1" locked="0" layoutInCell="1" allowOverlap="1" wp14:anchorId="355ADF85" wp14:editId="398E0C26">
+          <wp:anchor distT="0" distB="0" distL="114300" distR="114300" simplePos="0" relativeHeight="251667968" behindDoc="1" locked="0" layoutInCell="1" allowOverlap="1" wp14:anchorId="355ADF85" wp14:editId="0D3B12C6">
             <wp:simplePos x="0" y="0"/>
             <wp:positionH relativeFrom="margin">
               <wp:align>center</wp:align>
@@ -3286,7 +4155,7 @@
                     <pic:cNvPicPr/>
                   </pic:nvPicPr>
                   <pic:blipFill>
-                    <a:blip r:embed="rId23">
+                    <a:blip r:embed="rId26">
                       <a:extLst>
                         <a:ext uri="{28A0092B-C50C-407E-A947-70E740481C1C}">
                           <a14:useLocalDpi xmlns:a14="http://schemas.microsoft.com/office/drawing/2010/main" val="0"/>
@@ -3399,9 +4268,13 @@
           <w:numId w:val="12"/>
         </w:numPr>
       </w:pPr>
+      <w:proofErr w:type="spellStart"/>
+      <w:proofErr w:type="gramStart"/>
       <w:r>
         <w:t>nbPlaceLibreparking</w:t>
       </w:r>
+      <w:proofErr w:type="spellEnd"/>
+      <w:proofErr w:type="gramEnd"/>
       <w:r>
         <w:t> : renvoie le nombre de place libre du parking pour un usager en paramètre (abonné ou non-abonné).</w:t>
       </w:r>
@@ -3414,8 +4287,13 @@
           <w:numId w:val="12"/>
         </w:numPr>
       </w:pPr>
-      <w:r>
-        <w:t>stationner : permet de faire stationner un Usager sur une place de parking.</w:t>
+      <w:proofErr w:type="gramStart"/>
+      <w:r>
+        <w:t>stationner</w:t>
+      </w:r>
+      <w:proofErr w:type="gramEnd"/>
+      <w:r>
+        <w:t> : permet de faire stationner un Usager sur une place de parking.</w:t>
       </w:r>
     </w:p>
     <w:p>
@@ -3426,8 +4304,13 @@
           <w:numId w:val="12"/>
         </w:numPr>
       </w:pPr>
-      <w:r>
-        <w:t>circuler : permet de faire sortir un usager d’une place de parking.</w:t>
+      <w:proofErr w:type="gramStart"/>
+      <w:r>
+        <w:t>circuler</w:t>
+      </w:r>
+      <w:proofErr w:type="gramEnd"/>
+      <w:r>
+        <w:t> : permet de faire sortir un usager d’une place de parking.</w:t>
       </w:r>
     </w:p>
     <w:p>
@@ -3438,11 +4321,21 @@
           <w:numId w:val="12"/>
         </w:numPr>
       </w:pPr>
+      <w:proofErr w:type="spellStart"/>
+      <w:proofErr w:type="gramStart"/>
       <w:r>
         <w:t>a</w:t>
       </w:r>
       <w:r>
-        <w:t>ttente_aleatoire : met en attente un usager pendant une durée aléatoire.</w:t>
+        <w:t>ttente</w:t>
+      </w:r>
+      <w:proofErr w:type="gramEnd"/>
+      <w:r>
+        <w:t>_aleatoire</w:t>
+      </w:r>
+      <w:proofErr w:type="spellEnd"/>
+      <w:r>
+        <w:t> : met en attente un usager pendant une durée aléatoire.</w:t>
       </w:r>
     </w:p>
     <w:p>
@@ -3453,8 +4346,15 @@
           <w:numId w:val="12"/>
         </w:numPr>
       </w:pPr>
-      <w:r>
-        <w:t>chercheStationnement : cherche une place adaptée pour un usager.</w:t>
+      <w:proofErr w:type="spellStart"/>
+      <w:proofErr w:type="gramStart"/>
+      <w:r>
+        <w:t>chercheStationnement</w:t>
+      </w:r>
+      <w:proofErr w:type="spellEnd"/>
+      <w:proofErr w:type="gramEnd"/>
+      <w:r>
+        <w:t> : cherche une place adaptée pour un usager.</w:t>
       </w:r>
     </w:p>
     <w:p>
@@ -3466,10 +4366,12 @@
         </w:numPr>
       </w:pPr>
       <w:proofErr w:type="spellStart"/>
+      <w:proofErr w:type="gramStart"/>
       <w:r>
         <w:t>calculDebordement</w:t>
       </w:r>
       <w:proofErr w:type="spellEnd"/>
+      <w:proofErr w:type="gramEnd"/>
       <w:r>
         <w:t> : calcul le débordement en fonction de l’heure qu’il est.</w:t>
       </w:r>
@@ -3478,8 +4380,8 @@
       <w:r>
         <w:br w:type="page"/>
       </w:r>
-      <w:bookmarkStart w:id="12" w:name="_Génération_des_Threads"/>
-      <w:bookmarkEnd w:id="12"/>
+      <w:bookmarkStart w:id="16" w:name="_Génération_des_Threads"/>
+      <w:bookmarkEnd w:id="16"/>
     </w:p>
     <w:p>
       <w:pPr>
@@ -3489,9 +4391,9 @@
           <w:numId w:val="8"/>
         </w:numPr>
       </w:pPr>
-      <w:bookmarkStart w:id="13" w:name="_Affichage_sur_le"/>
-      <w:bookmarkStart w:id="14" w:name="_Toc106179890"/>
-      <w:bookmarkEnd w:id="13"/>
+      <w:bookmarkStart w:id="17" w:name="_Affichage_sur_le"/>
+      <w:bookmarkStart w:id="18" w:name="_Toc106223730"/>
+      <w:bookmarkEnd w:id="17"/>
       <w:r>
         <w:lastRenderedPageBreak/>
         <w:t>Affichage</w:t>
@@ -3502,17 +4404,9 @@
       <w:r>
         <w:t>l</w:t>
       </w:r>
-      <w:bookmarkEnd w:id="14"/>
-    </w:p>
-    <w:p>
-      <w:pPr>
-        <w:pStyle w:val="Titre1"/>
-        <w:numPr>
-          <w:ilvl w:val="0"/>
-          <w:numId w:val="0"/>
-        </w:numPr>
-      </w:pPr>
-    </w:p>
+      <w:bookmarkEnd w:id="18"/>
+    </w:p>
+    <w:p/>
     <w:p>
       <w:pPr>
         <w:pStyle w:val="Titre2"/>
@@ -3521,20 +4415,22 @@
           <w:numId w:val="6"/>
         </w:numPr>
       </w:pPr>
-      <w:bookmarkStart w:id="15" w:name="_Toc106179891"/>
+      <w:bookmarkStart w:id="19" w:name="_Toc106223731"/>
       <w:r>
         <w:t>Partie gauche : Heure + places de parking</w:t>
       </w:r>
-      <w:bookmarkEnd w:id="15"/>
+      <w:bookmarkEnd w:id="19"/>
     </w:p>
     <w:p/>
     <w:p>
-      <w:pPr>
-        <w:ind w:left="360"/>
-        <w:jc w:val="left"/>
-      </w:pPr>
-      <w:r>
-        <w:t>Cette partie est afficher chaque seconde</w:t>
+      <w:r>
+        <w:t>Cette partie est affich</w:t>
+      </w:r>
+      <w:r>
+        <w:t>ée</w:t>
+      </w:r>
+      <w:r>
+        <w:t xml:space="preserve"> chaque seconde</w:t>
       </w:r>
       <w:r>
         <w:t xml:space="preserve"> grâce </w:t>
@@ -3550,7 +4446,6 @@
           <w:ilvl w:val="0"/>
           <w:numId w:val="2"/>
         </w:numPr>
-        <w:jc w:val="left"/>
       </w:pPr>
       <w:r>
         <w:t xml:space="preserve">À la fonction </w:t>
@@ -3580,14 +4475,13 @@
           <w:ilvl w:val="0"/>
           <w:numId w:val="2"/>
         </w:numPr>
-        <w:jc w:val="left"/>
       </w:pPr>
       <w:r>
         <w:rPr>
           <w:noProof/>
         </w:rPr>
         <w:drawing>
-          <wp:anchor distT="0" distB="0" distL="114300" distR="114300" simplePos="0" relativeHeight="251671040" behindDoc="1" locked="0" layoutInCell="1" allowOverlap="1" wp14:anchorId="39ECF78B" wp14:editId="17B219AE">
+          <wp:anchor distT="0" distB="0" distL="114300" distR="114300" simplePos="0" relativeHeight="251668992" behindDoc="1" locked="0" layoutInCell="1" allowOverlap="1" wp14:anchorId="39ECF78B" wp14:editId="2E4BE609">
             <wp:simplePos x="0" y="0"/>
             <wp:positionH relativeFrom="margin">
               <wp:align>center</wp:align>
@@ -3610,7 +4504,7 @@
                     <pic:cNvPicPr/>
                   </pic:nvPicPr>
                   <pic:blipFill>
-                    <a:blip r:embed="rId24">
+                    <a:blip r:embed="rId27">
                       <a:extLst>
                         <a:ext uri="{28A0092B-C50C-407E-A947-70E740481C1C}">
                           <a14:useLocalDpi xmlns:a14="http://schemas.microsoft.com/office/drawing/2010/main" val="0"/>
@@ -3654,19 +4548,21 @@
         <w:t>e</w:t>
       </w:r>
       <w:r>
-        <w:t xml:space="preserve"> le chrono de 10 minutes chaque seconde pour simuler le temps qui passe.</w:t>
-      </w:r>
-    </w:p>
-    <w:p>
-      <w:pPr>
-        <w:ind w:left="360"/>
-        <w:jc w:val="left"/>
-      </w:pPr>
-    </w:p>
-    <w:p>
-      <w:pPr>
-        <w:ind w:left="360"/>
-      </w:pPr>
+        <w:t xml:space="preserve"> le chrono de 10 minutes chaque seconde pour simuler le temps qui passe</w:t>
+      </w:r>
+      <w:r>
+        <w:t>.</w:t>
+      </w:r>
+    </w:p>
+    <w:p>
+      <w:pPr>
+        <w:pStyle w:val="Paragraphedeliste"/>
+      </w:pPr>
+    </w:p>
+    <w:p>
+      <w:r>
+        <w:tab/>
+      </w:r>
       <w:r>
         <w:t xml:space="preserve">On retrouve </w:t>
       </w:r>
@@ -3707,7 +4603,15 @@
         <w:t>d</w:t>
       </w:r>
       <w:r>
-        <w:t>es places de parking abonné (|  ‘|) ou non-abonné (|   |).</w:t>
+        <w:t>es places de parking abonné (</w:t>
+      </w:r>
+      <w:proofErr w:type="gramStart"/>
+      <w:r>
+        <w:t>|  ‘</w:t>
+      </w:r>
+      <w:proofErr w:type="gramEnd"/>
+      <w:r>
+        <w:t>|) ou non-abonné (|   |).</w:t>
       </w:r>
       <w:r>
         <w:t xml:space="preserve"> Si un numéro d’usager apparaît, ça signifie que la place est prise par cet usager.</w:t>
@@ -3722,11 +4626,11 @@
           <w:numId w:val="6"/>
         </w:numPr>
       </w:pPr>
-      <w:bookmarkStart w:id="16" w:name="_Toc106179892"/>
+      <w:bookmarkStart w:id="20" w:name="_Toc106223732"/>
       <w:r>
         <w:t>Partie droite : Actions des usagers</w:t>
       </w:r>
-      <w:bookmarkEnd w:id="16"/>
+      <w:bookmarkEnd w:id="20"/>
     </w:p>
     <w:p>
       <w:pPr>
@@ -3739,9 +4643,9 @@
       </w:pPr>
     </w:p>
     <w:p>
-      <w:pPr>
-        <w:ind w:left="360"/>
-      </w:pPr>
+      <w:r>
+        <w:tab/>
+      </w:r>
       <w:r>
         <w:t>Cette partie est affich</w:t>
       </w:r>
@@ -3783,7 +4687,7 @@
         <w:pStyle w:val="Paragraphedeliste"/>
         <w:numPr>
           <w:ilvl w:val="0"/>
-          <w:numId w:val="2"/>
+          <w:numId w:val="14"/>
         </w:numPr>
       </w:pPr>
       <w:r>
@@ -3798,7 +4702,7 @@
         <w:pStyle w:val="Paragraphedeliste"/>
         <w:numPr>
           <w:ilvl w:val="0"/>
-          <w:numId w:val="2"/>
+          <w:numId w:val="14"/>
         </w:numPr>
       </w:pPr>
       <w:r>
@@ -3813,7 +4717,7 @@
         <w:pStyle w:val="Paragraphedeliste"/>
         <w:numPr>
           <w:ilvl w:val="0"/>
-          <w:numId w:val="2"/>
+          <w:numId w:val="14"/>
         </w:numPr>
       </w:pPr>
       <w:r>
@@ -3825,7 +4729,7 @@
         <w:pStyle w:val="Paragraphedeliste"/>
         <w:numPr>
           <w:ilvl w:val="0"/>
-          <w:numId w:val="2"/>
+          <w:numId w:val="14"/>
         </w:numPr>
       </w:pPr>
       <w:r>
@@ -3837,7 +4741,7 @@
         <w:pStyle w:val="Paragraphedeliste"/>
         <w:numPr>
           <w:ilvl w:val="0"/>
-          <w:numId w:val="2"/>
+          <w:numId w:val="14"/>
         </w:numPr>
       </w:pPr>
       <w:r>
@@ -3849,7 +4753,7 @@
         <w:pStyle w:val="Paragraphedeliste"/>
         <w:numPr>
           <w:ilvl w:val="0"/>
-          <w:numId w:val="2"/>
+          <w:numId w:val="14"/>
         </w:numPr>
       </w:pPr>
       <w:r>
@@ -3859,24 +4763,12 @@
     <w:p>
       <w:pPr>
         <w:pStyle w:val="Paragraphedeliste"/>
-        <w:numPr>
-          <w:ilvl w:val="0"/>
-          <w:numId w:val="2"/>
-        </w:numPr>
-      </w:pPr>
-      <w:r>
-        <w:t>etc.</w:t>
-      </w:r>
-    </w:p>
-    <w:p>
-      <w:pPr>
-        <w:ind w:left="360"/>
-      </w:pPr>
-    </w:p>
-    <w:p>
-      <w:pPr>
-        <w:ind w:left="360"/>
-      </w:pPr>
+      </w:pPr>
+    </w:p>
+    <w:p>
+      <w:r>
+        <w:tab/>
+      </w:r>
       <w:r>
         <w:t xml:space="preserve">Par </w:t>
       </w:r>
@@ -3903,7 +4795,7 @@
         </w:rPr>
         <w:lastRenderedPageBreak/>
         <w:drawing>
-          <wp:anchor distT="0" distB="0" distL="114300" distR="114300" simplePos="0" relativeHeight="251672064" behindDoc="0" locked="0" layoutInCell="1" allowOverlap="1" wp14:anchorId="64A3A9B7" wp14:editId="424B8CB7">
+          <wp:anchor distT="0" distB="0" distL="114300" distR="114300" simplePos="0" relativeHeight="251670016" behindDoc="0" locked="0" layoutInCell="1" allowOverlap="1" wp14:anchorId="64A3A9B7" wp14:editId="30C4B246">
             <wp:simplePos x="0" y="0"/>
             <wp:positionH relativeFrom="margin">
               <wp:align>center</wp:align>
@@ -3926,7 +4818,7 @@
                     <pic:cNvPicPr/>
                   </pic:nvPicPr>
                   <pic:blipFill>
-                    <a:blip r:embed="rId25">
+                    <a:blip r:embed="rId28">
                       <a:extLst>
                         <a:ext uri="{28A0092B-C50C-407E-A947-70E740481C1C}">
                           <a14:useLocalDpi xmlns:a14="http://schemas.microsoft.com/office/drawing/2010/main" val="0"/>
@@ -3967,21 +4859,13 @@
           <w:numId w:val="8"/>
         </w:numPr>
       </w:pPr>
-      <w:bookmarkStart w:id="17" w:name="_Toc106179893"/>
+      <w:bookmarkStart w:id="21" w:name="_Toc106223733"/>
       <w:r>
         <w:t>Conclusion</w:t>
       </w:r>
-      <w:bookmarkEnd w:id="17"/>
-    </w:p>
-    <w:p>
-      <w:pPr>
-        <w:pStyle w:val="Titre1"/>
-        <w:numPr>
-          <w:ilvl w:val="0"/>
-          <w:numId w:val="0"/>
-        </w:numPr>
-      </w:pPr>
-    </w:p>
+      <w:bookmarkEnd w:id="21"/>
+    </w:p>
+    <w:p/>
     <w:p>
       <w:pPr>
         <w:pStyle w:val="Titre2"/>
@@ -3990,9 +4874,11 @@
           <w:numId w:val="11"/>
         </w:numPr>
       </w:pPr>
+      <w:bookmarkStart w:id="22" w:name="_Toc106223734"/>
       <w:r>
         <w:t>Nos impressions</w:t>
       </w:r>
+      <w:bookmarkEnd w:id="22"/>
     </w:p>
     <w:p>
       <w:pPr>
@@ -4004,6 +4890,48 @@
       </w:pPr>
     </w:p>
     <w:p>
+      <w:r>
+        <w:tab/>
+        <w:t xml:space="preserve">Lors de ce projet, nous avons pu développer des aspects sur les threads que nous n’avions pas pu </w:t>
+      </w:r>
+      <w:r>
+        <w:t>forcément déployer</w:t>
+      </w:r>
+      <w:r>
+        <w:t xml:space="preserve"> lors des différents travaux pratiques (</w:t>
+      </w:r>
+      <w:r>
+        <w:t xml:space="preserve">génération illimitée de threads, compréhension de l’importance des mutex </w:t>
+      </w:r>
+      <w:proofErr w:type="spellStart"/>
+      <w:r>
+        <w:t>etc</w:t>
+      </w:r>
+      <w:proofErr w:type="spellEnd"/>
+      <w:r>
+        <w:t xml:space="preserve"> …)</w:t>
+      </w:r>
+      <w:r>
+        <w:t xml:space="preserve">, tout en revoyant tous les aspects (surtout ceux liés aux threads) </w:t>
+      </w:r>
+      <w:r>
+        <w:t>déjà vu en cours</w:t>
+      </w:r>
+      <w:r>
+        <w:t xml:space="preserve">. Nous avons l’impression de nous en être plutôt bien sorti dans la mise en place de ce projet et la bonne </w:t>
+      </w:r>
+      <w:r>
+        <w:t>collaboration a</w:t>
+      </w:r>
+      <w:r>
+        <w:t xml:space="preserve"> permis de mener un bon travail </w:t>
+      </w:r>
+      <w:r>
+        <w:t xml:space="preserve">dans un temps assez restreint. </w:t>
+      </w:r>
+    </w:p>
+    <w:p/>
+    <w:p>
       <w:pPr>
         <w:pStyle w:val="Titre2"/>
         <w:numPr>
@@ -4011,9 +4939,11 @@
           <w:numId w:val="11"/>
         </w:numPr>
       </w:pPr>
+      <w:bookmarkStart w:id="23" w:name="_Toc106223735"/>
       <w:r>
         <w:t>Les points d’améliorations</w:t>
       </w:r>
+      <w:bookmarkEnd w:id="23"/>
     </w:p>
     <w:p/>
     <w:p>
@@ -4021,7 +4951,7 @@
         <w:pStyle w:val="Paragraphedeliste"/>
         <w:numPr>
           <w:ilvl w:val="0"/>
-          <w:numId w:val="13"/>
+          <w:numId w:val="2"/>
         </w:numPr>
       </w:pPr>
       <w:r>
@@ -4042,14 +4972,22 @@
         <w:pStyle w:val="Paragraphedeliste"/>
         <w:numPr>
           <w:ilvl w:val="0"/>
-          <w:numId w:val="13"/>
+          <w:numId w:val="2"/>
         </w:numPr>
+      </w:pPr>
+      <w:r>
+        <w:t xml:space="preserve">Le système mis en place pour le débordement à partir d’une certaine heure peut être améliorer (actuellement, et ça malgré le débordement, les abonnés peuvent continuer à se garer : ce principe nous a cependant paru cohérent avec la réalité et nous avons donc décider de le laisser comme cela). </w:t>
+      </w:r>
+    </w:p>
+    <w:p>
+      <w:pPr>
+        <w:pStyle w:val="Paragraphedeliste"/>
       </w:pPr>
     </w:p>
     <w:p/>
     <w:sectPr>
-      <w:footerReference w:type="default" r:id="rId26"/>
-      <w:footerReference w:type="first" r:id="rId27"/>
+      <w:footerReference w:type="default" r:id="rId29"/>
+      <w:footerReference w:type="first" r:id="rId30"/>
       <w:pgSz w:w="11906" w:h="16838"/>
       <w:pgMar w:top="1417" w:right="1417" w:bottom="1417" w:left="1417" w:header="708" w:footer="708" w:gutter="0"/>
       <w:cols w:space="708"/>
@@ -4448,7 +5386,7 @@
   <w:abstractNum w:abstractNumId="2" w15:restartNumberingAfterBreak="0">
     <w:nsid w:val="0FBC6393"/>
     <w:multiLevelType w:val="multilevel"/>
-    <w:tmpl w:val="EB36F75E"/>
+    <w:tmpl w:val="1948565C"/>
     <w:lvl w:ilvl="0">
       <w:start w:val="1"/>
       <w:numFmt w:val="upperRoman"/>
@@ -4475,13 +5413,16 @@
     </w:lvl>
     <w:lvl w:ilvl="2">
       <w:start w:val="1"/>
-      <w:numFmt w:val="decimal"/>
+      <w:numFmt w:val="bullet"/>
       <w:pStyle w:val="Titre3"/>
-      <w:lvlText w:val="%3."/>
-      <w:lvlJc w:val="left"/>
-      <w:pPr>
-        <w:ind w:left="1440" w:firstLine="0"/>
-      </w:pPr>
+      <w:lvlText w:val=""/>
+      <w:lvlJc w:val="left"/>
+      <w:pPr>
+        <w:ind w:left="1800" w:hanging="360"/>
+      </w:pPr>
+      <w:rPr>
+        <w:rFonts w:ascii="Symbol" w:hAnsi="Symbol" w:hint="default"/>
+      </w:rPr>
     </w:lvl>
     <w:lvl w:ilvl="3">
       <w:start w:val="1"/>
@@ -4747,33 +5688,34 @@
     </w:lvl>
   </w:abstractNum>
   <w:abstractNum w:abstractNumId="5" w15:restartNumberingAfterBreak="0">
-    <w:nsid w:val="231E68BD"/>
+    <w:nsid w:val="1A572591"/>
     <w:multiLevelType w:val="hybridMultilevel"/>
-    <w:tmpl w:val="8AA2E750"/>
-    <w:lvl w:ilvl="0" w:tplc="7A00DA76">
-      <w:numFmt w:val="bullet"/>
-      <w:lvlText w:val="-"/>
-      <w:lvlJc w:val="left"/>
-      <w:pPr>
-        <w:ind w:left="720" w:hanging="360"/>
-      </w:pPr>
-      <w:rPr>
-        <w:rFonts w:ascii="Calibri" w:eastAsiaTheme="minorHAnsi" w:hAnsi="Calibri" w:cs="Calibri" w:hint="default"/>
-      </w:rPr>
-    </w:lvl>
-    <w:lvl w:ilvl="1" w:tplc="040C0003" w:tentative="1">
+    <w:tmpl w:val="239EE0A0"/>
+    <w:lvl w:ilvl="0" w:tplc="040C0003">
       <w:start w:val="1"/>
       <w:numFmt w:val="bullet"/>
       <w:lvlText w:val="o"/>
       <w:lvlJc w:val="left"/>
       <w:pPr>
-        <w:ind w:left="1440" w:hanging="360"/>
+        <w:ind w:left="720" w:hanging="360"/>
       </w:pPr>
       <w:rPr>
         <w:rFonts w:ascii="Courier New" w:hAnsi="Courier New" w:cs="Courier New" w:hint="default"/>
       </w:rPr>
     </w:lvl>
-    <w:lvl w:ilvl="2" w:tplc="040C0005" w:tentative="1">
+    <w:lvl w:ilvl="1" w:tplc="FFFFFFFF" w:tentative="1">
+      <w:start w:val="1"/>
+      <w:numFmt w:val="bullet"/>
+      <w:lvlText w:val="o"/>
+      <w:lvlJc w:val="left"/>
+      <w:pPr>
+        <w:ind w:left="1440" w:hanging="360"/>
+      </w:pPr>
+      <w:rPr>
+        <w:rFonts w:ascii="Courier New" w:hAnsi="Courier New" w:cs="Courier New" w:hint="default"/>
+      </w:rPr>
+    </w:lvl>
+    <w:lvl w:ilvl="2" w:tplc="FFFFFFFF" w:tentative="1">
       <w:start w:val="1"/>
       <w:numFmt w:val="bullet"/>
       <w:lvlText w:val=""/>
@@ -4785,7 +5727,7 @@
         <w:rFonts w:ascii="Wingdings" w:hAnsi="Wingdings" w:hint="default"/>
       </w:rPr>
     </w:lvl>
-    <w:lvl w:ilvl="3" w:tplc="040C0001" w:tentative="1">
+    <w:lvl w:ilvl="3" w:tplc="FFFFFFFF" w:tentative="1">
       <w:start w:val="1"/>
       <w:numFmt w:val="bullet"/>
       <w:lvlText w:val=""/>
@@ -4797,7 +5739,7 @@
         <w:rFonts w:ascii="Symbol" w:hAnsi="Symbol" w:hint="default"/>
       </w:rPr>
     </w:lvl>
-    <w:lvl w:ilvl="4" w:tplc="040C0003" w:tentative="1">
+    <w:lvl w:ilvl="4" w:tplc="FFFFFFFF" w:tentative="1">
       <w:start w:val="1"/>
       <w:numFmt w:val="bullet"/>
       <w:lvlText w:val="o"/>
@@ -4809,7 +5751,7 @@
         <w:rFonts w:ascii="Courier New" w:hAnsi="Courier New" w:cs="Courier New" w:hint="default"/>
       </w:rPr>
     </w:lvl>
-    <w:lvl w:ilvl="5" w:tplc="040C0005" w:tentative="1">
+    <w:lvl w:ilvl="5" w:tplc="FFFFFFFF" w:tentative="1">
       <w:start w:val="1"/>
       <w:numFmt w:val="bullet"/>
       <w:lvlText w:val=""/>
@@ -4821,7 +5763,7 @@
         <w:rFonts w:ascii="Wingdings" w:hAnsi="Wingdings" w:hint="default"/>
       </w:rPr>
     </w:lvl>
-    <w:lvl w:ilvl="6" w:tplc="040C0001" w:tentative="1">
+    <w:lvl w:ilvl="6" w:tplc="FFFFFFFF" w:tentative="1">
       <w:start w:val="1"/>
       <w:numFmt w:val="bullet"/>
       <w:lvlText w:val=""/>
@@ -4833,7 +5775,7 @@
         <w:rFonts w:ascii="Symbol" w:hAnsi="Symbol" w:hint="default"/>
       </w:rPr>
     </w:lvl>
-    <w:lvl w:ilvl="7" w:tplc="040C0003" w:tentative="1">
+    <w:lvl w:ilvl="7" w:tplc="FFFFFFFF" w:tentative="1">
       <w:start w:val="1"/>
       <w:numFmt w:val="bullet"/>
       <w:lvlText w:val="o"/>
@@ -4845,7 +5787,7 @@
         <w:rFonts w:ascii="Courier New" w:hAnsi="Courier New" w:cs="Courier New" w:hint="default"/>
       </w:rPr>
     </w:lvl>
-    <w:lvl w:ilvl="8" w:tplc="040C0005" w:tentative="1">
+    <w:lvl w:ilvl="8" w:tplc="FFFFFFFF" w:tentative="1">
       <w:start w:val="1"/>
       <w:numFmt w:val="bullet"/>
       <w:lvlText w:val=""/>
@@ -4859,6 +5801,119 @@
     </w:lvl>
   </w:abstractNum>
   <w:abstractNum w:abstractNumId="6" w15:restartNumberingAfterBreak="0">
+    <w:nsid w:val="231E68BD"/>
+    <w:multiLevelType w:val="hybridMultilevel"/>
+    <w:tmpl w:val="A9083322"/>
+    <w:lvl w:ilvl="0" w:tplc="040C0003">
+      <w:start w:val="1"/>
+      <w:numFmt w:val="bullet"/>
+      <w:lvlText w:val="o"/>
+      <w:lvlJc w:val="left"/>
+      <w:pPr>
+        <w:ind w:left="720" w:hanging="360"/>
+      </w:pPr>
+      <w:rPr>
+        <w:rFonts w:ascii="Courier New" w:hAnsi="Courier New" w:cs="Courier New" w:hint="default"/>
+      </w:rPr>
+    </w:lvl>
+    <w:lvl w:ilvl="1" w:tplc="040C0003" w:tentative="1">
+      <w:start w:val="1"/>
+      <w:numFmt w:val="bullet"/>
+      <w:lvlText w:val="o"/>
+      <w:lvlJc w:val="left"/>
+      <w:pPr>
+        <w:ind w:left="1440" w:hanging="360"/>
+      </w:pPr>
+      <w:rPr>
+        <w:rFonts w:ascii="Courier New" w:hAnsi="Courier New" w:cs="Courier New" w:hint="default"/>
+      </w:rPr>
+    </w:lvl>
+    <w:lvl w:ilvl="2" w:tplc="040C0005" w:tentative="1">
+      <w:start w:val="1"/>
+      <w:numFmt w:val="bullet"/>
+      <w:lvlText w:val=""/>
+      <w:lvlJc w:val="left"/>
+      <w:pPr>
+        <w:ind w:left="2160" w:hanging="360"/>
+      </w:pPr>
+      <w:rPr>
+        <w:rFonts w:ascii="Wingdings" w:hAnsi="Wingdings" w:hint="default"/>
+      </w:rPr>
+    </w:lvl>
+    <w:lvl w:ilvl="3" w:tplc="040C0001" w:tentative="1">
+      <w:start w:val="1"/>
+      <w:numFmt w:val="bullet"/>
+      <w:lvlText w:val=""/>
+      <w:lvlJc w:val="left"/>
+      <w:pPr>
+        <w:ind w:left="2880" w:hanging="360"/>
+      </w:pPr>
+      <w:rPr>
+        <w:rFonts w:ascii="Symbol" w:hAnsi="Symbol" w:hint="default"/>
+      </w:rPr>
+    </w:lvl>
+    <w:lvl w:ilvl="4" w:tplc="040C0003" w:tentative="1">
+      <w:start w:val="1"/>
+      <w:numFmt w:val="bullet"/>
+      <w:lvlText w:val="o"/>
+      <w:lvlJc w:val="left"/>
+      <w:pPr>
+        <w:ind w:left="3600" w:hanging="360"/>
+      </w:pPr>
+      <w:rPr>
+        <w:rFonts w:ascii="Courier New" w:hAnsi="Courier New" w:cs="Courier New" w:hint="default"/>
+      </w:rPr>
+    </w:lvl>
+    <w:lvl w:ilvl="5" w:tplc="040C0005" w:tentative="1">
+      <w:start w:val="1"/>
+      <w:numFmt w:val="bullet"/>
+      <w:lvlText w:val=""/>
+      <w:lvlJc w:val="left"/>
+      <w:pPr>
+        <w:ind w:left="4320" w:hanging="360"/>
+      </w:pPr>
+      <w:rPr>
+        <w:rFonts w:ascii="Wingdings" w:hAnsi="Wingdings" w:hint="default"/>
+      </w:rPr>
+    </w:lvl>
+    <w:lvl w:ilvl="6" w:tplc="040C0001" w:tentative="1">
+      <w:start w:val="1"/>
+      <w:numFmt w:val="bullet"/>
+      <w:lvlText w:val=""/>
+      <w:lvlJc w:val="left"/>
+      <w:pPr>
+        <w:ind w:left="5040" w:hanging="360"/>
+      </w:pPr>
+      <w:rPr>
+        <w:rFonts w:ascii="Symbol" w:hAnsi="Symbol" w:hint="default"/>
+      </w:rPr>
+    </w:lvl>
+    <w:lvl w:ilvl="7" w:tplc="040C0003" w:tentative="1">
+      <w:start w:val="1"/>
+      <w:numFmt w:val="bullet"/>
+      <w:lvlText w:val="o"/>
+      <w:lvlJc w:val="left"/>
+      <w:pPr>
+        <w:ind w:left="5760" w:hanging="360"/>
+      </w:pPr>
+      <w:rPr>
+        <w:rFonts w:ascii="Courier New" w:hAnsi="Courier New" w:cs="Courier New" w:hint="default"/>
+      </w:rPr>
+    </w:lvl>
+    <w:lvl w:ilvl="8" w:tplc="040C0005" w:tentative="1">
+      <w:start w:val="1"/>
+      <w:numFmt w:val="bullet"/>
+      <w:lvlText w:val=""/>
+      <w:lvlJc w:val="left"/>
+      <w:pPr>
+        <w:ind w:left="6480" w:hanging="360"/>
+      </w:pPr>
+      <w:rPr>
+        <w:rFonts w:ascii="Wingdings" w:hAnsi="Wingdings" w:hint="default"/>
+      </w:rPr>
+    </w:lvl>
+  </w:abstractNum>
+  <w:abstractNum w:abstractNumId="7" w15:restartNumberingAfterBreak="0">
     <w:nsid w:val="2AB3429C"/>
     <w:multiLevelType w:val="hybridMultilevel"/>
     <w:tmpl w:val="8BCEDAFA"/>
@@ -4947,7 +6002,120 @@
       </w:pPr>
     </w:lvl>
   </w:abstractNum>
-  <w:abstractNum w:abstractNumId="7" w15:restartNumberingAfterBreak="0">
+  <w:abstractNum w:abstractNumId="8" w15:restartNumberingAfterBreak="0">
+    <w:nsid w:val="3CF241AC"/>
+    <w:multiLevelType w:val="hybridMultilevel"/>
+    <w:tmpl w:val="338E2AB8"/>
+    <w:lvl w:ilvl="0" w:tplc="040C0003">
+      <w:start w:val="1"/>
+      <w:numFmt w:val="bullet"/>
+      <w:lvlText w:val="o"/>
+      <w:lvlJc w:val="left"/>
+      <w:pPr>
+        <w:ind w:left="720" w:hanging="360"/>
+      </w:pPr>
+      <w:rPr>
+        <w:rFonts w:ascii="Courier New" w:hAnsi="Courier New" w:cs="Courier New" w:hint="default"/>
+      </w:rPr>
+    </w:lvl>
+    <w:lvl w:ilvl="1" w:tplc="FFFFFFFF" w:tentative="1">
+      <w:start w:val="1"/>
+      <w:numFmt w:val="bullet"/>
+      <w:lvlText w:val="o"/>
+      <w:lvlJc w:val="left"/>
+      <w:pPr>
+        <w:ind w:left="1440" w:hanging="360"/>
+      </w:pPr>
+      <w:rPr>
+        <w:rFonts w:ascii="Courier New" w:hAnsi="Courier New" w:cs="Courier New" w:hint="default"/>
+      </w:rPr>
+    </w:lvl>
+    <w:lvl w:ilvl="2" w:tplc="FFFFFFFF" w:tentative="1">
+      <w:start w:val="1"/>
+      <w:numFmt w:val="bullet"/>
+      <w:lvlText w:val=""/>
+      <w:lvlJc w:val="left"/>
+      <w:pPr>
+        <w:ind w:left="2160" w:hanging="360"/>
+      </w:pPr>
+      <w:rPr>
+        <w:rFonts w:ascii="Wingdings" w:hAnsi="Wingdings" w:hint="default"/>
+      </w:rPr>
+    </w:lvl>
+    <w:lvl w:ilvl="3" w:tplc="FFFFFFFF" w:tentative="1">
+      <w:start w:val="1"/>
+      <w:numFmt w:val="bullet"/>
+      <w:lvlText w:val=""/>
+      <w:lvlJc w:val="left"/>
+      <w:pPr>
+        <w:ind w:left="2880" w:hanging="360"/>
+      </w:pPr>
+      <w:rPr>
+        <w:rFonts w:ascii="Symbol" w:hAnsi="Symbol" w:hint="default"/>
+      </w:rPr>
+    </w:lvl>
+    <w:lvl w:ilvl="4" w:tplc="FFFFFFFF" w:tentative="1">
+      <w:start w:val="1"/>
+      <w:numFmt w:val="bullet"/>
+      <w:lvlText w:val="o"/>
+      <w:lvlJc w:val="left"/>
+      <w:pPr>
+        <w:ind w:left="3600" w:hanging="360"/>
+      </w:pPr>
+      <w:rPr>
+        <w:rFonts w:ascii="Courier New" w:hAnsi="Courier New" w:cs="Courier New" w:hint="default"/>
+      </w:rPr>
+    </w:lvl>
+    <w:lvl w:ilvl="5" w:tplc="FFFFFFFF" w:tentative="1">
+      <w:start w:val="1"/>
+      <w:numFmt w:val="bullet"/>
+      <w:lvlText w:val=""/>
+      <w:lvlJc w:val="left"/>
+      <w:pPr>
+        <w:ind w:left="4320" w:hanging="360"/>
+      </w:pPr>
+      <w:rPr>
+        <w:rFonts w:ascii="Wingdings" w:hAnsi="Wingdings" w:hint="default"/>
+      </w:rPr>
+    </w:lvl>
+    <w:lvl w:ilvl="6" w:tplc="FFFFFFFF" w:tentative="1">
+      <w:start w:val="1"/>
+      <w:numFmt w:val="bullet"/>
+      <w:lvlText w:val=""/>
+      <w:lvlJc w:val="left"/>
+      <w:pPr>
+        <w:ind w:left="5040" w:hanging="360"/>
+      </w:pPr>
+      <w:rPr>
+        <w:rFonts w:ascii="Symbol" w:hAnsi="Symbol" w:hint="default"/>
+      </w:rPr>
+    </w:lvl>
+    <w:lvl w:ilvl="7" w:tplc="FFFFFFFF" w:tentative="1">
+      <w:start w:val="1"/>
+      <w:numFmt w:val="bullet"/>
+      <w:lvlText w:val="o"/>
+      <w:lvlJc w:val="left"/>
+      <w:pPr>
+        <w:ind w:left="5760" w:hanging="360"/>
+      </w:pPr>
+      <w:rPr>
+        <w:rFonts w:ascii="Courier New" w:hAnsi="Courier New" w:cs="Courier New" w:hint="default"/>
+      </w:rPr>
+    </w:lvl>
+    <w:lvl w:ilvl="8" w:tplc="FFFFFFFF" w:tentative="1">
+      <w:start w:val="1"/>
+      <w:numFmt w:val="bullet"/>
+      <w:lvlText w:val=""/>
+      <w:lvlJc w:val="left"/>
+      <w:pPr>
+        <w:ind w:left="6480" w:hanging="360"/>
+      </w:pPr>
+      <w:rPr>
+        <w:rFonts w:ascii="Wingdings" w:hAnsi="Wingdings" w:hint="default"/>
+      </w:rPr>
+    </w:lvl>
+  </w:abstractNum>
+  <w:abstractNum w:abstractNumId="9" w15:restartNumberingAfterBreak="0">
     <w:nsid w:val="42BF67C6"/>
     <w:multiLevelType w:val="hybridMultilevel"/>
     <w:tmpl w:val="123E1064"/>
@@ -5036,7 +6204,7 @@
       </w:pPr>
     </w:lvl>
   </w:abstractNum>
-  <w:abstractNum w:abstractNumId="8" w15:restartNumberingAfterBreak="0">
+  <w:abstractNum w:abstractNumId="10" w15:restartNumberingAfterBreak="0">
     <w:nsid w:val="478E59D7"/>
     <w:multiLevelType w:val="hybridMultilevel"/>
     <w:tmpl w:val="FB78F752"/>
@@ -5125,7 +6293,7 @@
       </w:pPr>
     </w:lvl>
   </w:abstractNum>
-  <w:abstractNum w:abstractNumId="9" w15:restartNumberingAfterBreak="0">
+  <w:abstractNum w:abstractNumId="11" w15:restartNumberingAfterBreak="0">
     <w:nsid w:val="4C732377"/>
     <w:multiLevelType w:val="hybridMultilevel"/>
     <w:tmpl w:val="6B4CD77A"/>
@@ -5214,7 +6382,7 @@
       </w:pPr>
     </w:lvl>
   </w:abstractNum>
-  <w:abstractNum w:abstractNumId="10" w15:restartNumberingAfterBreak="0">
+  <w:abstractNum w:abstractNumId="12" w15:restartNumberingAfterBreak="0">
     <w:nsid w:val="645F4F88"/>
     <w:multiLevelType w:val="hybridMultilevel"/>
     <w:tmpl w:val="95102104"/>
@@ -5327,7 +6495,7 @@
       </w:rPr>
     </w:lvl>
   </w:abstractNum>
-  <w:abstractNum w:abstractNumId="11" w15:restartNumberingAfterBreak="0">
+  <w:abstractNum w:abstractNumId="13" w15:restartNumberingAfterBreak="0">
     <w:nsid w:val="741D53F0"/>
     <w:multiLevelType w:val="hybridMultilevel"/>
     <w:tmpl w:val="449C65F0"/>
@@ -5416,7 +6584,7 @@
       </w:pPr>
     </w:lvl>
   </w:abstractNum>
-  <w:abstractNum w:abstractNumId="12" w15:restartNumberingAfterBreak="0">
+  <w:abstractNum w:abstractNumId="14" w15:restartNumberingAfterBreak="0">
     <w:nsid w:val="7DE04110"/>
     <w:multiLevelType w:val="hybridMultilevel"/>
     <w:tmpl w:val="1ACA23D2"/>
@@ -5506,31 +6674,31 @@
     </w:lvl>
   </w:abstractNum>
   <w:num w:numId="1" w16cid:durableId="841354122">
-    <w:abstractNumId w:val="8"/>
+    <w:abstractNumId w:val="10"/>
   </w:num>
   <w:num w:numId="2" w16cid:durableId="553008113">
-    <w:abstractNumId w:val="5"/>
+    <w:abstractNumId w:val="6"/>
   </w:num>
   <w:num w:numId="3" w16cid:durableId="1210457350">
     <w:abstractNumId w:val="4"/>
   </w:num>
   <w:num w:numId="4" w16cid:durableId="214976809">
+    <w:abstractNumId w:val="9"/>
+  </w:num>
+  <w:num w:numId="5" w16cid:durableId="1767922160">
+    <w:abstractNumId w:val="14"/>
+  </w:num>
+  <w:num w:numId="6" w16cid:durableId="56781137">
     <w:abstractNumId w:val="7"/>
   </w:num>
-  <w:num w:numId="5" w16cid:durableId="1767922160">
-    <w:abstractNumId w:val="12"/>
-  </w:num>
-  <w:num w:numId="6" w16cid:durableId="56781137">
-    <w:abstractNumId w:val="6"/>
-  </w:num>
   <w:num w:numId="7" w16cid:durableId="796217190">
-    <w:abstractNumId w:val="9"/>
+    <w:abstractNumId w:val="11"/>
   </w:num>
   <w:num w:numId="8" w16cid:durableId="1289362739">
-    <w:abstractNumId w:val="11"/>
+    <w:abstractNumId w:val="13"/>
   </w:num>
   <w:num w:numId="9" w16cid:durableId="1412967652">
-    <w:abstractNumId w:val="10"/>
+    <w:abstractNumId w:val="12"/>
   </w:num>
   <w:num w:numId="10" w16cid:durableId="1099518874">
     <w:abstractNumId w:val="2"/>
@@ -5543,6 +6711,12 @@
   </w:num>
   <w:num w:numId="13" w16cid:durableId="285359908">
     <w:abstractNumId w:val="3"/>
+  </w:num>
+  <w:num w:numId="14" w16cid:durableId="473642034">
+    <w:abstractNumId w:val="8"/>
+  </w:num>
+  <w:num w:numId="15" w16cid:durableId="1492870024">
+    <w:abstractNumId w:val="5"/>
   </w:num>
 </w:numbering>
 </file>
@@ -6012,7 +7186,7 @@
     <w:uiPriority w:val="9"/>
     <w:unhideWhenUsed/>
     <w:qFormat/>
-    <w:rsid w:val="004A363A"/>
+    <w:rsid w:val="00D30B76"/>
     <w:pPr>
       <w:keepNext/>
       <w:keepLines/>
@@ -6026,6 +7200,7 @@
     <w:rPr>
       <w:rFonts w:asciiTheme="majorHAnsi" w:eastAsiaTheme="majorEastAsia" w:hAnsiTheme="majorHAnsi" w:cstheme="majorBidi"/>
       <w:color w:val="000000" w:themeColor="text1"/>
+      <w:sz w:val="26"/>
       <w:szCs w:val="24"/>
       <w:u w:val="single"/>
     </w:rPr>
@@ -6444,11 +7619,11 @@
     <w:basedOn w:val="Policepardfaut"/>
     <w:link w:val="Titre3"/>
     <w:uiPriority w:val="9"/>
-    <w:rsid w:val="004A363A"/>
+    <w:rsid w:val="00D30B76"/>
     <w:rPr>
       <w:rFonts w:asciiTheme="majorHAnsi" w:eastAsiaTheme="majorEastAsia" w:hAnsiTheme="majorHAnsi" w:cstheme="majorBidi"/>
       <w:color w:val="000000" w:themeColor="text1"/>
-      <w:sz w:val="24"/>
+      <w:sz w:val="26"/>
       <w:szCs w:val="24"/>
       <w:u w:val="single"/>
     </w:rPr>
@@ -6559,6 +7734,17 @@
     <w:rsid w:val="00317004"/>
     <w:rPr>
       <w:color w:val="808080"/>
+    </w:rPr>
+  </w:style>
+  <w:style w:type="character" w:styleId="Rfrencelgre">
+    <w:name w:val="Subtle Reference"/>
+    <w:basedOn w:val="Policepardfaut"/>
+    <w:uiPriority w:val="31"/>
+    <w:qFormat/>
+    <w:rsid w:val="008D2FCA"/>
+    <w:rPr>
+      <w:smallCaps/>
+      <w:color w:val="5A5A5A" w:themeColor="text1" w:themeTint="A5"/>
     </w:rPr>
   </w:style>
 </w:styles>
